--- a/wiki/Plantilla_tgf_paloma_aurelio.docx
+++ b/wiki/Plantilla_tgf_paloma_aurelio.docx
@@ -6249,7 +6249,7 @@
       <w:r>
         <w:fldChar w:fldCharType="separate"/>
       </w:r>
-      <w:hyperlink w:anchor="_Toc42083856" w:history="1">
+      <w:hyperlink w:anchor="_Toc42103557" w:history="1">
         <w:r>
           <w:rPr>
             <w:rStyle w:val="Hipervnculo"/>
@@ -6276,16 +6276,17 @@
             <w:noProof/>
             <w:webHidden/>
           </w:rPr>
-          <w:instrText xml:space="preserve"> PAGEREF _Toc42083856 \h </w:instrText>
-        </w:r>
-        <w:r>
-          <w:rPr>
-            <w:noProof/>
-            <w:webHidden/>
-          </w:rPr>
-        </w:r>
-        <w:r>
-          <w:rPr>
+          <w:instrText xml:space="preserve"> PAGEREF _Toc42103557 \h </w:instrText>
+        </w:r>
+        <w:r>
+          <w:rPr>
+            <w:noProof/>
+            <w:webHidden/>
+          </w:rPr>
+        </w:r>
+        <w:r>
+          <w:rPr>
+            <w:rFonts w:hint="eastAsia"/>
             <w:noProof/>
             <w:webHidden/>
           </w:rPr>
@@ -6323,7 +6324,7 @@
           <w:lang w:eastAsia="es-ES" w:bidi="ar-SA"/>
         </w:rPr>
       </w:pPr>
-      <w:hyperlink w:anchor="_Toc42083857" w:history="1">
+      <w:hyperlink w:anchor="_Toc42103558" w:history="1">
         <w:r>
           <w:rPr>
             <w:rStyle w:val="Hipervnculo"/>
@@ -6350,16 +6351,17 @@
             <w:noProof/>
             <w:webHidden/>
           </w:rPr>
-          <w:instrText xml:space="preserve"> PAGEREF _Toc42083857 \h </w:instrText>
-        </w:r>
-        <w:r>
-          <w:rPr>
-            <w:noProof/>
-            <w:webHidden/>
-          </w:rPr>
-        </w:r>
-        <w:r>
-          <w:rPr>
+          <w:instrText xml:space="preserve"> PAGEREF _Toc42103558 \h </w:instrText>
+        </w:r>
+        <w:r>
+          <w:rPr>
+            <w:noProof/>
+            <w:webHidden/>
+          </w:rPr>
+        </w:r>
+        <w:r>
+          <w:rPr>
+            <w:rFonts w:hint="eastAsia"/>
             <w:noProof/>
             <w:webHidden/>
           </w:rPr>
@@ -6397,7 +6399,7 @@
           <w:lang w:eastAsia="es-ES" w:bidi="ar-SA"/>
         </w:rPr>
       </w:pPr>
-      <w:hyperlink w:anchor="_Toc42083858" w:history="1">
+      <w:hyperlink w:anchor="_Toc42103559" w:history="1">
         <w:r>
           <w:rPr>
             <w:rStyle w:val="Hipervnculo"/>
@@ -6424,16 +6426,17 @@
             <w:noProof/>
             <w:webHidden/>
           </w:rPr>
-          <w:instrText xml:space="preserve"> PAGEREF _Toc42083858 \h </w:instrText>
-        </w:r>
-        <w:r>
-          <w:rPr>
-            <w:noProof/>
-            <w:webHidden/>
-          </w:rPr>
-        </w:r>
-        <w:r>
-          <w:rPr>
+          <w:instrText xml:space="preserve"> PAGEREF _Toc42103559 \h </w:instrText>
+        </w:r>
+        <w:r>
+          <w:rPr>
+            <w:noProof/>
+            <w:webHidden/>
+          </w:rPr>
+        </w:r>
+        <w:r>
+          <w:rPr>
+            <w:rFonts w:hint="eastAsia"/>
             <w:noProof/>
             <w:webHidden/>
           </w:rPr>
@@ -6471,7 +6474,7 @@
           <w:lang w:eastAsia="es-ES" w:bidi="ar-SA"/>
         </w:rPr>
       </w:pPr>
-      <w:hyperlink w:anchor="_Toc42083859" w:history="1">
+      <w:hyperlink w:anchor="_Toc42103560" w:history="1">
         <w:r>
           <w:rPr>
             <w:rStyle w:val="Hipervnculo"/>
@@ -6499,16 +6502,17 @@
             <w:noProof/>
             <w:webHidden/>
           </w:rPr>
-          <w:instrText xml:space="preserve"> PAGEREF _Toc42083859 \h </w:instrText>
-        </w:r>
-        <w:r>
-          <w:rPr>
-            <w:noProof/>
-            <w:webHidden/>
-          </w:rPr>
-        </w:r>
-        <w:r>
-          <w:rPr>
+          <w:instrText xml:space="preserve"> PAGEREF _Toc42103560 \h </w:instrText>
+        </w:r>
+        <w:r>
+          <w:rPr>
+            <w:noProof/>
+            <w:webHidden/>
+          </w:rPr>
+        </w:r>
+        <w:r>
+          <w:rPr>
+            <w:rFonts w:hint="eastAsia"/>
             <w:noProof/>
             <w:webHidden/>
           </w:rPr>
@@ -6546,7 +6550,7 @@
           <w:lang w:eastAsia="es-ES" w:bidi="ar-SA"/>
         </w:rPr>
       </w:pPr>
-      <w:hyperlink w:anchor="_Toc42083860" w:history="1">
+      <w:hyperlink w:anchor="_Toc42103561" w:history="1">
         <w:r>
           <w:rPr>
             <w:rStyle w:val="Hipervnculo"/>
@@ -6573,16 +6577,17 @@
             <w:noProof/>
             <w:webHidden/>
           </w:rPr>
-          <w:instrText xml:space="preserve"> PAGEREF _Toc42083860 \h </w:instrText>
-        </w:r>
-        <w:r>
-          <w:rPr>
-            <w:noProof/>
-            <w:webHidden/>
-          </w:rPr>
-        </w:r>
-        <w:r>
-          <w:rPr>
+          <w:instrText xml:space="preserve"> PAGEREF _Toc42103561 \h </w:instrText>
+        </w:r>
+        <w:r>
+          <w:rPr>
+            <w:noProof/>
+            <w:webHidden/>
+          </w:rPr>
+        </w:r>
+        <w:r>
+          <w:rPr>
+            <w:rFonts w:hint="eastAsia"/>
             <w:noProof/>
             <w:webHidden/>
           </w:rPr>
@@ -6620,7 +6625,7 @@
           <w:lang w:eastAsia="es-ES" w:bidi="ar-SA"/>
         </w:rPr>
       </w:pPr>
-      <w:hyperlink w:anchor="_Toc42083861" w:history="1">
+      <w:hyperlink w:anchor="_Toc42103562" w:history="1">
         <w:r>
           <w:rPr>
             <w:rStyle w:val="Hipervnculo"/>
@@ -6647,16 +6652,17 @@
             <w:noProof/>
             <w:webHidden/>
           </w:rPr>
-          <w:instrText xml:space="preserve"> PAGEREF _Toc42083861 \h </w:instrText>
-        </w:r>
-        <w:r>
-          <w:rPr>
-            <w:noProof/>
-            <w:webHidden/>
-          </w:rPr>
-        </w:r>
-        <w:r>
-          <w:rPr>
+          <w:instrText xml:space="preserve"> PAGEREF _Toc42103562 \h </w:instrText>
+        </w:r>
+        <w:r>
+          <w:rPr>
+            <w:noProof/>
+            <w:webHidden/>
+          </w:rPr>
+        </w:r>
+        <w:r>
+          <w:rPr>
+            <w:rFonts w:hint="eastAsia"/>
             <w:noProof/>
             <w:webHidden/>
           </w:rPr>
@@ -6694,7 +6700,7 @@
           <w:lang w:eastAsia="es-ES" w:bidi="ar-SA"/>
         </w:rPr>
       </w:pPr>
-      <w:hyperlink w:anchor="_Toc42083862" w:history="1">
+      <w:hyperlink w:anchor="_Toc42103563" w:history="1">
         <w:r>
           <w:rPr>
             <w:rStyle w:val="Hipervnculo"/>
@@ -6721,16 +6727,17 @@
             <w:noProof/>
             <w:webHidden/>
           </w:rPr>
-          <w:instrText xml:space="preserve"> PAGEREF _Toc42083862 \h </w:instrText>
-        </w:r>
-        <w:r>
-          <w:rPr>
-            <w:noProof/>
-            <w:webHidden/>
-          </w:rPr>
-        </w:r>
-        <w:r>
-          <w:rPr>
+          <w:instrText xml:space="preserve"> PAGEREF _Toc42103563 \h </w:instrText>
+        </w:r>
+        <w:r>
+          <w:rPr>
+            <w:noProof/>
+            <w:webHidden/>
+          </w:rPr>
+        </w:r>
+        <w:r>
+          <w:rPr>
+            <w:rFonts w:hint="eastAsia"/>
             <w:noProof/>
             <w:webHidden/>
           </w:rPr>
@@ -6768,7 +6775,7 @@
           <w:lang w:eastAsia="es-ES" w:bidi="ar-SA"/>
         </w:rPr>
       </w:pPr>
-      <w:hyperlink w:anchor="_Toc42083863" w:history="1">
+      <w:hyperlink w:anchor="_Toc42103564" w:history="1">
         <w:r>
           <w:rPr>
             <w:rStyle w:val="Hipervnculo"/>
@@ -6795,16 +6802,17 @@
             <w:noProof/>
             <w:webHidden/>
           </w:rPr>
-          <w:instrText xml:space="preserve"> PAGEREF _Toc42083863 \h </w:instrText>
-        </w:r>
-        <w:r>
-          <w:rPr>
-            <w:noProof/>
-            <w:webHidden/>
-          </w:rPr>
-        </w:r>
-        <w:r>
-          <w:rPr>
+          <w:instrText xml:space="preserve"> PAGEREF _Toc42103564 \h </w:instrText>
+        </w:r>
+        <w:r>
+          <w:rPr>
+            <w:noProof/>
+            <w:webHidden/>
+          </w:rPr>
+        </w:r>
+        <w:r>
+          <w:rPr>
+            <w:rFonts w:hint="eastAsia"/>
             <w:noProof/>
             <w:webHidden/>
           </w:rPr>
@@ -6842,7 +6850,7 @@
           <w:lang w:eastAsia="es-ES" w:bidi="ar-SA"/>
         </w:rPr>
       </w:pPr>
-      <w:hyperlink w:anchor="_Toc42083864" w:history="1">
+      <w:hyperlink w:anchor="_Toc42103565" w:history="1">
         <w:r>
           <w:rPr>
             <w:rStyle w:val="Hipervnculo"/>
@@ -6869,16 +6877,17 @@
             <w:noProof/>
             <w:webHidden/>
           </w:rPr>
-          <w:instrText xml:space="preserve"> PAGEREF _Toc42083864 \h </w:instrText>
-        </w:r>
-        <w:r>
-          <w:rPr>
-            <w:noProof/>
-            <w:webHidden/>
-          </w:rPr>
-        </w:r>
-        <w:r>
-          <w:rPr>
+          <w:instrText xml:space="preserve"> PAGEREF _Toc42103565 \h </w:instrText>
+        </w:r>
+        <w:r>
+          <w:rPr>
+            <w:noProof/>
+            <w:webHidden/>
+          </w:rPr>
+        </w:r>
+        <w:r>
+          <w:rPr>
+            <w:rFonts w:hint="eastAsia"/>
             <w:noProof/>
             <w:webHidden/>
           </w:rPr>
@@ -6916,7 +6925,7 @@
           <w:lang w:eastAsia="es-ES" w:bidi="ar-SA"/>
         </w:rPr>
       </w:pPr>
-      <w:hyperlink w:anchor="_Toc42083865" w:history="1">
+      <w:hyperlink w:anchor="_Toc42103566" w:history="1">
         <w:r>
           <w:rPr>
             <w:rStyle w:val="Hipervnculo"/>
@@ -6943,16 +6952,17 @@
             <w:noProof/>
             <w:webHidden/>
           </w:rPr>
-          <w:instrText xml:space="preserve"> PAGEREF _Toc42083865 \h </w:instrText>
-        </w:r>
-        <w:r>
-          <w:rPr>
-            <w:noProof/>
-            <w:webHidden/>
-          </w:rPr>
-        </w:r>
-        <w:r>
-          <w:rPr>
+          <w:instrText xml:space="preserve"> PAGEREF _Toc42103566 \h </w:instrText>
+        </w:r>
+        <w:r>
+          <w:rPr>
+            <w:noProof/>
+            <w:webHidden/>
+          </w:rPr>
+        </w:r>
+        <w:r>
+          <w:rPr>
+            <w:rFonts w:hint="eastAsia"/>
             <w:noProof/>
             <w:webHidden/>
           </w:rPr>
@@ -6990,7 +7000,7 @@
           <w:lang w:eastAsia="es-ES" w:bidi="ar-SA"/>
         </w:rPr>
       </w:pPr>
-      <w:hyperlink w:anchor="_Toc42083866" w:history="1">
+      <w:hyperlink w:anchor="_Toc42103567" w:history="1">
         <w:r>
           <w:rPr>
             <w:rStyle w:val="Hipervnculo"/>
@@ -7017,16 +7027,17 @@
             <w:noProof/>
             <w:webHidden/>
           </w:rPr>
-          <w:instrText xml:space="preserve"> PAGEREF _Toc42083866 \h </w:instrText>
-        </w:r>
-        <w:r>
-          <w:rPr>
-            <w:noProof/>
-            <w:webHidden/>
-          </w:rPr>
-        </w:r>
-        <w:r>
-          <w:rPr>
+          <w:instrText xml:space="preserve"> PAGEREF _Toc42103567 \h </w:instrText>
+        </w:r>
+        <w:r>
+          <w:rPr>
+            <w:noProof/>
+            <w:webHidden/>
+          </w:rPr>
+        </w:r>
+        <w:r>
+          <w:rPr>
+            <w:rFonts w:hint="eastAsia"/>
             <w:noProof/>
             <w:webHidden/>
           </w:rPr>
@@ -7064,7 +7075,7 @@
           <w:lang w:eastAsia="es-ES" w:bidi="ar-SA"/>
         </w:rPr>
       </w:pPr>
-      <w:hyperlink w:anchor="_Toc42083867" w:history="1">
+      <w:hyperlink w:anchor="_Toc42103568" w:history="1">
         <w:r>
           <w:rPr>
             <w:rStyle w:val="Hipervnculo"/>
@@ -7091,16 +7102,17 @@
             <w:noProof/>
             <w:webHidden/>
           </w:rPr>
-          <w:instrText xml:space="preserve"> PAGEREF _Toc42083867 \h </w:instrText>
-        </w:r>
-        <w:r>
-          <w:rPr>
-            <w:noProof/>
-            <w:webHidden/>
-          </w:rPr>
-        </w:r>
-        <w:r>
-          <w:rPr>
+          <w:instrText xml:space="preserve"> PAGEREF _Toc42103568 \h </w:instrText>
+        </w:r>
+        <w:r>
+          <w:rPr>
+            <w:noProof/>
+            <w:webHidden/>
+          </w:rPr>
+        </w:r>
+        <w:r>
+          <w:rPr>
+            <w:rFonts w:hint="eastAsia"/>
             <w:noProof/>
             <w:webHidden/>
           </w:rPr>
@@ -7138,7 +7150,7 @@
           <w:lang w:eastAsia="es-ES" w:bidi="ar-SA"/>
         </w:rPr>
       </w:pPr>
-      <w:hyperlink w:anchor="_Toc42083868" w:history="1">
+      <w:hyperlink w:anchor="_Toc42103569" w:history="1">
         <w:r>
           <w:rPr>
             <w:rStyle w:val="Hipervnculo"/>
@@ -7165,16 +7177,17 @@
             <w:noProof/>
             <w:webHidden/>
           </w:rPr>
-          <w:instrText xml:space="preserve"> PAGEREF _Toc42083868 \h </w:instrText>
-        </w:r>
-        <w:r>
-          <w:rPr>
-            <w:noProof/>
-            <w:webHidden/>
-          </w:rPr>
-        </w:r>
-        <w:r>
-          <w:rPr>
+          <w:instrText xml:space="preserve"> PAGEREF _Toc42103569 \h </w:instrText>
+        </w:r>
+        <w:r>
+          <w:rPr>
+            <w:noProof/>
+            <w:webHidden/>
+          </w:rPr>
+        </w:r>
+        <w:r>
+          <w:rPr>
+            <w:rFonts w:hint="eastAsia"/>
             <w:noProof/>
             <w:webHidden/>
           </w:rPr>
@@ -7212,7 +7225,7 @@
           <w:lang w:eastAsia="es-ES" w:bidi="ar-SA"/>
         </w:rPr>
       </w:pPr>
-      <w:hyperlink w:anchor="_Toc42083869" w:history="1">
+      <w:hyperlink w:anchor="_Toc42103570" w:history="1">
         <w:r>
           <w:rPr>
             <w:rStyle w:val="Hipervnculo"/>
@@ -7239,16 +7252,17 @@
             <w:noProof/>
             <w:webHidden/>
           </w:rPr>
-          <w:instrText xml:space="preserve"> PAGEREF _Toc42083869 \h </w:instrText>
-        </w:r>
-        <w:r>
-          <w:rPr>
-            <w:noProof/>
-            <w:webHidden/>
-          </w:rPr>
-        </w:r>
-        <w:r>
-          <w:rPr>
+          <w:instrText xml:space="preserve"> PAGEREF _Toc42103570 \h </w:instrText>
+        </w:r>
+        <w:r>
+          <w:rPr>
+            <w:noProof/>
+            <w:webHidden/>
+          </w:rPr>
+        </w:r>
+        <w:r>
+          <w:rPr>
+            <w:rFonts w:hint="eastAsia"/>
             <w:noProof/>
             <w:webHidden/>
           </w:rPr>
@@ -7286,7 +7300,7 @@
           <w:lang w:eastAsia="es-ES" w:bidi="ar-SA"/>
         </w:rPr>
       </w:pPr>
-      <w:hyperlink w:anchor="_Toc42083870" w:history="1">
+      <w:hyperlink w:anchor="_Toc42103571" w:history="1">
         <w:r>
           <w:rPr>
             <w:rStyle w:val="Hipervnculo"/>
@@ -7313,16 +7327,17 @@
             <w:noProof/>
             <w:webHidden/>
           </w:rPr>
-          <w:instrText xml:space="preserve"> PAGEREF _Toc42083870 \h </w:instrText>
-        </w:r>
-        <w:r>
-          <w:rPr>
-            <w:noProof/>
-            <w:webHidden/>
-          </w:rPr>
-        </w:r>
-        <w:r>
-          <w:rPr>
+          <w:instrText xml:space="preserve"> PAGEREF _Toc42103571 \h </w:instrText>
+        </w:r>
+        <w:r>
+          <w:rPr>
+            <w:noProof/>
+            <w:webHidden/>
+          </w:rPr>
+        </w:r>
+        <w:r>
+          <w:rPr>
+            <w:rFonts w:hint="eastAsia"/>
             <w:noProof/>
             <w:webHidden/>
           </w:rPr>
@@ -7360,7 +7375,7 @@
           <w:lang w:eastAsia="es-ES" w:bidi="ar-SA"/>
         </w:rPr>
       </w:pPr>
-      <w:hyperlink w:anchor="_Toc42083871" w:history="1">
+      <w:hyperlink w:anchor="_Toc42103572" w:history="1">
         <w:r>
           <w:rPr>
             <w:rStyle w:val="Hipervnculo"/>
@@ -7387,16 +7402,17 @@
             <w:noProof/>
             <w:webHidden/>
           </w:rPr>
-          <w:instrText xml:space="preserve"> PAGEREF _Toc42083871 \h </w:instrText>
-        </w:r>
-        <w:r>
-          <w:rPr>
-            <w:noProof/>
-            <w:webHidden/>
-          </w:rPr>
-        </w:r>
-        <w:r>
-          <w:rPr>
+          <w:instrText xml:space="preserve"> PAGEREF _Toc42103572 \h </w:instrText>
+        </w:r>
+        <w:r>
+          <w:rPr>
+            <w:noProof/>
+            <w:webHidden/>
+          </w:rPr>
+        </w:r>
+        <w:r>
+          <w:rPr>
+            <w:rFonts w:hint="eastAsia"/>
             <w:noProof/>
             <w:webHidden/>
           </w:rPr>
@@ -7434,7 +7450,7 @@
           <w:lang w:eastAsia="es-ES" w:bidi="ar-SA"/>
         </w:rPr>
       </w:pPr>
-      <w:hyperlink w:anchor="_Toc42083872" w:history="1">
+      <w:hyperlink w:anchor="_Toc42103573" w:history="1">
         <w:r>
           <w:rPr>
             <w:rStyle w:val="Hipervnculo"/>
@@ -7461,16 +7477,17 @@
             <w:noProof/>
             <w:webHidden/>
           </w:rPr>
-          <w:instrText xml:space="preserve"> PAGEREF _Toc42083872 \h </w:instrText>
-        </w:r>
-        <w:r>
-          <w:rPr>
-            <w:noProof/>
-            <w:webHidden/>
-          </w:rPr>
-        </w:r>
-        <w:r>
-          <w:rPr>
+          <w:instrText xml:space="preserve"> PAGEREF _Toc42103573 \h </w:instrText>
+        </w:r>
+        <w:r>
+          <w:rPr>
+            <w:noProof/>
+            <w:webHidden/>
+          </w:rPr>
+        </w:r>
+        <w:r>
+          <w:rPr>
+            <w:rFonts w:hint="eastAsia"/>
             <w:noProof/>
             <w:webHidden/>
           </w:rPr>
@@ -7508,7 +7525,7 @@
           <w:lang w:eastAsia="es-ES" w:bidi="ar-SA"/>
         </w:rPr>
       </w:pPr>
-      <w:hyperlink w:anchor="_Toc42083873" w:history="1">
+      <w:hyperlink w:anchor="_Toc42103574" w:history="1">
         <w:r>
           <w:rPr>
             <w:rStyle w:val="Hipervnculo"/>
@@ -7535,16 +7552,17 @@
             <w:noProof/>
             <w:webHidden/>
           </w:rPr>
-          <w:instrText xml:space="preserve"> PAGEREF _Toc42083873 \h </w:instrText>
-        </w:r>
-        <w:r>
-          <w:rPr>
-            <w:noProof/>
-            <w:webHidden/>
-          </w:rPr>
-        </w:r>
-        <w:r>
-          <w:rPr>
+          <w:instrText xml:space="preserve"> PAGEREF _Toc42103574 \h </w:instrText>
+        </w:r>
+        <w:r>
+          <w:rPr>
+            <w:noProof/>
+            <w:webHidden/>
+          </w:rPr>
+        </w:r>
+        <w:r>
+          <w:rPr>
+            <w:rFonts w:hint="eastAsia"/>
             <w:noProof/>
             <w:webHidden/>
           </w:rPr>
@@ -7582,7 +7600,7 @@
           <w:lang w:eastAsia="es-ES" w:bidi="ar-SA"/>
         </w:rPr>
       </w:pPr>
-      <w:hyperlink w:anchor="_Toc42083874" w:history="1">
+      <w:hyperlink w:anchor="_Toc42103575" w:history="1">
         <w:r>
           <w:rPr>
             <w:rStyle w:val="Hipervnculo"/>
@@ -7609,16 +7627,17 @@
             <w:noProof/>
             <w:webHidden/>
           </w:rPr>
-          <w:instrText xml:space="preserve"> PAGEREF _Toc42083874 \h </w:instrText>
-        </w:r>
-        <w:r>
-          <w:rPr>
-            <w:noProof/>
-            <w:webHidden/>
-          </w:rPr>
-        </w:r>
-        <w:r>
-          <w:rPr>
+          <w:instrText xml:space="preserve"> PAGEREF _Toc42103575 \h </w:instrText>
+        </w:r>
+        <w:r>
+          <w:rPr>
+            <w:noProof/>
+            <w:webHidden/>
+          </w:rPr>
+        </w:r>
+        <w:r>
+          <w:rPr>
+            <w:rFonts w:hint="eastAsia"/>
             <w:noProof/>
             <w:webHidden/>
           </w:rPr>
@@ -7656,7 +7675,7 @@
           <w:lang w:eastAsia="es-ES" w:bidi="ar-SA"/>
         </w:rPr>
       </w:pPr>
-      <w:hyperlink w:anchor="_Toc42083875" w:history="1">
+      <w:hyperlink w:anchor="_Toc42103576" w:history="1">
         <w:r>
           <w:rPr>
             <w:rStyle w:val="Hipervnculo"/>
@@ -7683,16 +7702,17 @@
             <w:noProof/>
             <w:webHidden/>
           </w:rPr>
-          <w:instrText xml:space="preserve"> PAGEREF _Toc42083875 \h </w:instrText>
-        </w:r>
-        <w:r>
-          <w:rPr>
-            <w:noProof/>
-            <w:webHidden/>
-          </w:rPr>
-        </w:r>
-        <w:r>
-          <w:rPr>
+          <w:instrText xml:space="preserve"> PAGEREF _Toc42103576 \h </w:instrText>
+        </w:r>
+        <w:r>
+          <w:rPr>
+            <w:noProof/>
+            <w:webHidden/>
+          </w:rPr>
+        </w:r>
+        <w:r>
+          <w:rPr>
+            <w:rFonts w:hint="eastAsia"/>
             <w:noProof/>
             <w:webHidden/>
           </w:rPr>
@@ -7730,7 +7750,7 @@
           <w:lang w:eastAsia="es-ES" w:bidi="ar-SA"/>
         </w:rPr>
       </w:pPr>
-      <w:hyperlink w:anchor="_Toc42083876" w:history="1">
+      <w:hyperlink w:anchor="_Toc42103577" w:history="1">
         <w:r>
           <w:rPr>
             <w:rStyle w:val="Hipervnculo"/>
@@ -7757,16 +7777,17 @@
             <w:noProof/>
             <w:webHidden/>
           </w:rPr>
-          <w:instrText xml:space="preserve"> PAGEREF _Toc42083876 \h </w:instrText>
-        </w:r>
-        <w:r>
-          <w:rPr>
-            <w:noProof/>
-            <w:webHidden/>
-          </w:rPr>
-        </w:r>
-        <w:r>
-          <w:rPr>
+          <w:instrText xml:space="preserve"> PAGEREF _Toc42103577 \h </w:instrText>
+        </w:r>
+        <w:r>
+          <w:rPr>
+            <w:noProof/>
+            <w:webHidden/>
+          </w:rPr>
+        </w:r>
+        <w:r>
+          <w:rPr>
+            <w:rFonts w:hint="eastAsia"/>
             <w:noProof/>
             <w:webHidden/>
           </w:rPr>
@@ -7804,7 +7825,7 @@
           <w:lang w:eastAsia="es-ES" w:bidi="ar-SA"/>
         </w:rPr>
       </w:pPr>
-      <w:hyperlink w:anchor="_Toc42083877" w:history="1">
+      <w:hyperlink w:anchor="_Toc42103578" w:history="1">
         <w:r>
           <w:rPr>
             <w:rStyle w:val="Hipervnculo"/>
@@ -7831,16 +7852,17 @@
             <w:noProof/>
             <w:webHidden/>
           </w:rPr>
-          <w:instrText xml:space="preserve"> PAGEREF _Toc42083877 \h </w:instrText>
-        </w:r>
-        <w:r>
-          <w:rPr>
-            <w:noProof/>
-            <w:webHidden/>
-          </w:rPr>
-        </w:r>
-        <w:r>
-          <w:rPr>
+          <w:instrText xml:space="preserve"> PAGEREF _Toc42103578 \h </w:instrText>
+        </w:r>
+        <w:r>
+          <w:rPr>
+            <w:noProof/>
+            <w:webHidden/>
+          </w:rPr>
+        </w:r>
+        <w:r>
+          <w:rPr>
+            <w:rFonts w:hint="eastAsia"/>
             <w:noProof/>
             <w:webHidden/>
           </w:rPr>
@@ -7878,7 +7900,7 @@
           <w:lang w:eastAsia="es-ES" w:bidi="ar-SA"/>
         </w:rPr>
       </w:pPr>
-      <w:hyperlink w:anchor="_Toc42083878" w:history="1">
+      <w:hyperlink w:anchor="_Toc42103579" w:history="1">
         <w:r>
           <w:rPr>
             <w:rStyle w:val="Hipervnculo"/>
@@ -7905,16 +7927,17 @@
             <w:noProof/>
             <w:webHidden/>
           </w:rPr>
-          <w:instrText xml:space="preserve"> PAGEREF _Toc42083878 \h </w:instrText>
-        </w:r>
-        <w:r>
-          <w:rPr>
-            <w:noProof/>
-            <w:webHidden/>
-          </w:rPr>
-        </w:r>
-        <w:r>
-          <w:rPr>
+          <w:instrText xml:space="preserve"> PAGEREF _Toc42103579 \h </w:instrText>
+        </w:r>
+        <w:r>
+          <w:rPr>
+            <w:noProof/>
+            <w:webHidden/>
+          </w:rPr>
+        </w:r>
+        <w:r>
+          <w:rPr>
+            <w:rFonts w:hint="eastAsia"/>
             <w:noProof/>
             <w:webHidden/>
           </w:rPr>
@@ -7952,7 +7975,7 @@
           <w:lang w:eastAsia="es-ES" w:bidi="ar-SA"/>
         </w:rPr>
       </w:pPr>
-      <w:hyperlink w:anchor="_Toc42083879" w:history="1">
+      <w:hyperlink w:anchor="_Toc42103580" w:history="1">
         <w:r>
           <w:rPr>
             <w:rStyle w:val="Hipervnculo"/>
@@ -7979,16 +8002,17 @@
             <w:noProof/>
             <w:webHidden/>
           </w:rPr>
-          <w:instrText xml:space="preserve"> PAGEREF _Toc42083879 \h </w:instrText>
-        </w:r>
-        <w:r>
-          <w:rPr>
-            <w:noProof/>
-            <w:webHidden/>
-          </w:rPr>
-        </w:r>
-        <w:r>
-          <w:rPr>
+          <w:instrText xml:space="preserve"> PAGEREF _Toc42103580 \h </w:instrText>
+        </w:r>
+        <w:r>
+          <w:rPr>
+            <w:noProof/>
+            <w:webHidden/>
+          </w:rPr>
+        </w:r>
+        <w:r>
+          <w:rPr>
+            <w:rFonts w:hint="eastAsia"/>
             <w:noProof/>
             <w:webHidden/>
           </w:rPr>
@@ -8026,7 +8050,7 @@
           <w:lang w:eastAsia="es-ES" w:bidi="ar-SA"/>
         </w:rPr>
       </w:pPr>
-      <w:hyperlink w:anchor="_Toc42083880" w:history="1">
+      <w:hyperlink w:anchor="_Toc42103581" w:history="1">
         <w:r>
           <w:rPr>
             <w:rStyle w:val="Hipervnculo"/>
@@ -8053,16 +8077,17 @@
             <w:noProof/>
             <w:webHidden/>
           </w:rPr>
-          <w:instrText xml:space="preserve"> PAGEREF _Toc42083880 \h </w:instrText>
-        </w:r>
-        <w:r>
-          <w:rPr>
-            <w:noProof/>
-            <w:webHidden/>
-          </w:rPr>
-        </w:r>
-        <w:r>
-          <w:rPr>
+          <w:instrText xml:space="preserve"> PAGEREF _Toc42103581 \h </w:instrText>
+        </w:r>
+        <w:r>
+          <w:rPr>
+            <w:noProof/>
+            <w:webHidden/>
+          </w:rPr>
+        </w:r>
+        <w:r>
+          <w:rPr>
+            <w:rFonts w:hint="eastAsia"/>
             <w:noProof/>
             <w:webHidden/>
           </w:rPr>
@@ -8100,7 +8125,7 @@
           <w:lang w:eastAsia="es-ES" w:bidi="ar-SA"/>
         </w:rPr>
       </w:pPr>
-      <w:hyperlink w:anchor="_Toc42083881" w:history="1">
+      <w:hyperlink w:anchor="_Toc42103582" w:history="1">
         <w:r>
           <w:rPr>
             <w:rStyle w:val="Hipervnculo"/>
@@ -8127,16 +8152,17 @@
             <w:noProof/>
             <w:webHidden/>
           </w:rPr>
-          <w:instrText xml:space="preserve"> PAGEREF _Toc42083881 \h </w:instrText>
-        </w:r>
-        <w:r>
-          <w:rPr>
-            <w:noProof/>
-            <w:webHidden/>
-          </w:rPr>
-        </w:r>
-        <w:r>
-          <w:rPr>
+          <w:instrText xml:space="preserve"> PAGEREF _Toc42103582 \h </w:instrText>
+        </w:r>
+        <w:r>
+          <w:rPr>
+            <w:noProof/>
+            <w:webHidden/>
+          </w:rPr>
+        </w:r>
+        <w:r>
+          <w:rPr>
+            <w:rFonts w:hint="eastAsia"/>
             <w:noProof/>
             <w:webHidden/>
           </w:rPr>
@@ -8174,7 +8200,7 @@
           <w:lang w:eastAsia="es-ES" w:bidi="ar-SA"/>
         </w:rPr>
       </w:pPr>
-      <w:hyperlink w:anchor="_Toc42083882" w:history="1">
+      <w:hyperlink w:anchor="_Toc42103583" w:history="1">
         <w:r>
           <w:rPr>
             <w:rStyle w:val="Hipervnculo"/>
@@ -8201,16 +8227,17 @@
             <w:noProof/>
             <w:webHidden/>
           </w:rPr>
-          <w:instrText xml:space="preserve"> PAGEREF _Toc42083882 \h </w:instrText>
-        </w:r>
-        <w:r>
-          <w:rPr>
-            <w:noProof/>
-            <w:webHidden/>
-          </w:rPr>
-        </w:r>
-        <w:r>
-          <w:rPr>
+          <w:instrText xml:space="preserve"> PAGEREF _Toc42103583 \h </w:instrText>
+        </w:r>
+        <w:r>
+          <w:rPr>
+            <w:noProof/>
+            <w:webHidden/>
+          </w:rPr>
+        </w:r>
+        <w:r>
+          <w:rPr>
+            <w:rFonts w:hint="eastAsia"/>
             <w:noProof/>
             <w:webHidden/>
           </w:rPr>
@@ -8248,7 +8275,7 @@
           <w:lang w:eastAsia="es-ES" w:bidi="ar-SA"/>
         </w:rPr>
       </w:pPr>
-      <w:hyperlink w:anchor="_Toc42083883" w:history="1">
+      <w:hyperlink w:anchor="_Toc42103584" w:history="1">
         <w:r>
           <w:rPr>
             <w:rStyle w:val="Hipervnculo"/>
@@ -8275,16 +8302,17 @@
             <w:noProof/>
             <w:webHidden/>
           </w:rPr>
-          <w:instrText xml:space="preserve"> PAGEREF _Toc42083883 \h </w:instrText>
-        </w:r>
-        <w:r>
-          <w:rPr>
-            <w:noProof/>
-            <w:webHidden/>
-          </w:rPr>
-        </w:r>
-        <w:r>
-          <w:rPr>
+          <w:instrText xml:space="preserve"> PAGEREF _Toc42103584 \h </w:instrText>
+        </w:r>
+        <w:r>
+          <w:rPr>
+            <w:noProof/>
+            <w:webHidden/>
+          </w:rPr>
+        </w:r>
+        <w:r>
+          <w:rPr>
+            <w:rFonts w:hint="eastAsia"/>
             <w:noProof/>
             <w:webHidden/>
           </w:rPr>
@@ -8322,7 +8350,7 @@
           <w:lang w:eastAsia="es-ES" w:bidi="ar-SA"/>
         </w:rPr>
       </w:pPr>
-      <w:hyperlink w:anchor="_Toc42083884" w:history="1">
+      <w:hyperlink w:anchor="_Toc42103585" w:history="1">
         <w:r>
           <w:rPr>
             <w:rStyle w:val="Hipervnculo"/>
@@ -8349,16 +8377,17 @@
             <w:noProof/>
             <w:webHidden/>
           </w:rPr>
-          <w:instrText xml:space="preserve"> PAGEREF _Toc42083884 \h </w:instrText>
-        </w:r>
-        <w:r>
-          <w:rPr>
-            <w:noProof/>
-            <w:webHidden/>
-          </w:rPr>
-        </w:r>
-        <w:r>
-          <w:rPr>
+          <w:instrText xml:space="preserve"> PAGEREF _Toc42103585 \h </w:instrText>
+        </w:r>
+        <w:r>
+          <w:rPr>
+            <w:noProof/>
+            <w:webHidden/>
+          </w:rPr>
+        </w:r>
+        <w:r>
+          <w:rPr>
+            <w:rFonts w:hint="eastAsia"/>
             <w:noProof/>
             <w:webHidden/>
           </w:rPr>
@@ -8396,7 +8425,7 @@
           <w:lang w:eastAsia="es-ES" w:bidi="ar-SA"/>
         </w:rPr>
       </w:pPr>
-      <w:hyperlink w:anchor="_Toc42083885" w:history="1">
+      <w:hyperlink w:anchor="_Toc42103586" w:history="1">
         <w:r>
           <w:rPr>
             <w:rStyle w:val="Hipervnculo"/>
@@ -8423,16 +8452,17 @@
             <w:noProof/>
             <w:webHidden/>
           </w:rPr>
-          <w:instrText xml:space="preserve"> PAGEREF _Toc42083885 \h </w:instrText>
-        </w:r>
-        <w:r>
-          <w:rPr>
-            <w:noProof/>
-            <w:webHidden/>
-          </w:rPr>
-        </w:r>
-        <w:r>
-          <w:rPr>
+          <w:instrText xml:space="preserve"> PAGEREF _Toc42103586 \h </w:instrText>
+        </w:r>
+        <w:r>
+          <w:rPr>
+            <w:noProof/>
+            <w:webHidden/>
+          </w:rPr>
+        </w:r>
+        <w:r>
+          <w:rPr>
+            <w:rFonts w:hint="eastAsia"/>
             <w:noProof/>
             <w:webHidden/>
           </w:rPr>
@@ -8470,7 +8500,7 @@
           <w:lang w:eastAsia="es-ES" w:bidi="ar-SA"/>
         </w:rPr>
       </w:pPr>
-      <w:hyperlink w:anchor="_Toc42083886" w:history="1">
+      <w:hyperlink w:anchor="_Toc42103587" w:history="1">
         <w:r>
           <w:rPr>
             <w:rStyle w:val="Hipervnculo"/>
@@ -8497,16 +8527,17 @@
             <w:noProof/>
             <w:webHidden/>
           </w:rPr>
-          <w:instrText xml:space="preserve"> PAGEREF _Toc42083886 \h </w:instrText>
-        </w:r>
-        <w:r>
-          <w:rPr>
-            <w:noProof/>
-            <w:webHidden/>
-          </w:rPr>
-        </w:r>
-        <w:r>
-          <w:rPr>
+          <w:instrText xml:space="preserve"> PAGEREF _Toc42103587 \h </w:instrText>
+        </w:r>
+        <w:r>
+          <w:rPr>
+            <w:noProof/>
+            <w:webHidden/>
+          </w:rPr>
+        </w:r>
+        <w:r>
+          <w:rPr>
+            <w:rFonts w:hint="eastAsia"/>
             <w:noProof/>
             <w:webHidden/>
           </w:rPr>
@@ -8544,7 +8575,7 @@
           <w:lang w:eastAsia="es-ES" w:bidi="ar-SA"/>
         </w:rPr>
       </w:pPr>
-      <w:hyperlink w:anchor="_Toc42083887" w:history="1">
+      <w:hyperlink w:anchor="_Toc42103588" w:history="1">
         <w:r>
           <w:rPr>
             <w:rStyle w:val="Hipervnculo"/>
@@ -8571,16 +8602,17 @@
             <w:noProof/>
             <w:webHidden/>
           </w:rPr>
-          <w:instrText xml:space="preserve"> PAGEREF _Toc42083887 \h </w:instrText>
-        </w:r>
-        <w:r>
-          <w:rPr>
-            <w:noProof/>
-            <w:webHidden/>
-          </w:rPr>
-        </w:r>
-        <w:r>
-          <w:rPr>
+          <w:instrText xml:space="preserve"> PAGEREF _Toc42103588 \h </w:instrText>
+        </w:r>
+        <w:r>
+          <w:rPr>
+            <w:noProof/>
+            <w:webHidden/>
+          </w:rPr>
+        </w:r>
+        <w:r>
+          <w:rPr>
+            <w:rFonts w:hint="eastAsia"/>
             <w:noProof/>
             <w:webHidden/>
           </w:rPr>
@@ -8618,7 +8650,7 @@
           <w:lang w:eastAsia="es-ES" w:bidi="ar-SA"/>
         </w:rPr>
       </w:pPr>
-      <w:hyperlink w:anchor="_Toc42083888" w:history="1">
+      <w:hyperlink w:anchor="_Toc42103589" w:history="1">
         <w:r>
           <w:rPr>
             <w:rStyle w:val="Hipervnculo"/>
@@ -8645,16 +8677,17 @@
             <w:noProof/>
             <w:webHidden/>
           </w:rPr>
-          <w:instrText xml:space="preserve"> PAGEREF _Toc42083888 \h </w:instrText>
-        </w:r>
-        <w:r>
-          <w:rPr>
-            <w:noProof/>
-            <w:webHidden/>
-          </w:rPr>
-        </w:r>
-        <w:r>
-          <w:rPr>
+          <w:instrText xml:space="preserve"> PAGEREF _Toc42103589 \h </w:instrText>
+        </w:r>
+        <w:r>
+          <w:rPr>
+            <w:noProof/>
+            <w:webHidden/>
+          </w:rPr>
+        </w:r>
+        <w:r>
+          <w:rPr>
+            <w:rFonts w:hint="eastAsia"/>
             <w:noProof/>
             <w:webHidden/>
           </w:rPr>
@@ -8692,7 +8725,7 @@
           <w:lang w:eastAsia="es-ES" w:bidi="ar-SA"/>
         </w:rPr>
       </w:pPr>
-      <w:hyperlink w:anchor="_Toc42083889" w:history="1">
+      <w:hyperlink w:anchor="_Toc42103590" w:history="1">
         <w:r>
           <w:rPr>
             <w:rStyle w:val="Hipervnculo"/>
@@ -8719,16 +8752,17 @@
             <w:noProof/>
             <w:webHidden/>
           </w:rPr>
-          <w:instrText xml:space="preserve"> PAGEREF _Toc42083889 \h </w:instrText>
-        </w:r>
-        <w:r>
-          <w:rPr>
-            <w:noProof/>
-            <w:webHidden/>
-          </w:rPr>
-        </w:r>
-        <w:r>
-          <w:rPr>
+          <w:instrText xml:space="preserve"> PAGEREF _Toc42103590 \h </w:instrText>
+        </w:r>
+        <w:r>
+          <w:rPr>
+            <w:noProof/>
+            <w:webHidden/>
+          </w:rPr>
+        </w:r>
+        <w:r>
+          <w:rPr>
+            <w:rFonts w:hint="eastAsia"/>
             <w:noProof/>
             <w:webHidden/>
           </w:rPr>
@@ -8766,7 +8800,7 @@
           <w:lang w:eastAsia="es-ES" w:bidi="ar-SA"/>
         </w:rPr>
       </w:pPr>
-      <w:hyperlink w:anchor="_Toc42083890" w:history="1">
+      <w:hyperlink w:anchor="_Toc42103591" w:history="1">
         <w:r>
           <w:rPr>
             <w:rStyle w:val="Hipervnculo"/>
@@ -8793,16 +8827,17 @@
             <w:noProof/>
             <w:webHidden/>
           </w:rPr>
-          <w:instrText xml:space="preserve"> PAGEREF _Toc42083890 \h </w:instrText>
-        </w:r>
-        <w:r>
-          <w:rPr>
-            <w:noProof/>
-            <w:webHidden/>
-          </w:rPr>
-        </w:r>
-        <w:r>
-          <w:rPr>
+          <w:instrText xml:space="preserve"> PAGEREF _Toc42103591 \h </w:instrText>
+        </w:r>
+        <w:r>
+          <w:rPr>
+            <w:noProof/>
+            <w:webHidden/>
+          </w:rPr>
+        </w:r>
+        <w:r>
+          <w:rPr>
+            <w:rFonts w:hint="eastAsia"/>
             <w:noProof/>
             <w:webHidden/>
           </w:rPr>
@@ -8840,7 +8875,7 @@
           <w:lang w:eastAsia="es-ES" w:bidi="ar-SA"/>
         </w:rPr>
       </w:pPr>
-      <w:hyperlink w:anchor="_Toc42083891" w:history="1">
+      <w:hyperlink w:anchor="_Toc42103592" w:history="1">
         <w:r>
           <w:rPr>
             <w:rStyle w:val="Hipervnculo"/>
@@ -8867,16 +8902,17 @@
             <w:noProof/>
             <w:webHidden/>
           </w:rPr>
-          <w:instrText xml:space="preserve"> PAGEREF _Toc42083891 \h </w:instrText>
-        </w:r>
-        <w:r>
-          <w:rPr>
-            <w:noProof/>
-            <w:webHidden/>
-          </w:rPr>
-        </w:r>
-        <w:r>
-          <w:rPr>
+          <w:instrText xml:space="preserve"> PAGEREF _Toc42103592 \h </w:instrText>
+        </w:r>
+        <w:r>
+          <w:rPr>
+            <w:noProof/>
+            <w:webHidden/>
+          </w:rPr>
+        </w:r>
+        <w:r>
+          <w:rPr>
+            <w:rFonts w:hint="eastAsia"/>
             <w:noProof/>
             <w:webHidden/>
           </w:rPr>
@@ -8914,7 +8950,7 @@
           <w:lang w:eastAsia="es-ES" w:bidi="ar-SA"/>
         </w:rPr>
       </w:pPr>
-      <w:hyperlink w:anchor="_Toc42083892" w:history="1">
+      <w:hyperlink w:anchor="_Toc42103593" w:history="1">
         <w:r>
           <w:rPr>
             <w:rStyle w:val="Hipervnculo"/>
@@ -8941,16 +8977,17 @@
             <w:noProof/>
             <w:webHidden/>
           </w:rPr>
-          <w:instrText xml:space="preserve"> PAGEREF _Toc42083892 \h </w:instrText>
-        </w:r>
-        <w:r>
-          <w:rPr>
-            <w:noProof/>
-            <w:webHidden/>
-          </w:rPr>
-        </w:r>
-        <w:r>
-          <w:rPr>
+          <w:instrText xml:space="preserve"> PAGEREF _Toc42103593 \h </w:instrText>
+        </w:r>
+        <w:r>
+          <w:rPr>
+            <w:noProof/>
+            <w:webHidden/>
+          </w:rPr>
+        </w:r>
+        <w:r>
+          <w:rPr>
+            <w:rFonts w:hint="eastAsia"/>
             <w:noProof/>
             <w:webHidden/>
           </w:rPr>
@@ -8988,7 +9025,7 @@
           <w:lang w:eastAsia="es-ES" w:bidi="ar-SA"/>
         </w:rPr>
       </w:pPr>
-      <w:hyperlink w:anchor="_Toc42083893" w:history="1">
+      <w:hyperlink w:anchor="_Toc42103594" w:history="1">
         <w:r>
           <w:rPr>
             <w:rStyle w:val="Hipervnculo"/>
@@ -9015,16 +9052,17 @@
             <w:noProof/>
             <w:webHidden/>
           </w:rPr>
-          <w:instrText xml:space="preserve"> PAGEREF _Toc42083893 \h </w:instrText>
-        </w:r>
-        <w:r>
-          <w:rPr>
-            <w:noProof/>
-            <w:webHidden/>
-          </w:rPr>
-        </w:r>
-        <w:r>
-          <w:rPr>
+          <w:instrText xml:space="preserve"> PAGEREF _Toc42103594 \h </w:instrText>
+        </w:r>
+        <w:r>
+          <w:rPr>
+            <w:noProof/>
+            <w:webHidden/>
+          </w:rPr>
+        </w:r>
+        <w:r>
+          <w:rPr>
+            <w:rFonts w:hint="eastAsia"/>
             <w:noProof/>
             <w:webHidden/>
           </w:rPr>
@@ -9062,7 +9100,7 @@
           <w:lang w:eastAsia="es-ES" w:bidi="ar-SA"/>
         </w:rPr>
       </w:pPr>
-      <w:hyperlink w:anchor="_Toc42083894" w:history="1">
+      <w:hyperlink w:anchor="_Toc42103595" w:history="1">
         <w:r>
           <w:rPr>
             <w:rStyle w:val="Hipervnculo"/>
@@ -9089,16 +9127,17 @@
             <w:noProof/>
             <w:webHidden/>
           </w:rPr>
-          <w:instrText xml:space="preserve"> PAGEREF _Toc42083894 \h </w:instrText>
-        </w:r>
-        <w:r>
-          <w:rPr>
-            <w:noProof/>
-            <w:webHidden/>
-          </w:rPr>
-        </w:r>
-        <w:r>
-          <w:rPr>
+          <w:instrText xml:space="preserve"> PAGEREF _Toc42103595 \h </w:instrText>
+        </w:r>
+        <w:r>
+          <w:rPr>
+            <w:noProof/>
+            <w:webHidden/>
+          </w:rPr>
+        </w:r>
+        <w:r>
+          <w:rPr>
+            <w:rFonts w:hint="eastAsia"/>
             <w:noProof/>
             <w:webHidden/>
           </w:rPr>
@@ -9136,7 +9175,7 @@
           <w:lang w:eastAsia="es-ES" w:bidi="ar-SA"/>
         </w:rPr>
       </w:pPr>
-      <w:hyperlink w:anchor="_Toc42083895" w:history="1">
+      <w:hyperlink w:anchor="_Toc42103596" w:history="1">
         <w:r>
           <w:rPr>
             <w:rStyle w:val="Hipervnculo"/>
@@ -9163,16 +9202,17 @@
             <w:noProof/>
             <w:webHidden/>
           </w:rPr>
-          <w:instrText xml:space="preserve"> PAGEREF _Toc42083895 \h </w:instrText>
-        </w:r>
-        <w:r>
-          <w:rPr>
-            <w:noProof/>
-            <w:webHidden/>
-          </w:rPr>
-        </w:r>
-        <w:r>
-          <w:rPr>
+          <w:instrText xml:space="preserve"> PAGEREF _Toc42103596 \h </w:instrText>
+        </w:r>
+        <w:r>
+          <w:rPr>
+            <w:noProof/>
+            <w:webHidden/>
+          </w:rPr>
+        </w:r>
+        <w:r>
+          <w:rPr>
+            <w:rFonts w:hint="eastAsia"/>
             <w:noProof/>
             <w:webHidden/>
           </w:rPr>
@@ -9210,7 +9250,7 @@
           <w:lang w:eastAsia="es-ES" w:bidi="ar-SA"/>
         </w:rPr>
       </w:pPr>
-      <w:hyperlink w:anchor="_Toc42083896" w:history="1">
+      <w:hyperlink w:anchor="_Toc42103597" w:history="1">
         <w:r>
           <w:rPr>
             <w:rStyle w:val="Hipervnculo"/>
@@ -9237,16 +9277,17 @@
             <w:noProof/>
             <w:webHidden/>
           </w:rPr>
-          <w:instrText xml:space="preserve"> PAGEREF _Toc42083896 \h </w:instrText>
-        </w:r>
-        <w:r>
-          <w:rPr>
-            <w:noProof/>
-            <w:webHidden/>
-          </w:rPr>
-        </w:r>
-        <w:r>
-          <w:rPr>
+          <w:instrText xml:space="preserve"> PAGEREF _Toc42103597 \h </w:instrText>
+        </w:r>
+        <w:r>
+          <w:rPr>
+            <w:noProof/>
+            <w:webHidden/>
+          </w:rPr>
+        </w:r>
+        <w:r>
+          <w:rPr>
+            <w:rFonts w:hint="eastAsia"/>
             <w:noProof/>
             <w:webHidden/>
           </w:rPr>
@@ -9284,7 +9325,7 @@
           <w:lang w:eastAsia="es-ES" w:bidi="ar-SA"/>
         </w:rPr>
       </w:pPr>
-      <w:hyperlink w:anchor="_Toc42083897" w:history="1">
+      <w:hyperlink w:anchor="_Toc42103598" w:history="1">
         <w:r>
           <w:rPr>
             <w:rStyle w:val="Hipervnculo"/>
@@ -9311,16 +9352,17 @@
             <w:noProof/>
             <w:webHidden/>
           </w:rPr>
-          <w:instrText xml:space="preserve"> PAGEREF _Toc42083897 \h </w:instrText>
-        </w:r>
-        <w:r>
-          <w:rPr>
-            <w:noProof/>
-            <w:webHidden/>
-          </w:rPr>
-        </w:r>
-        <w:r>
-          <w:rPr>
+          <w:instrText xml:space="preserve"> PAGEREF _Toc42103598 \h </w:instrText>
+        </w:r>
+        <w:r>
+          <w:rPr>
+            <w:noProof/>
+            <w:webHidden/>
+          </w:rPr>
+        </w:r>
+        <w:r>
+          <w:rPr>
+            <w:rFonts w:hint="eastAsia"/>
             <w:noProof/>
             <w:webHidden/>
           </w:rPr>
@@ -9358,7 +9400,7 @@
           <w:lang w:eastAsia="es-ES" w:bidi="ar-SA"/>
         </w:rPr>
       </w:pPr>
-      <w:hyperlink w:anchor="_Toc42083898" w:history="1">
+      <w:hyperlink w:anchor="_Toc42103599" w:history="1">
         <w:r>
           <w:rPr>
             <w:rStyle w:val="Hipervnculo"/>
@@ -9385,16 +9427,17 @@
             <w:noProof/>
             <w:webHidden/>
           </w:rPr>
-          <w:instrText xml:space="preserve"> PAGEREF _Toc42083898 \h </w:instrText>
-        </w:r>
-        <w:r>
-          <w:rPr>
-            <w:noProof/>
-            <w:webHidden/>
-          </w:rPr>
-        </w:r>
-        <w:r>
-          <w:rPr>
+          <w:instrText xml:space="preserve"> PAGEREF _Toc42103599 \h </w:instrText>
+        </w:r>
+        <w:r>
+          <w:rPr>
+            <w:noProof/>
+            <w:webHidden/>
+          </w:rPr>
+        </w:r>
+        <w:r>
+          <w:rPr>
+            <w:rFonts w:hint="eastAsia"/>
             <w:noProof/>
             <w:webHidden/>
           </w:rPr>
@@ -9432,7 +9475,7 @@
           <w:lang w:eastAsia="es-ES" w:bidi="ar-SA"/>
         </w:rPr>
       </w:pPr>
-      <w:hyperlink w:anchor="_Toc42083899" w:history="1">
+      <w:hyperlink w:anchor="_Toc42103600" w:history="1">
         <w:r>
           <w:rPr>
             <w:rStyle w:val="Hipervnculo"/>
@@ -9459,16 +9502,17 @@
             <w:noProof/>
             <w:webHidden/>
           </w:rPr>
-          <w:instrText xml:space="preserve"> PAGEREF _Toc42083899 \h </w:instrText>
-        </w:r>
-        <w:r>
-          <w:rPr>
-            <w:noProof/>
-            <w:webHidden/>
-          </w:rPr>
-        </w:r>
-        <w:r>
-          <w:rPr>
+          <w:instrText xml:space="preserve"> PAGEREF _Toc42103600 \h </w:instrText>
+        </w:r>
+        <w:r>
+          <w:rPr>
+            <w:noProof/>
+            <w:webHidden/>
+          </w:rPr>
+        </w:r>
+        <w:r>
+          <w:rPr>
+            <w:rFonts w:hint="eastAsia"/>
             <w:noProof/>
             <w:webHidden/>
           </w:rPr>
@@ -9506,7 +9550,7 @@
           <w:lang w:eastAsia="es-ES" w:bidi="ar-SA"/>
         </w:rPr>
       </w:pPr>
-      <w:hyperlink w:anchor="_Toc42083900" w:history="1">
+      <w:hyperlink w:anchor="_Toc42103601" w:history="1">
         <w:r>
           <w:rPr>
             <w:rStyle w:val="Hipervnculo"/>
@@ -9541,16 +9585,17 @@
             <w:noProof/>
             <w:webHidden/>
           </w:rPr>
-          <w:instrText xml:space="preserve"> PAGEREF _Toc42083900 \h </w:instrText>
-        </w:r>
-        <w:r>
-          <w:rPr>
-            <w:noProof/>
-            <w:webHidden/>
-          </w:rPr>
-        </w:r>
-        <w:r>
-          <w:rPr>
+          <w:instrText xml:space="preserve"> PAGEREF _Toc42103601 \h </w:instrText>
+        </w:r>
+        <w:r>
+          <w:rPr>
+            <w:noProof/>
+            <w:webHidden/>
+          </w:rPr>
+        </w:r>
+        <w:r>
+          <w:rPr>
+            <w:rFonts w:hint="eastAsia"/>
             <w:noProof/>
             <w:webHidden/>
           </w:rPr>
@@ -9588,7 +9633,7 @@
           <w:lang w:eastAsia="es-ES" w:bidi="ar-SA"/>
         </w:rPr>
       </w:pPr>
-      <w:hyperlink w:anchor="_Toc42083901" w:history="1">
+      <w:hyperlink w:anchor="_Toc42103602" w:history="1">
         <w:r>
           <w:rPr>
             <w:rStyle w:val="Hipervnculo"/>
@@ -9615,16 +9660,17 @@
             <w:noProof/>
             <w:webHidden/>
           </w:rPr>
-          <w:instrText xml:space="preserve"> PAGEREF _Toc42083901 \h </w:instrText>
-        </w:r>
-        <w:r>
-          <w:rPr>
-            <w:noProof/>
-            <w:webHidden/>
-          </w:rPr>
-        </w:r>
-        <w:r>
-          <w:rPr>
+          <w:instrText xml:space="preserve"> PAGEREF _Toc42103602 \h </w:instrText>
+        </w:r>
+        <w:r>
+          <w:rPr>
+            <w:noProof/>
+            <w:webHidden/>
+          </w:rPr>
+        </w:r>
+        <w:r>
+          <w:rPr>
+            <w:rFonts w:hint="eastAsia"/>
             <w:noProof/>
             <w:webHidden/>
           </w:rPr>
@@ -9662,7 +9708,7 @@
           <w:lang w:eastAsia="es-ES" w:bidi="ar-SA"/>
         </w:rPr>
       </w:pPr>
-      <w:hyperlink w:anchor="_Toc42083902" w:history="1">
+      <w:hyperlink w:anchor="_Toc42103603" w:history="1">
         <w:r>
           <w:rPr>
             <w:rStyle w:val="Hipervnculo"/>
@@ -9689,16 +9735,17 @@
             <w:noProof/>
             <w:webHidden/>
           </w:rPr>
-          <w:instrText xml:space="preserve"> PAGEREF _Toc42083902 \h </w:instrText>
-        </w:r>
-        <w:r>
-          <w:rPr>
-            <w:noProof/>
-            <w:webHidden/>
-          </w:rPr>
-        </w:r>
-        <w:r>
-          <w:rPr>
+          <w:instrText xml:space="preserve"> PAGEREF _Toc42103603 \h </w:instrText>
+        </w:r>
+        <w:r>
+          <w:rPr>
+            <w:noProof/>
+            <w:webHidden/>
+          </w:rPr>
+        </w:r>
+        <w:r>
+          <w:rPr>
+            <w:rFonts w:hint="eastAsia"/>
             <w:noProof/>
             <w:webHidden/>
           </w:rPr>
@@ -9736,7 +9783,7 @@
           <w:lang w:eastAsia="es-ES" w:bidi="ar-SA"/>
         </w:rPr>
       </w:pPr>
-      <w:hyperlink w:anchor="_Toc42083903" w:history="1">
+      <w:hyperlink w:anchor="_Toc42103604" w:history="1">
         <w:r>
           <w:rPr>
             <w:rStyle w:val="Hipervnculo"/>
@@ -9763,16 +9810,17 @@
             <w:noProof/>
             <w:webHidden/>
           </w:rPr>
-          <w:instrText xml:space="preserve"> PAGEREF _Toc42083903 \h </w:instrText>
-        </w:r>
-        <w:r>
-          <w:rPr>
-            <w:noProof/>
-            <w:webHidden/>
-          </w:rPr>
-        </w:r>
-        <w:r>
-          <w:rPr>
+          <w:instrText xml:space="preserve"> PAGEREF _Toc42103604 \h </w:instrText>
+        </w:r>
+        <w:r>
+          <w:rPr>
+            <w:noProof/>
+            <w:webHidden/>
+          </w:rPr>
+        </w:r>
+        <w:r>
+          <w:rPr>
+            <w:rFonts w:hint="eastAsia"/>
             <w:noProof/>
             <w:webHidden/>
           </w:rPr>
@@ -9810,7 +9858,7 @@
           <w:lang w:eastAsia="es-ES" w:bidi="ar-SA"/>
         </w:rPr>
       </w:pPr>
-      <w:hyperlink w:anchor="_Toc42083904" w:history="1">
+      <w:hyperlink w:anchor="_Toc42103605" w:history="1">
         <w:r>
           <w:rPr>
             <w:rStyle w:val="Hipervnculo"/>
@@ -9837,16 +9885,17 @@
             <w:noProof/>
             <w:webHidden/>
           </w:rPr>
-          <w:instrText xml:space="preserve"> PAGEREF _Toc42083904 \h </w:instrText>
-        </w:r>
-        <w:r>
-          <w:rPr>
-            <w:noProof/>
-            <w:webHidden/>
-          </w:rPr>
-        </w:r>
-        <w:r>
-          <w:rPr>
+          <w:instrText xml:space="preserve"> PAGEREF _Toc42103605 \h </w:instrText>
+        </w:r>
+        <w:r>
+          <w:rPr>
+            <w:noProof/>
+            <w:webHidden/>
+          </w:rPr>
+        </w:r>
+        <w:r>
+          <w:rPr>
+            <w:rFonts w:hint="eastAsia"/>
             <w:noProof/>
             <w:webHidden/>
           </w:rPr>
@@ -9884,7 +9933,7 @@
           <w:lang w:eastAsia="es-ES" w:bidi="ar-SA"/>
         </w:rPr>
       </w:pPr>
-      <w:hyperlink w:anchor="_Toc42083905" w:history="1">
+      <w:hyperlink w:anchor="_Toc42103606" w:history="1">
         <w:r>
           <w:rPr>
             <w:rStyle w:val="Hipervnculo"/>
@@ -9911,16 +9960,17 @@
             <w:noProof/>
             <w:webHidden/>
           </w:rPr>
-          <w:instrText xml:space="preserve"> PAGEREF _Toc42083905 \h </w:instrText>
-        </w:r>
-        <w:r>
-          <w:rPr>
-            <w:noProof/>
-            <w:webHidden/>
-          </w:rPr>
-        </w:r>
-        <w:r>
-          <w:rPr>
+          <w:instrText xml:space="preserve"> PAGEREF _Toc42103606 \h </w:instrText>
+        </w:r>
+        <w:r>
+          <w:rPr>
+            <w:noProof/>
+            <w:webHidden/>
+          </w:rPr>
+        </w:r>
+        <w:r>
+          <w:rPr>
+            <w:rFonts w:hint="eastAsia"/>
             <w:noProof/>
             <w:webHidden/>
           </w:rPr>
@@ -9958,7 +10008,7 @@
           <w:lang w:eastAsia="es-ES" w:bidi="ar-SA"/>
         </w:rPr>
       </w:pPr>
-      <w:hyperlink w:anchor="_Toc42083906" w:history="1">
+      <w:hyperlink w:anchor="_Toc42103607" w:history="1">
         <w:r>
           <w:rPr>
             <w:rStyle w:val="Hipervnculo"/>
@@ -9985,16 +10035,17 @@
             <w:noProof/>
             <w:webHidden/>
           </w:rPr>
-          <w:instrText xml:space="preserve"> PAGEREF _Toc42083906 \h </w:instrText>
-        </w:r>
-        <w:r>
-          <w:rPr>
-            <w:noProof/>
-            <w:webHidden/>
-          </w:rPr>
-        </w:r>
-        <w:r>
-          <w:rPr>
+          <w:instrText xml:space="preserve"> PAGEREF _Toc42103607 \h </w:instrText>
+        </w:r>
+        <w:r>
+          <w:rPr>
+            <w:noProof/>
+            <w:webHidden/>
+          </w:rPr>
+        </w:r>
+        <w:r>
+          <w:rPr>
+            <w:rFonts w:hint="eastAsia"/>
             <w:noProof/>
             <w:webHidden/>
           </w:rPr>
@@ -10032,7 +10083,7 @@
           <w:lang w:eastAsia="es-ES" w:bidi="ar-SA"/>
         </w:rPr>
       </w:pPr>
-      <w:hyperlink w:anchor="_Toc42083907" w:history="1">
+      <w:hyperlink w:anchor="_Toc42103608" w:history="1">
         <w:r>
           <w:rPr>
             <w:rStyle w:val="Hipervnculo"/>
@@ -10059,16 +10110,17 @@
             <w:noProof/>
             <w:webHidden/>
           </w:rPr>
-          <w:instrText xml:space="preserve"> PAGEREF _Toc42083907 \h </w:instrText>
-        </w:r>
-        <w:r>
-          <w:rPr>
-            <w:noProof/>
-            <w:webHidden/>
-          </w:rPr>
-        </w:r>
-        <w:r>
-          <w:rPr>
+          <w:instrText xml:space="preserve"> PAGEREF _Toc42103608 \h </w:instrText>
+        </w:r>
+        <w:r>
+          <w:rPr>
+            <w:noProof/>
+            <w:webHidden/>
+          </w:rPr>
+        </w:r>
+        <w:r>
+          <w:rPr>
+            <w:rFonts w:hint="eastAsia"/>
             <w:noProof/>
             <w:webHidden/>
           </w:rPr>
@@ -10106,7 +10158,7 @@
           <w:lang w:eastAsia="es-ES" w:bidi="ar-SA"/>
         </w:rPr>
       </w:pPr>
-      <w:hyperlink w:anchor="_Toc42083908" w:history="1">
+      <w:hyperlink w:anchor="_Toc42103609" w:history="1">
         <w:r>
           <w:rPr>
             <w:rStyle w:val="Hipervnculo"/>
@@ -10133,16 +10185,17 @@
             <w:noProof/>
             <w:webHidden/>
           </w:rPr>
-          <w:instrText xml:space="preserve"> PAGEREF _Toc42083908 \h </w:instrText>
-        </w:r>
-        <w:r>
-          <w:rPr>
-            <w:noProof/>
-            <w:webHidden/>
-          </w:rPr>
-        </w:r>
-        <w:r>
-          <w:rPr>
+          <w:instrText xml:space="preserve"> PAGEREF _Toc42103609 \h </w:instrText>
+        </w:r>
+        <w:r>
+          <w:rPr>
+            <w:noProof/>
+            <w:webHidden/>
+          </w:rPr>
+        </w:r>
+        <w:r>
+          <w:rPr>
+            <w:rFonts w:hint="eastAsia"/>
             <w:noProof/>
             <w:webHidden/>
           </w:rPr>
@@ -10155,6 +10208,81 @@
             <w:webHidden/>
           </w:rPr>
           <w:t>55</w:t>
+        </w:r>
+        <w:r>
+          <w:rPr>
+            <w:noProof/>
+            <w:webHidden/>
+          </w:rPr>
+          <w:fldChar w:fldCharType="end"/>
+        </w:r>
+      </w:hyperlink>
+    </w:p>
+    <w:p>
+      <w:pPr>
+        <w:pStyle w:val="Tabladeilustraciones"/>
+        <w:tabs>
+          <w:tab w:val="right" w:leader="dot" w:pos="8777"/>
+        </w:tabs>
+        <w:rPr>
+          <w:rFonts w:asciiTheme="minorHAnsi" w:eastAsiaTheme="minorEastAsia" w:hAnsiTheme="minorHAnsi" w:cstheme="minorBidi"/>
+          <w:noProof/>
+          <w:kern w:val="0"/>
+          <w:sz w:val="22"/>
+          <w:szCs w:val="22"/>
+          <w:lang w:eastAsia="es-ES" w:bidi="ar-SA"/>
+        </w:rPr>
+      </w:pPr>
+      <w:hyperlink w:anchor="_Toc42103610" w:history="1">
+        <w:r>
+          <w:rPr>
+            <w:rStyle w:val="Hipervnculo"/>
+            <w:noProof/>
+          </w:rPr>
+          <w:t>Figura 54. Pasos para el uso de la herramienta “Analizador”</w:t>
+        </w:r>
+        <w:r>
+          <w:rPr>
+            <w:noProof/>
+            <w:webHidden/>
+          </w:rPr>
+          <w:tab/>
+        </w:r>
+        <w:r>
+          <w:rPr>
+            <w:noProof/>
+            <w:webHidden/>
+          </w:rPr>
+          <w:fldChar w:fldCharType="begin"/>
+        </w:r>
+        <w:r>
+          <w:rPr>
+            <w:noProof/>
+            <w:webHidden/>
+          </w:rPr>
+          <w:instrText xml:space="preserve"> PAGEREF _Toc42103610 \h </w:instrText>
+        </w:r>
+        <w:r>
+          <w:rPr>
+            <w:noProof/>
+            <w:webHidden/>
+          </w:rPr>
+        </w:r>
+        <w:r>
+          <w:rPr>
+            <w:rFonts w:hint="eastAsia"/>
+            <w:noProof/>
+            <w:webHidden/>
+          </w:rPr>
+          <w:fldChar w:fldCharType="separate"/>
+        </w:r>
+        <w:r>
+          <w:rPr>
+            <w:rFonts w:hint="eastAsia"/>
+            <w:noProof/>
+            <w:webHidden/>
+          </w:rPr>
+          <w:t>64</w:t>
         </w:r>
         <w:r>
           <w:rPr>
@@ -10898,42 +11026,62 @@
         <w:t xml:space="preserve">Pues bien, hablando de tecnologías, los protagonistas de este proyecto serán los vehículos aéreos no tripulados (UAV, por sus siglas en inglés, </w:t>
       </w:r>
       <w:commentRangeStart w:id="31"/>
+      <w:proofErr w:type="spellStart"/>
       <w:r>
         <w:rPr>
           <w:i/>
           <w:iCs/>
         </w:rPr>
-        <w:t xml:space="preserve">Unmanned </w:t>
-      </w:r>
+        <w:t>Unmanned</w:t>
+      </w:r>
+      <w:proofErr w:type="spellEnd"/>
       <w:r>
         <w:rPr>
           <w:i/>
           <w:iCs/>
         </w:rPr>
-        <w:t>A</w:t>
-      </w:r>
+        <w:t xml:space="preserve"> </w:t>
+      </w:r>
+      <w:proofErr w:type="spellStart"/>
       <w:r>
         <w:rPr>
           <w:i/>
           <w:iCs/>
         </w:rPr>
-        <w:t xml:space="preserve">erial </w:t>
+        <w:t>A</w:t>
       </w:r>
       <w:r>
         <w:rPr>
           <w:i/>
           <w:iCs/>
         </w:rPr>
-        <w:t>V</w:t>
-      </w:r>
+        <w:t>erial</w:t>
+      </w:r>
+      <w:proofErr w:type="spellEnd"/>
       <w:r>
         <w:rPr>
           <w:i/>
           <w:iCs/>
         </w:rPr>
+        <w:t xml:space="preserve"> </w:t>
+      </w:r>
+      <w:proofErr w:type="spellStart"/>
+      <w:r>
+        <w:rPr>
+          <w:i/>
+          <w:iCs/>
+        </w:rPr>
+        <w:t>V</w:t>
+      </w:r>
+      <w:r>
+        <w:rPr>
+          <w:i/>
+          <w:iCs/>
+        </w:rPr>
         <w:t>ehicle</w:t>
       </w:r>
       <w:commentRangeEnd w:id="31"/>
+      <w:proofErr w:type="spellEnd"/>
       <w:r>
         <w:rPr>
           <w:rStyle w:val="Refdecomentario"/>
@@ -11072,7 +11220,7 @@
           <w:rFonts w:hint="eastAsia"/>
         </w:rPr>
       </w:pPr>
-      <w:bookmarkStart w:id="34" w:name="_Toc42083856"/>
+      <w:bookmarkStart w:id="34" w:name="_Toc42103557"/>
       <w:r>
         <w:t>UAV</w:t>
       </w:r>
@@ -11234,7 +11382,7 @@
           <w:rFonts w:hint="eastAsia"/>
         </w:rPr>
       </w:pPr>
-      <w:bookmarkStart w:id="39" w:name="_Toc42083857"/>
+      <w:bookmarkStart w:id="39" w:name="_Toc42103558"/>
       <w:r>
         <w:t>UAV de mensajería en DHL</w:t>
       </w:r>
@@ -12284,7 +12432,7 @@
           <w:rFonts w:hint="eastAsia"/>
         </w:rPr>
       </w:pPr>
-      <w:bookmarkStart w:id="64" w:name="_Toc42083858"/>
+      <w:bookmarkStart w:id="64" w:name="_Toc42103559"/>
       <w:r>
         <w:t>Globo aerostático de 1849</w:t>
       </w:r>
@@ -12520,313 +12668,365 @@
       <w:r>
         <w:t xml:space="preserve"> podrán sobrepasar los 120 metros de altura sobre el suelo, volar de día y en buenas condiciones meteorológicas y, la más importante, deberán incluir un sistema de “</w:t>
       </w:r>
+      <w:proofErr w:type="spellStart"/>
       <w:r>
         <w:rPr>
           <w:i/>
           <w:iCs/>
         </w:rPr>
-        <w:t>Sense and Avoid”.</w:t>
-      </w:r>
-    </w:p>
-    <w:p>
-      <w:pPr>
-        <w:pStyle w:val="Standard"/>
-        <w:rPr>
-          <w:rFonts w:hint="eastAsia"/>
-        </w:rPr>
-      </w:pPr>
-      <w:bookmarkStart w:id="71" w:name="_Hlk40546864"/>
-      <w:r>
-        <w:t xml:space="preserve">El sistema </w:t>
-      </w:r>
-      <w:r>
-        <w:t>“</w:t>
-      </w:r>
-      <w:r>
-        <w:t>Sense and Avoid</w:t>
-      </w:r>
-      <w:r>
-        <w:t>”</w:t>
-      </w:r>
-      <w:r>
-        <w:t xml:space="preserve"> supone la incorporación de tecnología en los UAV, permitiend</w:t>
-      </w:r>
-      <w:r>
-        <w:rPr>
-          <w:rFonts w:hint="eastAsia"/>
-        </w:rPr>
-        <w:t>o</w:t>
-      </w:r>
-      <w:r>
-        <w:t xml:space="preserve"> la detecció</w:t>
-      </w:r>
-      <w:r>
-        <w:rPr>
-          <w:rFonts w:hint="eastAsia"/>
-        </w:rPr>
-        <w:t>n</w:t>
-      </w:r>
-      <w:r>
-        <w:t xml:space="preserve"> en vuelo de otras aeronaves</w:t>
-      </w:r>
-      <w:r>
-        <w:rPr>
-          <w:rFonts w:hint="eastAsia"/>
-        </w:rPr>
-        <w:t>,</w:t>
-      </w:r>
-      <w:r>
-        <w:t xml:space="preserve"> así como su entorno y, por lo tanto, realizar maniobras de evasión automáticamente </w:t>
-      </w:r>
-      <w:bookmarkEnd w:id="71"/>
-      <w:r>
-        <w:rPr>
-          <w:rFonts w:hint="eastAsia"/>
-        </w:rPr>
-        <w:fldChar w:fldCharType="begin" w:fldLock="1"/>
-      </w:r>
-      <w:r>
-        <w:rPr>
-          <w:rFonts w:hint="eastAsia"/>
-        </w:rPr>
-        <w:instrText>ADDIN CSL_CITATION {"citationItems":[{"id":"ITEM-1","itemData":{"URL":"https://www.embention.com/es/news/sense-and-avoid-seguridad-vuelo-uav/","id":"ITEM-1","issued":{"date-parts":[["0"]]},"title":"\"Sense and Avoid\", seguridad en el vuelo de los UAV | Embention","type":"webpage"},"uris":["http://www.mendeley.com/documents/?uuid=044d80a7-70ed-37ca-afc6-bdcd2d3221be"]}],"mendeley":{"formattedCitation":"[2]","plainTextFormattedCitation":"[2]","previouslyFormattedCitation":"[2]"},"properties":{"noteIndex":0},"schema":"https://github.com/citation-style-language/schema/raw/master/csl-citation.json"}</w:instrText>
-      </w:r>
-      <w:r>
-        <w:rPr>
-          <w:rFonts w:hint="eastAsia"/>
-        </w:rPr>
-        <w:fldChar w:fldCharType="separate"/>
-      </w:r>
-      <w:r>
-        <w:rPr>
-          <w:rFonts w:hint="eastAsia"/>
-          <w:noProof/>
-        </w:rPr>
-        <w:t>[2]</w:t>
-      </w:r>
-      <w:r>
-        <w:rPr>
-          <w:rFonts w:hint="eastAsia"/>
-        </w:rPr>
-        <w:fldChar w:fldCharType="end"/>
-      </w:r>
-      <w:r>
-        <w:t>.</w:t>
-      </w:r>
-      <w:r>
-        <w:t xml:space="preserve"> </w:t>
-      </w:r>
-    </w:p>
-    <w:p>
-      <w:pPr>
-        <w:pStyle w:val="Standard"/>
-        <w:rPr>
-          <w:rFonts w:hint="eastAsia"/>
-        </w:rPr>
-      </w:pPr>
-      <w:r>
-        <w:t xml:space="preserve">A continuación, se </w:t>
-      </w:r>
-      <w:r>
-        <w:t>expresa el planteamiento general del problema</w:t>
-      </w:r>
-      <w:r>
-        <w:rPr>
-          <w:rFonts w:hint="eastAsia"/>
-        </w:rPr>
-        <w:t>,</w:t>
-      </w:r>
-      <w:r>
-        <w:t xml:space="preserve"> así como un acercamiento a diferentes técnicas de evitación de colisiones entre UAV, existentes en la literatura.</w:t>
-      </w:r>
-    </w:p>
-    <w:p>
-      <w:pPr>
-        <w:pStyle w:val="Captulo-Nivel2"/>
-        <w:rPr>
-          <w:rFonts w:hint="eastAsia"/>
-        </w:rPr>
-      </w:pPr>
-      <w:bookmarkStart w:id="72" w:name="_Toc42084039"/>
-      <w:r>
-        <w:t xml:space="preserve">Planteamiento </w:t>
-      </w:r>
-      <w:r>
-        <w:t xml:space="preserve">general </w:t>
-      </w:r>
-      <w:r>
-        <w:t>del problema</w:t>
-      </w:r>
-      <w:bookmarkEnd w:id="72"/>
-    </w:p>
-    <w:p>
-      <w:pPr>
-        <w:pStyle w:val="Standard"/>
-        <w:rPr>
-          <w:rFonts w:hint="eastAsia"/>
-        </w:rPr>
-      </w:pPr>
-      <w:r>
-        <w:t>Es evidente que la gestión de los posibles obstáculos que un UAV puede encontrar</w:t>
-      </w:r>
-      <w:r>
-        <w:t>se</w:t>
-      </w:r>
-      <w:r>
-        <w:t xml:space="preserve"> durante su vuelo es crucial para el éxito de su misión</w:t>
-      </w:r>
-      <w:r>
-        <w:t>.</w:t>
-      </w:r>
-      <w:r>
-        <w:t xml:space="preserve"> </w:t>
-      </w:r>
-      <w:r>
-        <w:t xml:space="preserve">La evitación de obstáculos ha sido un problema muy estudiado por la comunidad científica, destacando su aplicación a robots móviles terrestres. </w:t>
-      </w:r>
-      <w:r>
-        <w:t>En este contexto s</w:t>
-      </w:r>
-      <w:r>
-        <w:t xml:space="preserve">e han desarrollado diferentes algoritmos que ofrecen una solución más o menos acertada al problema planteado. Los algoritmos de evitación de obstáculos propuestos se apoyan en los diferentes sensores de los que dispone el </w:t>
-      </w:r>
-      <w:r>
-        <w:t>robot</w:t>
-      </w:r>
-      <w:r>
-        <w:t>, además de aplicarse</w:t>
-      </w:r>
-      <w:r>
-        <w:t>, obviamente,</w:t>
-      </w:r>
-      <w:r>
-        <w:t xml:space="preserve"> a entornos de dos dimensiones. Entre los diferentes algoritmos se encuentran: método de campo potencial apoyado en localización GPS, basados en sensores 2-D LiDAR, mapeo global, programación de ganancia, etc.</w:t>
-      </w:r>
-    </w:p>
-    <w:p>
-      <w:pPr>
-        <w:pStyle w:val="Standard"/>
-        <w:rPr>
-          <w:rFonts w:hint="eastAsia"/>
-        </w:rPr>
-      </w:pPr>
-      <w:r>
-        <w:t xml:space="preserve">Al contrario </w:t>
-      </w:r>
-      <w:r>
-        <w:t xml:space="preserve">de lo que sucede con los robots </w:t>
-      </w:r>
-      <w:r>
-        <w:t xml:space="preserve">terrestres </w:t>
-      </w:r>
-      <w:r>
-        <w:t>“</w:t>
-      </w:r>
-      <w:r>
-        <w:t>tradicionales</w:t>
-      </w:r>
-      <w:r>
-        <w:t>”</w:t>
-      </w:r>
-      <w:r>
-        <w:t xml:space="preserve">, </w:t>
-      </w:r>
-      <w:r>
-        <w:t xml:space="preserve">en el caso de los UAV nos encontramos con un </w:t>
-      </w:r>
-      <w:r>
-        <w:t xml:space="preserve">escenario </w:t>
-      </w:r>
-      <w:r>
-        <w:t>tridimensional</w:t>
-      </w:r>
-      <w:r>
-        <w:t>.</w:t>
-      </w:r>
-      <w:r>
-        <w:t xml:space="preserve"> </w:t>
-      </w:r>
-      <w:r>
-        <w:t>A</w:t>
-      </w:r>
-      <w:r>
-        <w:t xml:space="preserve">lgunos de </w:t>
-      </w:r>
-      <w:r>
-        <w:t xml:space="preserve">los </w:t>
-      </w:r>
-      <w:r>
-        <w:t xml:space="preserve">obstáculos </w:t>
-      </w:r>
-      <w:r>
-        <w:t xml:space="preserve">a evitar </w:t>
-      </w:r>
-      <w:r>
-        <w:t xml:space="preserve">serán de tipo estático. Es el caso de </w:t>
-      </w:r>
-      <w:r>
-        <w:t xml:space="preserve">las elevaciones en el terreno, los edificios, o las zonas de vuelo no permitidas para este tipo de aeronaves. </w:t>
-      </w:r>
-      <w:r>
-        <w:t>P</w:t>
-      </w:r>
-      <w:r>
-        <w:t>or otro lado</w:t>
-      </w:r>
-      <w:r>
-        <w:t>,</w:t>
-      </w:r>
-      <w:r>
-        <w:t xml:space="preserve"> también </w:t>
-      </w:r>
-      <w:r>
-        <w:t xml:space="preserve">existirán obstáculos de tipo dinámico, como </w:t>
-      </w:r>
-      <w:r>
-        <w:t xml:space="preserve">las </w:t>
-      </w:r>
-      <w:r>
-        <w:t>aves</w:t>
-      </w:r>
-      <w:r>
-        <w:t xml:space="preserve"> u otros UAV</w:t>
-      </w:r>
-      <w:r>
-        <w:t xml:space="preserve"> con los que se comparte el espacio aéreo</w:t>
-      </w:r>
-      <w:r>
-        <w:t>.</w:t>
-      </w:r>
-      <w:r>
-        <w:t xml:space="preserve"> Como ya se ha comentado, en este trabajo nos centraremos en la evitación de colisiones entre </w:t>
-      </w:r>
-      <w:r>
-        <w:t xml:space="preserve">múltiples </w:t>
-      </w:r>
-      <w:r>
-        <w:t>UAV.</w:t>
-      </w:r>
-    </w:p>
-    <w:p>
-      <w:pPr>
-        <w:pStyle w:val="Standard"/>
-        <w:rPr>
-          <w:rFonts w:hint="eastAsia"/>
-        </w:rPr>
-      </w:pPr>
-      <w:r>
-        <w:t xml:space="preserve">La evitación de colisiones </w:t>
-      </w:r>
-      <w:r>
-        <w:t>(en inglés “</w:t>
-      </w:r>
+        <w:t>Sense</w:t>
+      </w:r>
+      <w:proofErr w:type="spellEnd"/>
       <w:r>
         <w:rPr>
           <w:i/>
           <w:iCs/>
         </w:rPr>
-        <w:t>collision avoidance</w:t>
-      </w:r>
+        <w:t xml:space="preserve"> and </w:t>
+      </w:r>
+      <w:proofErr w:type="spellStart"/>
+      <w:r>
+        <w:rPr>
+          <w:i/>
+          <w:iCs/>
+        </w:rPr>
+        <w:t>Avoid</w:t>
+      </w:r>
+      <w:proofErr w:type="spellEnd"/>
+      <w:r>
+        <w:rPr>
+          <w:i/>
+          <w:iCs/>
+        </w:rPr>
+        <w:t>”.</w:t>
+      </w:r>
+    </w:p>
+    <w:p>
+      <w:pPr>
+        <w:pStyle w:val="Standard"/>
+        <w:rPr>
+          <w:rFonts w:hint="eastAsia"/>
+        </w:rPr>
+      </w:pPr>
+      <w:bookmarkStart w:id="71" w:name="_Hlk40546864"/>
+      <w:r>
+        <w:t xml:space="preserve">El sistema </w:t>
+      </w:r>
+      <w:r>
+        <w:t>“</w:t>
+      </w:r>
+      <w:proofErr w:type="spellStart"/>
+      <w:r>
+        <w:t>Sense</w:t>
+      </w:r>
+      <w:proofErr w:type="spellEnd"/>
+      <w:r>
+        <w:t xml:space="preserve"> and </w:t>
+      </w:r>
+      <w:proofErr w:type="spellStart"/>
+      <w:r>
+        <w:t>Avoid</w:t>
+      </w:r>
+      <w:proofErr w:type="spellEnd"/>
+      <w:r>
+        <w:t>”</w:t>
+      </w:r>
+      <w:r>
+        <w:t xml:space="preserve"> supone la incorporación de tecnología en los UAV, permitiend</w:t>
+      </w:r>
+      <w:r>
+        <w:rPr>
+          <w:rFonts w:hint="eastAsia"/>
+        </w:rPr>
+        <w:t>o</w:t>
+      </w:r>
+      <w:r>
+        <w:t xml:space="preserve"> la detecció</w:t>
+      </w:r>
+      <w:r>
+        <w:rPr>
+          <w:rFonts w:hint="eastAsia"/>
+        </w:rPr>
+        <w:t>n</w:t>
+      </w:r>
+      <w:r>
+        <w:t xml:space="preserve"> en vuelo de otras aeronaves</w:t>
+      </w:r>
+      <w:r>
+        <w:rPr>
+          <w:rFonts w:hint="eastAsia"/>
+        </w:rPr>
+        <w:t>,</w:t>
+      </w:r>
+      <w:r>
+        <w:t xml:space="preserve"> así como su entorno y, por lo tanto, realizar maniobras de evasión automáticamente </w:t>
+      </w:r>
+      <w:bookmarkEnd w:id="71"/>
+      <w:r>
+        <w:rPr>
+          <w:rFonts w:hint="eastAsia"/>
+        </w:rPr>
+        <w:fldChar w:fldCharType="begin" w:fldLock="1"/>
+      </w:r>
+      <w:r>
+        <w:rPr>
+          <w:rFonts w:hint="eastAsia"/>
+        </w:rPr>
+        <w:instrText>ADDIN CSL_CITATION {"citationItems":[{"id":"ITEM-1","itemData":{"URL":"https://www.embention.com/es/news/sense-and-avoid-seguridad-vuelo-uav/","id":"ITEM-1","issued":{"date-parts":[["0"]]},"title":"\"Sense and Avoid\", seguridad en el vuelo de los UAV | Embention","type":"webpage"},"uris":["http://www.mendeley.com/documents/?uuid=044d80a7-70ed-37ca-afc6-bdcd2d3221be"]}],"mendeley":{"formattedCitation":"[2]","plainTextFormattedCitation":"[2]","previouslyFormattedCitation":"[2]"},"properties":{"noteIndex":0},"schema":"https://github.com/citation-style-language/schema/raw/master/csl-citation.json"}</w:instrText>
+      </w:r>
+      <w:r>
+        <w:rPr>
+          <w:rFonts w:hint="eastAsia"/>
+        </w:rPr>
+        <w:fldChar w:fldCharType="separate"/>
+      </w:r>
+      <w:r>
+        <w:rPr>
+          <w:rFonts w:hint="eastAsia"/>
+          <w:noProof/>
+        </w:rPr>
+        <w:t>[2]</w:t>
+      </w:r>
+      <w:r>
+        <w:rPr>
+          <w:rFonts w:hint="eastAsia"/>
+        </w:rPr>
+        <w:fldChar w:fldCharType="end"/>
+      </w:r>
+      <w:r>
+        <w:t>.</w:t>
+      </w:r>
+      <w:r>
+        <w:t xml:space="preserve"> </w:t>
+      </w:r>
+    </w:p>
+    <w:p>
+      <w:pPr>
+        <w:pStyle w:val="Standard"/>
+        <w:rPr>
+          <w:rFonts w:hint="eastAsia"/>
+        </w:rPr>
+      </w:pPr>
+      <w:r>
+        <w:t xml:space="preserve">A continuación, se </w:t>
+      </w:r>
+      <w:r>
+        <w:t>expresa el planteamiento general del problema</w:t>
+      </w:r>
+      <w:r>
+        <w:rPr>
+          <w:rFonts w:hint="eastAsia"/>
+        </w:rPr>
+        <w:t>,</w:t>
+      </w:r>
+      <w:r>
+        <w:t xml:space="preserve"> así como un acercamiento a diferentes técnicas de evitación de colisiones entre UAV, existentes en la literatura.</w:t>
+      </w:r>
+    </w:p>
+    <w:p>
+      <w:pPr>
+        <w:pStyle w:val="Captulo-Nivel2"/>
+        <w:rPr>
+          <w:rFonts w:hint="eastAsia"/>
+        </w:rPr>
+      </w:pPr>
+      <w:bookmarkStart w:id="72" w:name="_Toc42084039"/>
+      <w:r>
+        <w:t xml:space="preserve">Planteamiento </w:t>
+      </w:r>
+      <w:r>
+        <w:t xml:space="preserve">general </w:t>
+      </w:r>
+      <w:r>
+        <w:t>del problema</w:t>
+      </w:r>
+      <w:bookmarkEnd w:id="72"/>
+    </w:p>
+    <w:p>
+      <w:pPr>
+        <w:pStyle w:val="Standard"/>
+        <w:rPr>
+          <w:rFonts w:hint="eastAsia"/>
+        </w:rPr>
+      </w:pPr>
+      <w:r>
+        <w:t>Es evidente que la gestión de los posibles obstáculos que un UAV puede encontrar</w:t>
+      </w:r>
+      <w:r>
+        <w:t>se</w:t>
+      </w:r>
+      <w:r>
+        <w:t xml:space="preserve"> durante su vuelo es crucial para el éxito de su misión</w:t>
+      </w:r>
+      <w:r>
+        <w:t>.</w:t>
+      </w:r>
+      <w:r>
+        <w:t xml:space="preserve"> </w:t>
+      </w:r>
+      <w:r>
+        <w:t xml:space="preserve">La evitación de obstáculos ha sido un problema muy estudiado por la comunidad científica, destacando su aplicación a robots móviles terrestres. </w:t>
+      </w:r>
+      <w:r>
+        <w:t>En este contexto s</w:t>
+      </w:r>
+      <w:r>
+        <w:t xml:space="preserve">e han desarrollado diferentes algoritmos que ofrecen una solución más o menos acertada al problema planteado. Los algoritmos de evitación de obstáculos propuestos se apoyan en los diferentes sensores de los que dispone el </w:t>
+      </w:r>
+      <w:r>
+        <w:t>robot</w:t>
+      </w:r>
+      <w:r>
+        <w:t>, además de aplicarse</w:t>
+      </w:r>
+      <w:r>
+        <w:t>, obviamente,</w:t>
+      </w:r>
+      <w:r>
+        <w:t xml:space="preserve"> a entornos de dos dimensiones. Entre los diferentes algoritmos se encuentran: método de campo potencial apoyado en localización GPS, basados en sensores 2-D </w:t>
+      </w:r>
+      <w:proofErr w:type="spellStart"/>
+      <w:r>
+        <w:t>LiDAR</w:t>
+      </w:r>
+      <w:proofErr w:type="spellEnd"/>
+      <w:r>
+        <w:t>, mapeo global, programación de ganancia, etc.</w:t>
+      </w:r>
+    </w:p>
+    <w:p>
+      <w:pPr>
+        <w:pStyle w:val="Standard"/>
+        <w:rPr>
+          <w:rFonts w:hint="eastAsia"/>
+        </w:rPr>
+      </w:pPr>
+      <w:r>
+        <w:t xml:space="preserve">Al contrario </w:t>
+      </w:r>
+      <w:r>
+        <w:t xml:space="preserve">de lo que sucede con los robots </w:t>
+      </w:r>
+      <w:r>
+        <w:t xml:space="preserve">terrestres </w:t>
+      </w:r>
+      <w:r>
+        <w:t>“</w:t>
+      </w:r>
+      <w:r>
+        <w:t>tradicionales</w:t>
+      </w:r>
+      <w:r>
+        <w:t>”</w:t>
+      </w:r>
+      <w:r>
+        <w:t xml:space="preserve">, </w:t>
+      </w:r>
+      <w:r>
+        <w:t xml:space="preserve">en el caso de los UAV nos encontramos con un </w:t>
+      </w:r>
+      <w:r>
+        <w:t xml:space="preserve">escenario </w:t>
+      </w:r>
+      <w:r>
+        <w:t>tridimensional</w:t>
+      </w:r>
+      <w:r>
+        <w:t>.</w:t>
+      </w:r>
+      <w:r>
+        <w:t xml:space="preserve"> </w:t>
+      </w:r>
+      <w:r>
+        <w:t>A</w:t>
+      </w:r>
+      <w:r>
+        <w:t xml:space="preserve">lgunos de </w:t>
+      </w:r>
+      <w:r>
+        <w:t xml:space="preserve">los </w:t>
+      </w:r>
+      <w:r>
+        <w:t xml:space="preserve">obstáculos </w:t>
+      </w:r>
+      <w:r>
+        <w:t xml:space="preserve">a evitar </w:t>
+      </w:r>
+      <w:r>
+        <w:t xml:space="preserve">serán de tipo estático. Es el caso de </w:t>
+      </w:r>
+      <w:r>
+        <w:t xml:space="preserve">las elevaciones en el terreno, los edificios, o las zonas de vuelo no permitidas para este tipo de aeronaves. </w:t>
+      </w:r>
+      <w:r>
+        <w:t>P</w:t>
+      </w:r>
+      <w:r>
+        <w:t>or otro lado</w:t>
+      </w:r>
+      <w:r>
+        <w:t>,</w:t>
+      </w:r>
+      <w:r>
+        <w:t xml:space="preserve"> también </w:t>
+      </w:r>
+      <w:r>
+        <w:t xml:space="preserve">existirán obstáculos de tipo dinámico, como </w:t>
+      </w:r>
+      <w:r>
+        <w:t xml:space="preserve">las </w:t>
+      </w:r>
+      <w:r>
+        <w:t>aves</w:t>
+      </w:r>
+      <w:r>
+        <w:t xml:space="preserve"> u otros UAV</w:t>
+      </w:r>
+      <w:r>
+        <w:t xml:space="preserve"> con los que se comparte el espacio aéreo</w:t>
+      </w:r>
+      <w:r>
+        <w:t>.</w:t>
+      </w:r>
+      <w:r>
+        <w:t xml:space="preserve"> Como ya se ha comentado, en este trabajo nos centraremos en la evitación de colisiones entre </w:t>
+      </w:r>
+      <w:r>
+        <w:t xml:space="preserve">múltiples </w:t>
+      </w:r>
+      <w:r>
+        <w:t>UAV.</w:t>
+      </w:r>
+    </w:p>
+    <w:p>
+      <w:pPr>
+        <w:pStyle w:val="Standard"/>
+        <w:rPr>
+          <w:rFonts w:hint="eastAsia"/>
+        </w:rPr>
+      </w:pPr>
+      <w:r>
+        <w:t xml:space="preserve">La evitación de colisiones </w:t>
+      </w:r>
+      <w:r>
+        <w:t>(en inglés “</w:t>
+      </w:r>
+      <w:r>
+        <w:rPr>
+          <w:i/>
+          <w:iCs/>
+        </w:rPr>
+        <w:t xml:space="preserve">collision </w:t>
+      </w:r>
+      <w:proofErr w:type="spellStart"/>
+      <w:r>
+        <w:rPr>
+          <w:i/>
+          <w:iCs/>
+        </w:rPr>
+        <w:t>avoidance</w:t>
+      </w:r>
+      <w:proofErr w:type="spellEnd"/>
       <w:r>
         <w:t xml:space="preserve">”) </w:t>
       </w:r>
@@ -12900,410 +13100,532 @@
           <w:i/>
           <w:iCs/>
         </w:rPr>
-        <w:t>Conflict Detection and Resolution</w:t>
-      </w:r>
-      <w:r>
-        <w:t>”</w:t>
-      </w:r>
-      <w:r>
-        <w:t>,</w:t>
-      </w:r>
-      <w:r>
-        <w:t xml:space="preserve"> o simplemente</w:t>
-      </w:r>
-      <w:r>
-        <w:t xml:space="preserve"> </w:t>
-      </w:r>
-      <w:r>
-        <w:rPr>
-          <w:rFonts w:hint="eastAsia"/>
-        </w:rPr>
-        <w:t>CDR)</w:t>
-      </w:r>
-      <w:r>
-        <w:t xml:space="preserve"> </w:t>
-      </w:r>
-      <w:r>
-        <w:rPr>
-          <w:rFonts w:hint="eastAsia"/>
-        </w:rPr>
-        <w:fldChar w:fldCharType="begin" w:fldLock="1"/>
-      </w:r>
-      <w:r>
-        <w:rPr>
-          <w:rFonts w:hint="eastAsia"/>
-        </w:rPr>
-        <w:instrText>ADDIN CSL_CITATION {"citationItems":[{"id":"ITEM-1","itemData":{"abstract":"A number of methods have been proposed to automate air traffic conflict detection and resolution (CD&amp;R), but there has been little cohesive discussion or comparative evaluation of approaches. This paper presents a survey of 68 recent CD&amp;R modeling methods, several of which are currently in use or under operational evaluation. A framework that articulates the basic functions of CD&amp;R is used to categorize the models. The taxonomy includes: dimensions of state information (vertical, horizontal, or three-dimensional); method of dynamic state propagation (nominal, worst-case, or probabilistic); conflict detection threshold; conflict resolution method (prescribed, optimized, force field, or manual); maneuvering dimensions (speed change, lateral, vertical, or combined maneuvers); and management of multiple aircraft conflicts (pairwise or global). An overview of important considerations for these and other CD&amp;R functions is provided, and the current system design process is critiqued. INDEX TERMS Conflict detection and resolution, air traffic control, alerting systems, warning systems.","author":[{"dropping-particle":"","family":"Kuchar","given":"James K","non-dropping-particle":"","parse-names":false,"suffix":""},{"dropping-particle":"","family":"Yang","given":"Lee C","non-dropping-particle":"","parse-names":false,"suffix":""}],"container-title":"IEEE Transactions on Intelligent Transportation Systems","id":"ITEM-1","issue":"4","issued":{"date-parts":[["2000"]]},"number-of-pages":"179-189","title":"A Review of Conflict Detection and Resolution Modeling Methods","type":"report","volume":"1"},"uris":["http://www.mendeley.com/documents/?uuid=8a3ca62b-9461-365b-a5f1-1cb57cac7aa7"]}],"mendeley":{"formattedCitation":"[3]","plainTextFormattedCitation":"[3]","previouslyFormattedCitation":"[3]"},"properties":{"noteIndex":0},"schema":"https://github.com/citation-style-language/schema/raw/master/csl-citation.json"}</w:instrText>
-      </w:r>
-      <w:r>
-        <w:rPr>
-          <w:rFonts w:hint="eastAsia"/>
-        </w:rPr>
-        <w:fldChar w:fldCharType="separate"/>
-      </w:r>
-      <w:r>
-        <w:rPr>
-          <w:rFonts w:hint="eastAsia"/>
-          <w:noProof/>
-        </w:rPr>
-        <w:t>[3]</w:t>
-      </w:r>
-      <w:r>
-        <w:rPr>
-          <w:rFonts w:hint="eastAsia"/>
-        </w:rPr>
-        <w:fldChar w:fldCharType="end"/>
-      </w:r>
-      <w:r>
-        <w:rPr>
-          <w:rFonts w:hint="eastAsia"/>
-        </w:rPr>
-        <w:fldChar w:fldCharType="begin" w:fldLock="1"/>
-      </w:r>
-      <w:r>
-        <w:rPr>
-          <w:rFonts w:hint="eastAsia"/>
-        </w:rPr>
-        <w:instrText>ADDIN CSL_CITATION {"citationItems":[{"id":"ITEM-1","itemData":{"DOI":"10.1109/MAES.2019.2914986","author":[{"dropping-particle":"","family":"Tang","given":"J","non-dropping-particle":"","parse-names":false,"suffix":""}],"container-title":"IEEE Aerospace and Electronic Systems Magazine","id":"ITEM-1","issue":"10","issued":{"date-parts":[["2019"]]},"page":"20-35","title":"Conflict Detection and Resolution for Civil Aviation: A literature survey","type":"article-journal","volume":"34"},"uris":["http://www.mendeley.com/documents/?uuid=d2f67a4f-ac23-4640-ad1f-1d288e9d79dd","http://www.mendeley.com/documents/?uuid=81660f8c-41dd-4874-9641-48360d31fe01"]}],"mendeley":{"formattedCitation":"[4]","plainTextFormattedCitation":"[4]","previouslyFormattedCitation":"[4]"},"properties":{"noteIndex":0},"schema":"https://github.com/citation-style-language/schema/raw/master/csl-citation.json"}</w:instrText>
-      </w:r>
-      <w:r>
-        <w:rPr>
-          <w:rFonts w:hint="eastAsia"/>
-        </w:rPr>
-        <w:fldChar w:fldCharType="separate"/>
-      </w:r>
-      <w:r>
-        <w:rPr>
-          <w:rFonts w:hint="eastAsia"/>
-          <w:noProof/>
-        </w:rPr>
-        <w:t>[4]</w:t>
-      </w:r>
-      <w:r>
-        <w:rPr>
-          <w:rFonts w:hint="eastAsia"/>
-        </w:rPr>
-        <w:fldChar w:fldCharType="end"/>
-      </w:r>
-      <w:r>
-        <w:rPr>
-          <w:rFonts w:hint="eastAsia"/>
-        </w:rPr>
-        <w:fldChar w:fldCharType="begin" w:fldLock="1"/>
-      </w:r>
-      <w:r>
-        <w:rPr>
-          <w:rFonts w:hint="eastAsia"/>
-        </w:rPr>
-        <w:instrText>ADDIN CSL_CITATION {"citationItems":[{"id":"ITEM-1","itemData":{"DOI":"10.1109/6979.898217","ISSN":"15249050","abstract":"A number of methods have been proposed to automate air traffic conflict detection and resolution (CDR), but there has been little cohesive discussion or comparative evaluation of approaches. This paper presents a survey of 68 recent CDR modeling methods, several of which are currently in use or under operational evaluation. A framework that articulates the basic functions of CDR is used to categorize the models. The taxonomy includes: dimensions of state information [vertical, horizontal, or three-dimensional (3-D)]; method of dynamic state propagation (nominal, worst case, or probabilistic); conflict detection threshold; conflict resolution method (prescribed, optimized, force field, or manual); maneuvering dimensions (speed change, lateral, vertical, or combined maneuvers); and management of multiple aircraft conflicts (pairwise or global). An overview of important considerations for these and other CDR functions is provided, and the current system design process is critiqued.","author":[{"dropping-particle":"","family":"Kuchar","given":"James K.","non-dropping-particle":"","parse-names":false,"suffix":""},{"dropping-particle":"","family":"Yang","given":"Lee C.","non-dropping-particle":"","parse-names":false,"suffix":""}],"container-title":"IEEE Transactions on Intelligent Transportation Systems","id":"ITEM-1","issue":"4","issued":{"date-parts":[["2000","12"]]},"page":"179-189","title":"A Review of Conflict Detection and Resolution Modeling Methods","type":"article","volume":"1"},"uris":["http://www.mendeley.com/documents/?uuid=e323110c-6c73-3760-9f45-438f01e53e43"]}],"mendeley":{"formattedCitation":"[5]","plainTextFormattedCitation":"[5]","previouslyFormattedCitation":"[5]"},"properties":{"noteIndex":0},"schema":"https://github.com/citation-style-language/schema/raw/master/csl-citation.json"}</w:instrText>
-      </w:r>
-      <w:r>
-        <w:rPr>
-          <w:rFonts w:hint="eastAsia"/>
-        </w:rPr>
-        <w:fldChar w:fldCharType="separate"/>
-      </w:r>
-      <w:r>
-        <w:rPr>
-          <w:rFonts w:hint="eastAsia"/>
-          <w:noProof/>
-        </w:rPr>
-        <w:t>[5]</w:t>
-      </w:r>
-      <w:r>
-        <w:rPr>
-          <w:rFonts w:hint="eastAsia"/>
-        </w:rPr>
-        <w:fldChar w:fldCharType="end"/>
-      </w:r>
-      <w:r>
-        <w:t>. En este con</w:t>
-      </w:r>
-      <w:r>
-        <w:t>t</w:t>
-      </w:r>
-      <w:r>
-        <w:t xml:space="preserve">exto, una colisión (o conflicto) </w:t>
-      </w:r>
-      <w:r>
-        <w:t xml:space="preserve">ocurre cuando </w:t>
-      </w:r>
-      <w:r>
-        <w:t>dos o más aeronaves</w:t>
-      </w:r>
-      <w:r>
-        <w:t xml:space="preserve"> (tripuladas)</w:t>
-      </w:r>
-      <w:r>
-        <w:t xml:space="preserve"> </w:t>
-      </w:r>
-      <w:r>
-        <w:t xml:space="preserve">en vuelo </w:t>
-      </w:r>
-      <w:r>
-        <w:t xml:space="preserve">se </w:t>
-      </w:r>
-      <w:r>
-        <w:t xml:space="preserve">sitúan a una distancia inferior </w:t>
-      </w:r>
-      <w:r>
-        <w:t>a</w:t>
-      </w:r>
-      <w:r>
-        <w:t xml:space="preserve"> un mínimo</w:t>
-      </w:r>
-      <w:r>
-        <w:t xml:space="preserve"> prestablecido, conocido como </w:t>
-      </w:r>
-      <w:r>
-        <w:t>separación mínima.</w:t>
-      </w:r>
-    </w:p>
-    <w:p>
-      <w:pPr>
-        <w:pStyle w:val="Standard"/>
-        <w:rPr>
-          <w:rFonts w:hint="eastAsia"/>
-        </w:rPr>
-      </w:pPr>
-      <w:r>
-        <w:t>La separación mínima entre dos aeronaves</w:t>
-      </w:r>
-      <w:r>
-        <w:t xml:space="preserve"> tripuladas </w:t>
-      </w:r>
-      <w:r>
-        <w:t xml:space="preserve">viene dada por la </w:t>
-      </w:r>
-      <w:r>
-        <w:t xml:space="preserve">normativa que emana de las distintas </w:t>
-      </w:r>
-      <w:r>
-        <w:t xml:space="preserve">autoridades </w:t>
-      </w:r>
-      <w:r>
-        <w:t>con competencia</w:t>
-      </w:r>
-      <w:r>
-        <w:t>s</w:t>
-      </w:r>
-      <w:r>
-        <w:t xml:space="preserve"> </w:t>
-      </w:r>
-      <w:r>
-        <w:t>en espacio aéreo</w:t>
-      </w:r>
-      <w:r>
-        <w:t xml:space="preserve">, como </w:t>
-      </w:r>
-      <w:r>
-        <w:t xml:space="preserve">es el caso </w:t>
-      </w:r>
-      <w:r>
-        <w:t xml:space="preserve">del Documento 4444 </w:t>
-      </w:r>
-      <w:r>
-        <w:t xml:space="preserve">de la </w:t>
-      </w:r>
-      <w:r>
-        <w:t xml:space="preserve">ICAO </w:t>
-      </w:r>
-      <w:r>
-        <w:t>(</w:t>
-      </w:r>
+        <w:t xml:space="preserve">Conflict </w:t>
+      </w:r>
+      <w:proofErr w:type="spellStart"/>
       <w:r>
         <w:rPr>
           <w:rFonts w:hint="eastAsia"/>
           <w:i/>
           <w:iCs/>
         </w:rPr>
-        <w:t>International Civil Aviation Organization</w:t>
-      </w:r>
-      <w:r>
-        <w:t xml:space="preserve">) </w:t>
-      </w:r>
-      <w:r>
-        <w:t>sobre gestión</w:t>
-      </w:r>
-      <w:r>
-        <w:t xml:space="preserve"> del tráfico aéreo</w:t>
-      </w:r>
-      <w:r>
-        <w:t xml:space="preserve"> </w:t>
-      </w:r>
-      <w:r>
-        <w:rPr>
-          <w:rFonts w:hint="eastAsia"/>
-        </w:rPr>
-        <w:fldChar w:fldCharType="begin" w:fldLock="1"/>
-      </w:r>
-      <w:r>
-        <w:rPr>
-          <w:rFonts w:hint="eastAsia"/>
-        </w:rPr>
-        <w:instrText>ADDIN CSL_CITATION {"citationItems":[{"id":"ITEM-1","itemData":{"author":[{"dropping-particle":"","family":"International Civil Aviation Organization (ICAO)","given":"","non-dropping-particle":"","parse-names":false,"suffix":""}],"id":"ITEM-1","issued":{"date-parts":[["2016"]]},"title":"Doc 4444. PANS-ATM, Procedures for Air Navigation Services. Air Traffic Management","type":"report"},"uris":["http://www.mendeley.com/documents/?uuid=8e754193-3f64-41b2-8376-70abbe3365ac","http://www.mendeley.com/documents/?uuid=59dd9607-6786-41f6-a54d-94bb7aa33a9e"]}],"mendeley":{"formattedCitation":"[6]","plainTextFormattedCitation":"[6]","previouslyFormattedCitation":"[6]"},"properties":{"noteIndex":0},"schema":"https://github.com/citation-style-language/schema/raw/master/csl-citation.json"}</w:instrText>
-      </w:r>
-      <w:r>
-        <w:rPr>
-          <w:rFonts w:hint="eastAsia"/>
-        </w:rPr>
-        <w:fldChar w:fldCharType="separate"/>
-      </w:r>
-      <w:r>
-        <w:rPr>
-          <w:rFonts w:hint="eastAsia"/>
-          <w:noProof/>
-        </w:rPr>
-        <w:t>[6]</w:t>
-      </w:r>
-      <w:r>
-        <w:rPr>
-          <w:rFonts w:hint="eastAsia"/>
-        </w:rPr>
-        <w:fldChar w:fldCharType="end"/>
-      </w:r>
-      <w:r>
-        <w:t>.</w:t>
-      </w:r>
-      <w:r>
-        <w:t xml:space="preserve"> </w:t>
-      </w:r>
-      <w:r>
-        <w:t xml:space="preserve">En el caso de los UAV, </w:t>
-      </w:r>
-      <w:r>
-        <w:t>en el que ya no se habla de ATM, sino de UTM (</w:t>
-      </w:r>
-      <w:r>
-        <w:rPr>
+        <w:t>Detection</w:t>
+      </w:r>
+      <w:proofErr w:type="spellEnd"/>
+      <w:r>
+        <w:rPr>
+          <w:rFonts w:hint="eastAsia"/>
           <w:i/>
           <w:iCs/>
         </w:rPr>
-        <w:t>Unmanned aircraft system Traffic Management</w:t>
-      </w:r>
-      <w:r>
-        <w:t xml:space="preserve">) </w:t>
-      </w:r>
-      <w:r>
-        <w:rPr>
-          <w:rFonts w:hint="eastAsia"/>
-        </w:rPr>
-        <w:fldChar w:fldCharType="begin" w:fldLock="1"/>
-      </w:r>
-      <w:r>
-        <w:rPr>
-          <w:rFonts w:hint="eastAsia"/>
-        </w:rPr>
-        <w:instrText>ADDIN CSL_CITATION {"citationItems":[{"id":"ITEM-1","itemData":{"ISBN":"9781624104404","abstract":"Many applications of small Unmanned Aircraft System (UAS) have been envisioned. These include surveillance of key assets such as pipelines, rail, or electric wires, deliveries, search and rescue, traffic monitoring, videography, and precision agriculture. These operations are likely to occur in the same airspace in presence of many static and dynamic constraints such as airports, and high wind areas. Therefore, small UAS, typically 55 lb and below, operations need to be managed to ensure safety and efficiency of operations is maintained. This paper will describe the Concept of Operations (ConOps) for NASA</w:instrText>
-      </w:r>
-      <w:r>
-        <w:rPr>
-          <w:rFonts w:hint="eastAsia"/>
-        </w:rPr>
-        <w:instrText>’</w:instrText>
-      </w:r>
-      <w:r>
-        <w:rPr>
-          <w:rFonts w:hint="eastAsia"/>
-        </w:rPr>
-        <w:instrText>s UAS Traffic Management (UTM) research initiative. The UTM ConOps is focused on safely enabling large-scale small UAS (sUAS) operations in low altitude airspace. The UTM construct supports large-scale visual line of sight and beyond visual line of sight operations. It is based on two primary mantras: (1) flexibility where possible and structure where necessary (2) a risk-based approach where geographical needs and use case indicate the airspace performance requirements. Preliminary stakeholder feedback and initial UTM tests conducted by NASA show promise of UTM to enable large-scale low altitude UAS operations safely.","author":[{"dropping-particle":"","family":"Kopardekar","given":"Parimal","non-dropping-particle":"","parse-names":false,"suffix":""},{"dropping-particle":"","family":"Rios","given":"Joseph","non-dropping-particle":"","parse-names":false,"suffix":""},{"dropping-particle":"","family":"Prevot","given":"Thomas","non-dropping-particle":"","parse-names":false,"suffix":""},{"dropping-particle":"","family":"Johnson","given":"Marcus","non-dropping-particle":"","parse-names":false,"suffix":""},{"dropping-particle":"","family":"Jung","given":"Jaewoo","non-dropping-particle":"","parse-names":false,"suffix":""},{"dropping-particle":"","family":"Robinson","given":"John E.","non-dropping-particle":"","parse-names":false,"suffix":""}],"container-title":"16th AIAA Aviation Technology, Integration, and Operations Conference","id":"ITEM-1","issued":{"date-parts":[["2016"]]},"title":"Unmanned aircraft system traffic management (UTM) concept of operations","type":"paper-conference"},"uris":["http://www.mendeley.com/documents/?uuid=fb1013bb-fad4-4161-b8e4-d1e72f8a0304","http://www.mendeley.com/documents/?uuid=80842f5b-dbc1-434b-a10d-6f0bd4b66ed9"]}],"mendeley":{"formattedCitation":"[7]","plainTextFormattedCitation":"[7]","previouslyFormattedCitation":"[7]"},"properties":{"noteIndex":0},"schema":"https://github.com/citation-style-language/schema/raw/master/csl-citation.json"}</w:instrText>
-      </w:r>
-      <w:r>
-        <w:rPr>
-          <w:rFonts w:hint="eastAsia"/>
-        </w:rPr>
-        <w:fldChar w:fldCharType="separate"/>
-      </w:r>
-      <w:r>
-        <w:rPr>
-          <w:rFonts w:hint="eastAsia"/>
-          <w:noProof/>
-        </w:rPr>
-        <w:t>[7]</w:t>
-      </w:r>
-      <w:r>
-        <w:rPr>
-          <w:rFonts w:hint="eastAsia"/>
-        </w:rPr>
-        <w:fldChar w:fldCharType="end"/>
-      </w:r>
-      <w:r>
-        <w:t xml:space="preserve">, </w:t>
-      </w:r>
-      <w:r>
-        <w:t xml:space="preserve">no hay una separación </w:t>
-      </w:r>
-      <w:r>
-        <w:t xml:space="preserve">mínima </w:t>
-      </w:r>
-      <w:r>
-        <w:t>estándar</w:t>
-      </w:r>
-      <w:r>
-        <w:t xml:space="preserve">, aunque </w:t>
-      </w:r>
-      <w:r>
-        <w:t xml:space="preserve">puedan existir regulaciones particulares que la establezcan o </w:t>
-      </w:r>
-      <w:r>
-        <w:t xml:space="preserve">en algunos trabajos de investigación </w:t>
-      </w:r>
-      <w:r>
-        <w:t>se asuman valores concretos.</w:t>
-      </w:r>
-    </w:p>
-    <w:p>
-      <w:pPr>
-        <w:pStyle w:val="Standard"/>
-        <w:rPr>
-          <w:rFonts w:hint="eastAsia"/>
-        </w:rPr>
-      </w:pPr>
-      <w:r>
-        <w:t>Hay que indicar que, e</w:t>
-      </w:r>
-      <w:r>
-        <w:t xml:space="preserve">n el campo </w:t>
-      </w:r>
-      <w:r>
-        <w:t xml:space="preserve">que nos ocupa, el </w:t>
-      </w:r>
-      <w:r>
-        <w:t>de los UAV</w:t>
-      </w:r>
-      <w:r>
-        <w:t>, además de las expresiones “evitación de colisiones” y “detección y resolución de conflictos” (CDR)</w:t>
-      </w:r>
-      <w:r>
-        <w:t>,</w:t>
-      </w:r>
-      <w:r>
-        <w:t xml:space="preserve"> </w:t>
-      </w:r>
-      <w:r>
-        <w:t xml:space="preserve">numerosos trabajos se refieren a este </w:t>
-      </w:r>
-      <w:r>
-        <w:t xml:space="preserve">mismo </w:t>
-      </w:r>
-      <w:r>
-        <w:t xml:space="preserve">problema </w:t>
-      </w:r>
-      <w:r>
-        <w:t xml:space="preserve">mediante la expresión </w:t>
-      </w:r>
-      <w:r>
-        <w:t xml:space="preserve">en inglés </w:t>
-      </w:r>
-      <w:r>
-        <w:t>“</w:t>
-      </w:r>
-      <w:r>
-        <w:rPr>
+        <w:t xml:space="preserve"> and </w:t>
+      </w:r>
+      <w:proofErr w:type="spellStart"/>
+      <w:r>
+        <w:rPr>
+          <w:rFonts w:hint="eastAsia"/>
           <w:i/>
           <w:iCs/>
         </w:rPr>
-        <w:t>Sense, Detect and Avoid</w:t>
+        <w:t>Resolution</w:t>
+      </w:r>
+      <w:proofErr w:type="spellEnd"/>
+      <w:r>
+        <w:t>”</w:t>
+      </w:r>
+      <w:r>
+        <w:t>,</w:t>
+      </w:r>
+      <w:r>
+        <w:t xml:space="preserve"> o simplemente</w:t>
+      </w:r>
+      <w:r>
+        <w:t xml:space="preserve"> </w:t>
+      </w:r>
+      <w:r>
+        <w:rPr>
+          <w:rFonts w:hint="eastAsia"/>
+        </w:rPr>
+        <w:t>CDR)</w:t>
+      </w:r>
+      <w:r>
+        <w:t xml:space="preserve"> </w:t>
+      </w:r>
+      <w:r>
+        <w:rPr>
+          <w:rFonts w:hint="eastAsia"/>
+        </w:rPr>
+        <w:fldChar w:fldCharType="begin" w:fldLock="1"/>
+      </w:r>
+      <w:r>
+        <w:rPr>
+          <w:rFonts w:hint="eastAsia"/>
+        </w:rPr>
+        <w:instrText>ADDIN CSL_CITATION {"citationItems":[{"id":"ITEM-1","itemData":{"abstract":"A number of methods have been proposed to automate air traffic conflict detection and resolution (CD&amp;R), but there has been little cohesive discussion or comparative evaluation of approaches. This paper presents a survey of 68 recent CD&amp;R modeling methods, several of which are currently in use or under operational evaluation. A framework that articulates the basic functions of CD&amp;R is used to categorize the models. The taxonomy includes: dimensions of state information (vertical, horizontal, or three-dimensional); method of dynamic state propagation (nominal, worst-case, or probabilistic); conflict detection threshold; conflict resolution method (prescribed, optimized, force field, or manual); maneuvering dimensions (speed change, lateral, vertical, or combined maneuvers); and management of multiple aircraft conflicts (pairwise or global). An overview of important considerations for these and other CD&amp;R functions is provided, and the current system design process is critiqued. INDEX TERMS Conflict detection and resolution, air traffic control, alerting systems, warning systems.","author":[{"dropping-particle":"","family":"Kuchar","given":"James K","non-dropping-particle":"","parse-names":false,"suffix":""},{"dropping-particle":"","family":"Yang","given":"Lee C","non-dropping-particle":"","parse-names":false,"suffix":""}],"container-title":"IEEE Transactions on Intelligent Transportation Systems","id":"ITEM-1","issue":"4","issued":{"date-parts":[["2000"]]},"number-of-pages":"179-189","title":"A Review of Conflict Detection and Resolution Modeling Methods","type":"report","volume":"1"},"uris":["http://www.mendeley.com/documents/?uuid=8a3ca62b-9461-365b-a5f1-1cb57cac7aa7"]}],"mendeley":{"formattedCitation":"[3]","plainTextFormattedCitation":"[3]","previouslyFormattedCitation":"[3]"},"properties":{"noteIndex":0},"schema":"https://github.com/citation-style-language/schema/raw/master/csl-citation.json"}</w:instrText>
+      </w:r>
+      <w:r>
+        <w:rPr>
+          <w:rFonts w:hint="eastAsia"/>
+        </w:rPr>
+        <w:fldChar w:fldCharType="separate"/>
+      </w:r>
+      <w:r>
+        <w:rPr>
+          <w:rFonts w:hint="eastAsia"/>
+          <w:noProof/>
+        </w:rPr>
+        <w:t>[3]</w:t>
+      </w:r>
+      <w:r>
+        <w:rPr>
+          <w:rFonts w:hint="eastAsia"/>
+        </w:rPr>
+        <w:fldChar w:fldCharType="end"/>
+      </w:r>
+      <w:r>
+        <w:rPr>
+          <w:rFonts w:hint="eastAsia"/>
+        </w:rPr>
+        <w:fldChar w:fldCharType="begin" w:fldLock="1"/>
+      </w:r>
+      <w:r>
+        <w:rPr>
+          <w:rFonts w:hint="eastAsia"/>
+        </w:rPr>
+        <w:instrText>ADDIN CSL_CITATION {"citationItems":[{"id":"ITEM-1","itemData":{"DOI":"10.1109/MAES.2019.2914986","author":[{"dropping-particle":"","family":"Tang","given":"J","non-dropping-particle":"","parse-names":false,"suffix":""}],"container-title":"IEEE Aerospace and Electronic Systems Magazine","id":"ITEM-1","issue":"10","issued":{"date-parts":[["2019"]]},"page":"20-35","title":"Conflict Detection and Resolution for Civil Aviation: A literature survey","type":"article-journal","volume":"34"},"uris":["http://www.mendeley.com/documents/?uuid=d2f67a4f-ac23-4640-ad1f-1d288e9d79dd","http://www.mendeley.com/documents/?uuid=81660f8c-41dd-4874-9641-48360d31fe01"]}],"mendeley":{"formattedCitation":"[4]","plainTextFormattedCitation":"[4]","previouslyFormattedCitation":"[4]"},"properties":{"noteIndex":0},"schema":"https://github.com/citation-style-language/schema/raw/master/csl-citation.json"}</w:instrText>
+      </w:r>
+      <w:r>
+        <w:rPr>
+          <w:rFonts w:hint="eastAsia"/>
+        </w:rPr>
+        <w:fldChar w:fldCharType="separate"/>
+      </w:r>
+      <w:r>
+        <w:rPr>
+          <w:rFonts w:hint="eastAsia"/>
+          <w:noProof/>
+        </w:rPr>
+        <w:t>[4]</w:t>
+      </w:r>
+      <w:r>
+        <w:rPr>
+          <w:rFonts w:hint="eastAsia"/>
+        </w:rPr>
+        <w:fldChar w:fldCharType="end"/>
+      </w:r>
+      <w:r>
+        <w:rPr>
+          <w:rFonts w:hint="eastAsia"/>
+        </w:rPr>
+        <w:fldChar w:fldCharType="begin" w:fldLock="1"/>
+      </w:r>
+      <w:r>
+        <w:rPr>
+          <w:rFonts w:hint="eastAsia"/>
+        </w:rPr>
+        <w:instrText>ADDIN CSL_CITATION {"citationItems":[{"id":"ITEM-1","itemData":{"DOI":"10.1109/6979.898217","ISSN":"15249050","abstract":"A number of methods have been proposed to automate air traffic conflict detection and resolution (CDR), but there has been little cohesive discussion or comparative evaluation of approaches. This paper presents a survey of 68 recent CDR modeling methods, several of which are currently in use or under operational evaluation. A framework that articulates the basic functions of CDR is used to categorize the models. The taxonomy includes: dimensions of state information [vertical, horizontal, or three-dimensional (3-D)]; method of dynamic state propagation (nominal, worst case, or probabilistic); conflict detection threshold; conflict resolution method (prescribed, optimized, force field, or manual); maneuvering dimensions (speed change, lateral, vertical, or combined maneuvers); and management of multiple aircraft conflicts (pairwise or global). An overview of important considerations for these and other CDR functions is provided, and the current system design process is critiqued.","author":[{"dropping-particle":"","family":"Kuchar","given":"James K.","non-dropping-particle":"","parse-names":false,"suffix":""},{"dropping-particle":"","family":"Yang","given":"Lee C.","non-dropping-particle":"","parse-names":false,"suffix":""}],"container-title":"IEEE Transactions on Intelligent Transportation Systems","id":"ITEM-1","issue":"4","issued":{"date-parts":[["2000","12"]]},"page":"179-189","title":"A Review of Conflict Detection and Resolution Modeling Methods","type":"article","volume":"1"},"uris":["http://www.mendeley.com/documents/?uuid=e323110c-6c73-3760-9f45-438f01e53e43"]}],"mendeley":{"formattedCitation":"[5]","plainTextFormattedCitation":"[5]","previouslyFormattedCitation":"[5]"},"properties":{"noteIndex":0},"schema":"https://github.com/citation-style-language/schema/raw/master/csl-citation.json"}</w:instrText>
+      </w:r>
+      <w:r>
+        <w:rPr>
+          <w:rFonts w:hint="eastAsia"/>
+        </w:rPr>
+        <w:fldChar w:fldCharType="separate"/>
+      </w:r>
+      <w:r>
+        <w:rPr>
+          <w:rFonts w:hint="eastAsia"/>
+          <w:noProof/>
+        </w:rPr>
+        <w:t>[5]</w:t>
+      </w:r>
+      <w:r>
+        <w:rPr>
+          <w:rFonts w:hint="eastAsia"/>
+        </w:rPr>
+        <w:fldChar w:fldCharType="end"/>
+      </w:r>
+      <w:r>
+        <w:t>. En este con</w:t>
+      </w:r>
+      <w:r>
+        <w:t>t</w:t>
+      </w:r>
+      <w:r>
+        <w:t xml:space="preserve">exto, una colisión (o conflicto) </w:t>
+      </w:r>
+      <w:r>
+        <w:t xml:space="preserve">ocurre cuando </w:t>
+      </w:r>
+      <w:r>
+        <w:t>dos o más aeronaves</w:t>
+      </w:r>
+      <w:r>
+        <w:t xml:space="preserve"> (tripuladas)</w:t>
+      </w:r>
+      <w:r>
+        <w:t xml:space="preserve"> </w:t>
+      </w:r>
+      <w:r>
+        <w:t xml:space="preserve">en vuelo </w:t>
+      </w:r>
+      <w:r>
+        <w:t xml:space="preserve">se </w:t>
+      </w:r>
+      <w:r>
+        <w:t xml:space="preserve">sitúan a una distancia inferior </w:t>
+      </w:r>
+      <w:r>
+        <w:t>a</w:t>
+      </w:r>
+      <w:r>
+        <w:t xml:space="preserve"> un mínimo</w:t>
+      </w:r>
+      <w:r>
+        <w:t xml:space="preserve"> prestablecido, conocido como </w:t>
+      </w:r>
+      <w:r>
+        <w:t>separación mínima.</w:t>
+      </w:r>
+    </w:p>
+    <w:p>
+      <w:pPr>
+        <w:pStyle w:val="Standard"/>
+        <w:rPr>
+          <w:rFonts w:hint="eastAsia"/>
+        </w:rPr>
+      </w:pPr>
+      <w:r>
+        <w:t>La separación mínima entre dos aeronaves</w:t>
+      </w:r>
+      <w:r>
+        <w:t xml:space="preserve"> tripuladas </w:t>
+      </w:r>
+      <w:r>
+        <w:t xml:space="preserve">viene dada por la </w:t>
+      </w:r>
+      <w:r>
+        <w:t xml:space="preserve">normativa que emana de las distintas </w:t>
+      </w:r>
+      <w:r>
+        <w:t xml:space="preserve">autoridades </w:t>
+      </w:r>
+      <w:r>
+        <w:t>con competencia</w:t>
+      </w:r>
+      <w:r>
+        <w:t>s</w:t>
+      </w:r>
+      <w:r>
+        <w:t xml:space="preserve"> </w:t>
+      </w:r>
+      <w:r>
+        <w:t>en espacio aéreo</w:t>
+      </w:r>
+      <w:r>
+        <w:t xml:space="preserve">, como </w:t>
+      </w:r>
+      <w:r>
+        <w:t xml:space="preserve">es el caso </w:t>
+      </w:r>
+      <w:r>
+        <w:t xml:space="preserve">del Documento 4444 </w:t>
+      </w:r>
+      <w:r>
+        <w:t xml:space="preserve">de la </w:t>
+      </w:r>
+      <w:r>
+        <w:t xml:space="preserve">ICAO </w:t>
+      </w:r>
+      <w:r>
+        <w:t>(</w:t>
+      </w:r>
+      <w:r>
+        <w:rPr>
+          <w:rFonts w:hint="eastAsia"/>
+          <w:i/>
+          <w:iCs/>
+        </w:rPr>
+        <w:t xml:space="preserve">International Civil </w:t>
+      </w:r>
+      <w:proofErr w:type="spellStart"/>
+      <w:r>
+        <w:rPr>
+          <w:rFonts w:hint="eastAsia"/>
+          <w:i/>
+          <w:iCs/>
+        </w:rPr>
+        <w:t>Aviation</w:t>
+      </w:r>
+      <w:proofErr w:type="spellEnd"/>
+      <w:r>
+        <w:rPr>
+          <w:rFonts w:hint="eastAsia"/>
+          <w:i/>
+          <w:iCs/>
+        </w:rPr>
+        <w:t xml:space="preserve"> </w:t>
+      </w:r>
+      <w:proofErr w:type="spellStart"/>
+      <w:r>
+        <w:rPr>
+          <w:rFonts w:hint="eastAsia"/>
+          <w:i/>
+          <w:iCs/>
+        </w:rPr>
+        <w:t>Organization</w:t>
+      </w:r>
+      <w:proofErr w:type="spellEnd"/>
+      <w:r>
+        <w:t xml:space="preserve">) </w:t>
+      </w:r>
+      <w:r>
+        <w:t>sobre gestión</w:t>
+      </w:r>
+      <w:r>
+        <w:t xml:space="preserve"> del tráfico aéreo</w:t>
+      </w:r>
+      <w:r>
+        <w:t xml:space="preserve"> </w:t>
+      </w:r>
+      <w:r>
+        <w:rPr>
+          <w:rFonts w:hint="eastAsia"/>
+        </w:rPr>
+        <w:fldChar w:fldCharType="begin" w:fldLock="1"/>
+      </w:r>
+      <w:r>
+        <w:rPr>
+          <w:rFonts w:hint="eastAsia"/>
+        </w:rPr>
+        <w:instrText>ADDIN CSL_CITATION {"citationItems":[{"id":"ITEM-1","itemData":{"author":[{"dropping-particle":"","family":"International Civil Aviation Organization (ICAO)","given":"","non-dropping-particle":"","parse-names":false,"suffix":""}],"id":"ITEM-1","issued":{"date-parts":[["2016"]]},"title":"Doc 4444. PANS-ATM, Procedures for Air Navigation Services. Air Traffic Management","type":"report"},"uris":["http://www.mendeley.com/documents/?uuid=8e754193-3f64-41b2-8376-70abbe3365ac","http://www.mendeley.com/documents/?uuid=59dd9607-6786-41f6-a54d-94bb7aa33a9e"]}],"mendeley":{"formattedCitation":"[6]","plainTextFormattedCitation":"[6]","previouslyFormattedCitation":"[6]"},"properties":{"noteIndex":0},"schema":"https://github.com/citation-style-language/schema/raw/master/csl-citation.json"}</w:instrText>
+      </w:r>
+      <w:r>
+        <w:rPr>
+          <w:rFonts w:hint="eastAsia"/>
+        </w:rPr>
+        <w:fldChar w:fldCharType="separate"/>
+      </w:r>
+      <w:r>
+        <w:rPr>
+          <w:rFonts w:hint="eastAsia"/>
+          <w:noProof/>
+        </w:rPr>
+        <w:t>[6]</w:t>
+      </w:r>
+      <w:r>
+        <w:rPr>
+          <w:rFonts w:hint="eastAsia"/>
+        </w:rPr>
+        <w:fldChar w:fldCharType="end"/>
+      </w:r>
+      <w:r>
+        <w:t>.</w:t>
+      </w:r>
+      <w:r>
+        <w:t xml:space="preserve"> </w:t>
+      </w:r>
+      <w:r>
+        <w:t xml:space="preserve">En el caso de los UAV, </w:t>
+      </w:r>
+      <w:r>
+        <w:t>en el que ya no se habla de ATM, sino de UTM (</w:t>
+      </w:r>
+      <w:proofErr w:type="spellStart"/>
+      <w:r>
+        <w:rPr>
+          <w:i/>
+          <w:iCs/>
+        </w:rPr>
+        <w:t>Unmanned</w:t>
+      </w:r>
+      <w:proofErr w:type="spellEnd"/>
+      <w:r>
+        <w:rPr>
+          <w:i/>
+          <w:iCs/>
+        </w:rPr>
+        <w:t xml:space="preserve"> </w:t>
+      </w:r>
+      <w:proofErr w:type="spellStart"/>
+      <w:r>
+        <w:rPr>
+          <w:i/>
+          <w:iCs/>
+        </w:rPr>
+        <w:t>aircraft</w:t>
+      </w:r>
+      <w:proofErr w:type="spellEnd"/>
+      <w:r>
+        <w:rPr>
+          <w:i/>
+          <w:iCs/>
+        </w:rPr>
+        <w:t xml:space="preserve"> </w:t>
+      </w:r>
+      <w:proofErr w:type="spellStart"/>
+      <w:r>
+        <w:rPr>
+          <w:i/>
+          <w:iCs/>
+        </w:rPr>
+        <w:t>system</w:t>
+      </w:r>
+      <w:proofErr w:type="spellEnd"/>
+      <w:r>
+        <w:rPr>
+          <w:i/>
+          <w:iCs/>
+        </w:rPr>
+        <w:t xml:space="preserve"> Traffic Management</w:t>
+      </w:r>
+      <w:r>
+        <w:t xml:space="preserve">) </w:t>
+      </w:r>
+      <w:r>
+        <w:rPr>
+          <w:rFonts w:hint="eastAsia"/>
+        </w:rPr>
+        <w:fldChar w:fldCharType="begin" w:fldLock="1"/>
+      </w:r>
+      <w:r>
+        <w:rPr>
+          <w:rFonts w:hint="eastAsia"/>
+        </w:rPr>
+        <w:instrText>ADDIN CSL_CITATION {"citationItems":[{"id":"ITEM-1","itemData":{"ISBN":"9781624104404","abstract":"Many applications of small Unmanned Aircraft System (UAS) have been envisioned. These include surveillance of key assets such as pipelines, rail, or electric wires, deliveries, search and rescue, traffic monitoring, videography, and precision agriculture. These operations are likely to occur in the same airspace in presence of many static and dynamic constraints such as airports, and high wind areas. Therefore, small UAS, typically 55 lb and below, operations need to be managed to ensure safety and efficiency of operations is maintained. This paper will describe the Concept of Operations (ConOps) for NASA</w:instrText>
+      </w:r>
+      <w:r>
+        <w:rPr>
+          <w:rFonts w:hint="eastAsia"/>
+        </w:rPr>
+        <w:instrText>’</w:instrText>
+      </w:r>
+      <w:r>
+        <w:rPr>
+          <w:rFonts w:hint="eastAsia"/>
+        </w:rPr>
+        <w:instrText>s UAS Traffic Management (UTM) research initiative. The UTM ConOps is focused on safely enabling large-scale small UAS (sUAS) operations in low altitude airspace. The UTM construct supports large-scale visual line of sight and beyond visual line of sight operations. It is based on two primary mantras: (1) flexibility where possible and structure where necessary (2) a risk-based approach where geographical needs and use case indicate the airspace performance requirements. Preliminary stakeholder feedback and initial UTM tests conducted by NASA show promise of UTM to enable large-scale low altitude UAS operations safely.","author":[{"dropping-particle":"","family":"Kopardekar","given":"Parimal","non-dropping-particle":"","parse-names":false,"suffix":""},{"dropping-particle":"","family":"Rios","given":"Joseph","non-dropping-particle":"","parse-names":false,"suffix":""},{"dropping-particle":"","family":"Prevot","given":"Thomas","non-dropping-particle":"","parse-names":false,"suffix":""},{"dropping-particle":"","family":"Johnson","given":"Marcus","non-dropping-particle":"","parse-names":false,"suffix":""},{"dropping-particle":"","family":"Jung","given":"Jaewoo","non-dropping-particle":"","parse-names":false,"suffix":""},{"dropping-particle":"","family":"Robinson","given":"John E.","non-dropping-particle":"","parse-names":false,"suffix":""}],"container-title":"16th AIAA Aviation Technology, Integration, and Operations Conference","id":"ITEM-1","issued":{"date-parts":[["2016"]]},"title":"Unmanned aircraft system traffic management (UTM) concept of operations","type":"paper-conference"},"uris":["http://www.mendeley.com/documents/?uuid=fb1013bb-fad4-4161-b8e4-d1e72f8a0304","http://www.mendeley.com/documents/?uuid=80842f5b-dbc1-434b-a10d-6f0bd4b66ed9"]}],"mendeley":{"formattedCitation":"[7]","plainTextFormattedCitation":"[7]","previouslyFormattedCitation":"[7]"},"properties":{"noteIndex":0},"schema":"https://github.com/citation-style-language/schema/raw/master/csl-citation.json"}</w:instrText>
+      </w:r>
+      <w:r>
+        <w:rPr>
+          <w:rFonts w:hint="eastAsia"/>
+        </w:rPr>
+        <w:fldChar w:fldCharType="separate"/>
+      </w:r>
+      <w:r>
+        <w:rPr>
+          <w:rFonts w:hint="eastAsia"/>
+          <w:noProof/>
+        </w:rPr>
+        <w:t>[7]</w:t>
+      </w:r>
+      <w:r>
+        <w:rPr>
+          <w:rFonts w:hint="eastAsia"/>
+        </w:rPr>
+        <w:fldChar w:fldCharType="end"/>
+      </w:r>
+      <w:r>
+        <w:t xml:space="preserve">, </w:t>
+      </w:r>
+      <w:r>
+        <w:t xml:space="preserve">no hay una separación </w:t>
+      </w:r>
+      <w:r>
+        <w:t xml:space="preserve">mínima </w:t>
+      </w:r>
+      <w:r>
+        <w:t>estándar</w:t>
+      </w:r>
+      <w:r>
+        <w:t xml:space="preserve">, aunque </w:t>
+      </w:r>
+      <w:r>
+        <w:t xml:space="preserve">puedan existir regulaciones particulares que la establezcan o </w:t>
+      </w:r>
+      <w:r>
+        <w:t xml:space="preserve">en algunos trabajos de investigación </w:t>
+      </w:r>
+      <w:r>
+        <w:t>se asuman valores concretos.</w:t>
+      </w:r>
+    </w:p>
+    <w:p>
+      <w:pPr>
+        <w:pStyle w:val="Standard"/>
+        <w:rPr>
+          <w:rFonts w:hint="eastAsia"/>
+        </w:rPr>
+      </w:pPr>
+      <w:r>
+        <w:t>Hay que indicar que, e</w:t>
+      </w:r>
+      <w:r>
+        <w:t xml:space="preserve">n el campo </w:t>
+      </w:r>
+      <w:r>
+        <w:t xml:space="preserve">que nos ocupa, el </w:t>
+      </w:r>
+      <w:r>
+        <w:t>de los UAV</w:t>
+      </w:r>
+      <w:r>
+        <w:t>, además de las expresiones “evitación de colisiones” y “detección y resolución de conflictos” (CDR)</w:t>
+      </w:r>
+      <w:r>
+        <w:t>,</w:t>
+      </w:r>
+      <w:r>
+        <w:t xml:space="preserve"> </w:t>
+      </w:r>
+      <w:r>
+        <w:t xml:space="preserve">numerosos trabajos se refieren a este </w:t>
+      </w:r>
+      <w:r>
+        <w:t xml:space="preserve">mismo </w:t>
+      </w:r>
+      <w:r>
+        <w:t xml:space="preserve">problema </w:t>
+      </w:r>
+      <w:r>
+        <w:t xml:space="preserve">mediante la expresión </w:t>
+      </w:r>
+      <w:r>
+        <w:t xml:space="preserve">en inglés </w:t>
+      </w:r>
+      <w:r>
+        <w:t>“</w:t>
+      </w:r>
+      <w:proofErr w:type="spellStart"/>
+      <w:r>
+        <w:rPr>
+          <w:i/>
+          <w:iCs/>
+        </w:rPr>
+        <w:t>Sense</w:t>
+      </w:r>
+      <w:proofErr w:type="spellEnd"/>
+      <w:r>
+        <w:rPr>
+          <w:i/>
+          <w:iCs/>
+        </w:rPr>
+        <w:t xml:space="preserve">, </w:t>
+      </w:r>
+      <w:proofErr w:type="spellStart"/>
+      <w:r>
+        <w:rPr>
+          <w:i/>
+          <w:iCs/>
+        </w:rPr>
+        <w:t>Detect</w:t>
+      </w:r>
+      <w:proofErr w:type="spellEnd"/>
+      <w:r>
+        <w:rPr>
+          <w:i/>
+          <w:iCs/>
+        </w:rPr>
+        <w:t xml:space="preserve"> and Avoid</w:t>
       </w:r>
       <w:r>
         <w:rPr>
@@ -13472,7 +13794,7 @@
           <w:lang w:val="en-US"/>
         </w:rPr>
       </w:pPr>
-      <w:bookmarkStart w:id="74" w:name="_Toc42083859"/>
+      <w:bookmarkStart w:id="74" w:name="_Toc42103560"/>
       <w:commentRangeStart w:id="75"/>
       <w:r>
         <w:rPr>
@@ -13921,8 +14243,21 @@
         <w:t>dé comienzo su misión.</w:t>
       </w:r>
       <w:r>
-        <w:t xml:space="preserve"> En este caso, se habla de “pre-flight CDR methods</w:t>
-      </w:r>
+        <w:t xml:space="preserve"> En este caso, se habla de “</w:t>
+      </w:r>
+      <w:proofErr w:type="spellStart"/>
+      <w:r>
+        <w:t>pre-flight</w:t>
+      </w:r>
+      <w:proofErr w:type="spellEnd"/>
+      <w:r>
+        <w:t xml:space="preserve"> CDR </w:t>
+      </w:r>
+      <w:proofErr w:type="spellStart"/>
+      <w:r>
+        <w:t>methods</w:t>
+      </w:r>
+      <w:proofErr w:type="spellEnd"/>
       <w:r>
         <w:t xml:space="preserve">”. Este enfoque tiene dos grandes inconvenientes. </w:t>
       </w:r>
@@ -13971,7 +14306,23 @@
         <w:t xml:space="preserve">. Se habla entonces de </w:t>
       </w:r>
       <w:r>
-        <w:t xml:space="preserve">“in-flight CDR methods”. </w:t>
+        <w:t>“</w:t>
+      </w:r>
+      <w:proofErr w:type="spellStart"/>
+      <w:r>
+        <w:t>in-flight</w:t>
+      </w:r>
+      <w:proofErr w:type="spellEnd"/>
+      <w:r>
+        <w:t xml:space="preserve"> CDR </w:t>
+      </w:r>
+      <w:proofErr w:type="spellStart"/>
+      <w:r>
+        <w:t>methods</w:t>
+      </w:r>
+      <w:proofErr w:type="spellEnd"/>
+      <w:r>
+        <w:t xml:space="preserve">”. </w:t>
       </w:r>
       <w:r>
         <w:t xml:space="preserve">Dentro de esta categoría, nos encontramos con métodos centralizados y métodos distribuidos (o descentralizados). En el primer caso, </w:t>
@@ -14081,9 +14432,19 @@
       <w:r>
         <w:t>“</w:t>
       </w:r>
-      <w:r>
-        <w:t>Sense and Avoid</w:t>
-      </w:r>
+      <w:proofErr w:type="spellStart"/>
+      <w:r>
+        <w:t>Sense</w:t>
+      </w:r>
+      <w:proofErr w:type="spellEnd"/>
+      <w:r>
+        <w:t xml:space="preserve"> and </w:t>
+      </w:r>
+      <w:proofErr w:type="spellStart"/>
+      <w:r>
+        <w:t>Avoid</w:t>
+      </w:r>
+      <w:proofErr w:type="spellEnd"/>
       <w:r>
         <w:t>”, y está basado en el empleo de técnicas de procesamiento de vídeo y otro</w:t>
       </w:r>
@@ -14150,7 +14511,15 @@
         <w:t>s</w:t>
       </w:r>
       <w:r>
-        <w:t xml:space="preserve"> que proceden del campo de los sistemas multi-agente y </w:t>
+        <w:t xml:space="preserve"> que proceden del campo de los sistemas </w:t>
+      </w:r>
+      <w:proofErr w:type="spellStart"/>
+      <w:r>
+        <w:t>multi-agente</w:t>
+      </w:r>
+      <w:proofErr w:type="spellEnd"/>
+      <w:r>
+        <w:t xml:space="preserve"> y </w:t>
       </w:r>
       <w:r>
         <w:t>que se basan en los conceptos de cono de colisión</w:t>
@@ -14185,17 +14554,27 @@
       <w:r>
         <w:t xml:space="preserve"> (“</w:t>
       </w:r>
+      <w:proofErr w:type="spellStart"/>
       <w:r>
         <w:t>V</w:t>
       </w:r>
       <w:r>
-        <w:t xml:space="preserve">elocity </w:t>
-      </w:r>
+        <w:t>elocity</w:t>
+      </w:r>
+      <w:proofErr w:type="spellEnd"/>
+      <w:r>
+        <w:t xml:space="preserve"> </w:t>
+      </w:r>
+      <w:proofErr w:type="spellStart"/>
       <w:r>
         <w:t>O</w:t>
       </w:r>
       <w:r>
-        <w:t>bstacle”</w:t>
+        <w:t>bstacle</w:t>
+      </w:r>
+      <w:proofErr w:type="spellEnd"/>
+      <w:r>
+        <w:t>”</w:t>
       </w:r>
       <w:r>
         <w:t>, VO</w:t>
@@ -14729,17 +15108,27 @@
       <w:r>
         <w:t>(“</w:t>
       </w:r>
+      <w:proofErr w:type="spellStart"/>
       <w:r>
         <w:t>A</w:t>
       </w:r>
       <w:r>
-        <w:t xml:space="preserve">nt </w:t>
-      </w:r>
+        <w:t>nt</w:t>
+      </w:r>
+      <w:proofErr w:type="spellEnd"/>
+      <w:r>
+        <w:t xml:space="preserve"> </w:t>
+      </w:r>
+      <w:proofErr w:type="spellStart"/>
       <w:r>
         <w:t>C</w:t>
       </w:r>
       <w:r>
-        <w:t xml:space="preserve">olony </w:t>
+        <w:t>olony</w:t>
+      </w:r>
+      <w:proofErr w:type="spellEnd"/>
+      <w:r>
+        <w:t xml:space="preserve"> </w:t>
       </w:r>
       <w:r>
         <w:t>O</w:t>
@@ -14808,9 +15197,19 @@
       <w:r>
         <w:t>“</w:t>
       </w:r>
-      <w:r>
-        <w:t>swarm intelligence</w:t>
-      </w:r>
+      <w:proofErr w:type="spellStart"/>
+      <w:r>
+        <w:t>swarm</w:t>
+      </w:r>
+      <w:proofErr w:type="spellEnd"/>
+      <w:r>
+        <w:t xml:space="preserve"> </w:t>
+      </w:r>
+      <w:proofErr w:type="spellStart"/>
+      <w:r>
+        <w:t>intelligence</w:t>
+      </w:r>
+      <w:proofErr w:type="spellEnd"/>
       <w:r>
         <w:t>”)</w:t>
       </w:r>
@@ -15030,7 +15429,7 @@
           <w:rFonts w:hint="eastAsia"/>
         </w:rPr>
       </w:pPr>
-      <w:bookmarkStart w:id="81" w:name="_Toc42083860"/>
+      <w:bookmarkStart w:id="81" w:name="_Toc42103561"/>
       <w:commentRangeStart w:id="82"/>
       <w:r>
         <w:t>Esquema de APF</w:t>
@@ -15412,7 +15811,7 @@
           <w:rFonts w:hint="eastAsia"/>
         </w:rPr>
       </w:pPr>
-      <w:bookmarkStart w:id="87" w:name="_Toc42083861"/>
+      <w:bookmarkStart w:id="87" w:name="_Toc42103562"/>
       <w:commentRangeStart w:id="88"/>
       <w:r>
         <w:t xml:space="preserve">Ejemplo PSO con dos mínimos diferentes </w:t>
@@ -15901,7 +16300,7 @@
         </w:rPr>
       </w:pPr>
       <w:bookmarkStart w:id="96" w:name="_Ref40381104"/>
-      <w:bookmarkStart w:id="97" w:name="_Toc42083862"/>
+      <w:bookmarkStart w:id="97" w:name="_Toc42103563"/>
       <w:commentRangeStart w:id="98"/>
       <w:r>
         <w:t>Ejemplo de c</w:t>
@@ -16072,6 +16471,7 @@
       <w:r>
         <w:t>, los agentes se evi</w:t>
       </w:r>
+      <w:proofErr w:type="spellStart"/>
       <w:r>
         <w:t>ta</w:t>
       </w:r>
@@ -16082,7 +16482,11 @@
         <w:t>á</w:t>
       </w:r>
       <w:r>
-        <w:t xml:space="preserve">n con una deviación mínima a su objetivo. </w:t>
+        <w:t>n</w:t>
+      </w:r>
+      <w:proofErr w:type="spellEnd"/>
+      <w:r>
+        <w:t xml:space="preserve"> con una deviación mínima a su objetivo. </w:t>
       </w:r>
       <w:r>
         <w:t xml:space="preserve">A los rangos de velocidades comprendidas entre los dos vectores </w:t>
@@ -16129,7 +16533,15 @@
         </m:sSub>
       </m:oMath>
       <w:r>
-        <w:t xml:space="preserve"> se le conoce como cono de colisión. </w:t>
+        <w:t xml:space="preserve"> se le conoce como cono de col</w:t>
+      </w:r>
+      <w:proofErr w:type="spellStart"/>
+      <w:r>
+        <w:t>isión</w:t>
+      </w:r>
+      <w:proofErr w:type="spellEnd"/>
+      <w:r>
+        <w:t xml:space="preserve">. </w:t>
       </w:r>
     </w:p>
     <w:p>
@@ -16384,7 +16796,7 @@
           <w:rFonts w:hint="eastAsia"/>
         </w:rPr>
       </w:pPr>
-      <w:bookmarkStart w:id="106" w:name="_Toc42083863"/>
+      <w:bookmarkStart w:id="106" w:name="_Toc42103564"/>
       <w:commentRangeStart w:id="107"/>
       <w:r>
         <w:t>Ejemplo de Dubins Path</w:t>
@@ -16803,7 +17215,7 @@
           <w:rFonts w:hint="eastAsia"/>
         </w:rPr>
       </w:pPr>
-      <w:bookmarkStart w:id="113" w:name="_Toc42083864"/>
+      <w:bookmarkStart w:id="113" w:name="_Toc42103565"/>
       <w:commentRangeStart w:id="114"/>
       <w:r>
         <w:t>Dos agentes virtuales (izquierda), el obstáculo de velocidad truncado VO (centro) y semiplanos libres de colisiones (derecha)</w:t>
@@ -17479,7 +17891,7 @@
           <w:rFonts w:hint="eastAsia"/>
         </w:rPr>
       </w:pPr>
-      <w:bookmarkStart w:id="128" w:name="_Toc42083865"/>
+      <w:bookmarkStart w:id="128" w:name="_Toc42103566"/>
       <w:r>
         <w:t>MATLAB logo</w:t>
       </w:r>
@@ -17740,7 +18152,7 @@
           <w:rFonts w:hint="eastAsia"/>
         </w:rPr>
       </w:pPr>
-      <w:bookmarkStart w:id="130" w:name="_Toc42083866"/>
+      <w:bookmarkStart w:id="130" w:name="_Toc42103567"/>
       <w:r>
         <w:t>Simulink &amp; MATLAB logo</w:t>
       </w:r>
@@ -17990,7 +18402,7 @@
           <w:rFonts w:hint="eastAsia"/>
         </w:rPr>
       </w:pPr>
-      <w:bookmarkStart w:id="133" w:name="_Toc42083867"/>
+      <w:bookmarkStart w:id="133" w:name="_Toc42103568"/>
       <w:r>
         <w:t>GitHub logo</w:t>
       </w:r>
@@ -18224,7 +18636,7 @@
           <w:rFonts w:hint="eastAsia"/>
         </w:rPr>
       </w:pPr>
-      <w:bookmarkStart w:id="136" w:name="_Toc42083868"/>
+      <w:bookmarkStart w:id="136" w:name="_Toc42103569"/>
       <w:r>
         <w:t>Mendeley logo</w:t>
       </w:r>
@@ -18263,9 +18675,11 @@
           <w:rFonts w:hint="eastAsia"/>
         </w:rPr>
       </w:pPr>
+      <w:proofErr w:type="spellStart"/>
       <w:r>
         <w:t>klasnldasnf</w:t>
       </w:r>
+      <w:proofErr w:type="spellEnd"/>
     </w:p>
     <w:p>
       <w:pPr>
@@ -18945,12 +19359,21 @@
           </m:sub>
         </m:sSub>
       </m:oMath>
+      <w:proofErr w:type="gramStart"/>
       <w:r>
         <w:rPr>
           <w:i/>
           <w:iCs/>
         </w:rPr>
-        <w:t>=(x1,</w:t>
+        <w:t>=(</w:t>
+      </w:r>
+      <w:proofErr w:type="gramEnd"/>
+      <w:r>
+        <w:rPr>
+          <w:i/>
+          <w:iCs/>
+        </w:rPr>
+        <w:t>x1,</w:t>
       </w:r>
       <w:r>
         <w:rPr>
@@ -19455,7 +19878,7 @@
         </w:rPr>
       </w:pPr>
       <w:bookmarkStart w:id="163" w:name="_Ref39601566"/>
-      <w:bookmarkStart w:id="164" w:name="_Toc42083869"/>
+      <w:bookmarkStart w:id="164" w:name="_Toc42103570"/>
       <w:r>
         <w:t>Mecanismo para detectar colisiones</w:t>
       </w:r>
@@ -19697,7 +20120,7 @@
         </w:rPr>
       </w:pPr>
       <w:bookmarkStart w:id="171" w:name="_Ref39650295"/>
-      <w:bookmarkStart w:id="172" w:name="_Toc42083870"/>
+      <w:bookmarkStart w:id="172" w:name="_Toc42103571"/>
       <w:r>
         <w:t>Pseudocódigo del algoritmo</w:t>
       </w:r>
@@ -19969,7 +20392,7 @@
           <w:rFonts w:hint="eastAsia"/>
         </w:rPr>
       </w:pPr>
-      <w:bookmarkStart w:id="177" w:name="_Toc42083871"/>
+      <w:bookmarkStart w:id="177" w:name="_Toc42103572"/>
       <w:r>
         <w:t>Velocidad válida inicial en simulador</w:t>
       </w:r>
@@ -20097,7 +20520,7 @@
           <w:rFonts w:hint="eastAsia"/>
         </w:rPr>
       </w:pPr>
-      <w:bookmarkStart w:id="178" w:name="_Toc42083872"/>
+      <w:bookmarkStart w:id="178" w:name="_Toc42103573"/>
       <w:r>
         <w:t>Velocidad válida truncada</w:t>
       </w:r>
@@ -20248,7 +20671,7 @@
           <w:rFonts w:hint="eastAsia"/>
         </w:rPr>
       </w:pPr>
-      <w:bookmarkStart w:id="180" w:name="_Toc42083873"/>
+      <w:bookmarkStart w:id="180" w:name="_Toc42103574"/>
       <w:r>
         <w:t>Obstáculo velocidad en simulador (agente 1 con 3)</w:t>
       </w:r>
@@ -20322,7 +20745,7 @@
           <w:rFonts w:hint="eastAsia"/>
         </w:rPr>
       </w:pPr>
-      <w:bookmarkStart w:id="181" w:name="_Toc42083874"/>
+      <w:bookmarkStart w:id="181" w:name="_Toc42103575"/>
       <w:r>
         <w:t>Semiplano de obstáculo velocidad (agente 1 con 3)</w:t>
       </w:r>
@@ -20396,7 +20819,7 @@
           <w:rFonts w:hint="eastAsia"/>
         </w:rPr>
       </w:pPr>
-      <w:bookmarkStart w:id="182" w:name="_Toc42083875"/>
+      <w:bookmarkStart w:id="182" w:name="_Toc42103576"/>
       <w:r>
         <w:t>Ampliación de obstáculo según vector velocidad (agente 1 con 3)</w:t>
       </w:r>
@@ -20535,7 +20958,7 @@
         </w:rPr>
       </w:pPr>
       <w:bookmarkStart w:id="184" w:name="_Ref39678207"/>
-      <w:bookmarkStart w:id="185" w:name="_Toc42083876"/>
+      <w:bookmarkStart w:id="185" w:name="_Toc42103577"/>
       <w:r>
         <w:t>Cálculo de velocidad óptima</w:t>
       </w:r>
@@ -20662,7 +21085,7 @@
           <w:rFonts w:hint="eastAsia"/>
         </w:rPr>
       </w:pPr>
-      <w:bookmarkStart w:id="186" w:name="_Toc42083877"/>
+      <w:bookmarkStart w:id="186" w:name="_Toc42103578"/>
       <w:r>
         <w:t>Ocho puntos de corte posibles</w:t>
       </w:r>
@@ -20735,7 +21158,7 @@
           <w:rFonts w:hint="eastAsia"/>
         </w:rPr>
       </w:pPr>
-      <w:bookmarkStart w:id="187" w:name="_Toc42083878"/>
+      <w:bookmarkStart w:id="187" w:name="_Toc42103579"/>
       <w:r>
         <w:rPr>
           <w:rFonts w:hint="eastAsia"/>
@@ -20818,7 +21241,7 @@
           <w:rFonts w:hint="eastAsia"/>
         </w:rPr>
       </w:pPr>
-      <w:bookmarkStart w:id="188" w:name="_Toc42083879"/>
+      <w:bookmarkStart w:id="188" w:name="_Toc42103580"/>
       <w:r>
         <w:t>Elección de velocidad óptima</w:t>
       </w:r>
@@ -20910,7 +21333,7 @@
       <w:bookmarkStart w:id="189" w:name="_Toc41643764"/>
       <w:bookmarkStart w:id="190" w:name="_Ref41414425"/>
       <w:bookmarkStart w:id="191" w:name="_Ref41995018"/>
-      <w:bookmarkStart w:id="192" w:name="_Toc42083880"/>
+      <w:bookmarkStart w:id="192" w:name="_Toc42103581"/>
       <w:r>
         <w:t>Elección del punto con ángulos iguales</w:t>
       </w:r>
@@ -21036,7 +21459,7 @@
       </w:pPr>
       <w:bookmarkStart w:id="195" w:name="_Toc41643765"/>
       <w:bookmarkStart w:id="196" w:name="_Ref41415174"/>
-      <w:bookmarkStart w:id="197" w:name="_Toc42083881"/>
+      <w:bookmarkStart w:id="197" w:name="_Toc42103582"/>
       <w:r>
         <w:t>Simulación del caso ‘ángulos iguales’</w:t>
       </w:r>
@@ -21304,7 +21727,7 @@
         </w:rPr>
       </w:pPr>
       <w:bookmarkStart w:id="200" w:name="_Toc41643766"/>
-      <w:bookmarkStart w:id="201" w:name="_Toc42083882"/>
+      <w:bookmarkStart w:id="201" w:name="_Toc42103583"/>
       <w:r>
         <w:t>Menú de escenarios para simular</w:t>
       </w:r>
@@ -21401,7 +21824,7 @@
         </w:rPr>
       </w:pPr>
       <w:bookmarkStart w:id="202" w:name="_Toc41643767"/>
-      <w:bookmarkStart w:id="203" w:name="_Toc42083883"/>
+      <w:bookmarkStart w:id="203" w:name="_Toc42103584"/>
       <w:r>
         <w:t>Entradas para simulación aleatoria</w:t>
       </w:r>
@@ -21724,7 +22147,19 @@
                 <w:szCs w:val="20"/>
                 <w:lang w:val="en-US" w:eastAsia="en-US" w:bidi="ar-SA"/>
               </w:rPr>
-              <w:t xml:space="preserve"> UAV:num</w:t>
+              <w:t xml:space="preserve"> </w:t>
+            </w:r>
+            <w:proofErr w:type="spellStart"/>
+            <w:proofErr w:type="gramStart"/>
+            <w:r>
+              <w:rPr>
+                <w:rFonts w:ascii="Consolas" w:eastAsia="Times New Roman" w:hAnsi="Consolas" w:cs="Times New Roman"/>
+                <w:kern w:val="0"/>
+                <w:sz w:val="20"/>
+                <w:szCs w:val="20"/>
+                <w:lang w:val="en-US" w:eastAsia="en-US" w:bidi="ar-SA"/>
+              </w:rPr>
+              <w:t>UAV:num</w:t>
             </w:r>
             <w:r>
               <w:rPr>
@@ -21736,6 +22171,8 @@
               </w:rPr>
               <w:t>UAV</w:t>
             </w:r>
+            <w:proofErr w:type="spellEnd"/>
+            <w:proofErr w:type="gramEnd"/>
           </w:p>
         </w:tc>
       </w:tr>
@@ -22395,6 +22832,7 @@
                 <w:lang w:eastAsia="en-US" w:bidi="ar-SA"/>
               </w:rPr>
             </w:pPr>
+            <w:proofErr w:type="spellStart"/>
             <w:r>
               <w:rPr>
                 <w:rFonts w:ascii="Consolas" w:eastAsia="Times New Roman" w:hAnsi="Consolas" w:cs="Times New Roman"/>
@@ -22403,7 +22841,42 @@
                 <w:szCs w:val="20"/>
                 <w:lang w:eastAsia="en-US" w:bidi="ar-SA"/>
               </w:rPr>
-              <w:t>vel_max = número aleatorio ([limMin,limMax])</w:t>
+              <w:t>vel_max</w:t>
+            </w:r>
+            <w:proofErr w:type="spellEnd"/>
+            <w:r>
+              <w:rPr>
+                <w:rFonts w:ascii="Consolas" w:eastAsia="Times New Roman" w:hAnsi="Consolas" w:cs="Times New Roman"/>
+                <w:kern w:val="0"/>
+                <w:sz w:val="20"/>
+                <w:szCs w:val="20"/>
+                <w:lang w:eastAsia="en-US" w:bidi="ar-SA"/>
+              </w:rPr>
+              <w:t xml:space="preserve"> = número aleatorio ([</w:t>
+            </w:r>
+            <w:proofErr w:type="spellStart"/>
+            <w:proofErr w:type="gramStart"/>
+            <w:r>
+              <w:rPr>
+                <w:rFonts w:ascii="Consolas" w:eastAsia="Times New Roman" w:hAnsi="Consolas" w:cs="Times New Roman"/>
+                <w:kern w:val="0"/>
+                <w:sz w:val="20"/>
+                <w:szCs w:val="20"/>
+                <w:lang w:eastAsia="en-US" w:bidi="ar-SA"/>
+              </w:rPr>
+              <w:t>limMin,limMax</w:t>
+            </w:r>
+            <w:proofErr w:type="spellEnd"/>
+            <w:proofErr w:type="gramEnd"/>
+            <w:r>
+              <w:rPr>
+                <w:rFonts w:ascii="Consolas" w:eastAsia="Times New Roman" w:hAnsi="Consolas" w:cs="Times New Roman"/>
+                <w:kern w:val="0"/>
+                <w:sz w:val="20"/>
+                <w:szCs w:val="20"/>
+                <w:lang w:eastAsia="en-US" w:bidi="ar-SA"/>
+              </w:rPr>
+              <w:t>])</w:t>
             </w:r>
           </w:p>
         </w:tc>
@@ -22469,6 +22942,7 @@
                 <w:lang w:eastAsia="en-US" w:bidi="ar-SA"/>
               </w:rPr>
             </w:pPr>
+            <w:proofErr w:type="spellStart"/>
             <w:r>
               <w:rPr>
                 <w:rFonts w:ascii="Consolas" w:eastAsia="Times New Roman" w:hAnsi="Consolas" w:cs="Times New Roman"/>
@@ -22477,7 +22951,42 @@
                 <w:szCs w:val="20"/>
                 <w:lang w:eastAsia="en-US" w:bidi="ar-SA"/>
               </w:rPr>
-              <w:t>UAVrad= número aleatorio ([limMin,limMax])</w:t>
+              <w:t>UAVrad</w:t>
+            </w:r>
+            <w:proofErr w:type="spellEnd"/>
+            <w:r>
+              <w:rPr>
+                <w:rFonts w:ascii="Consolas" w:eastAsia="Times New Roman" w:hAnsi="Consolas" w:cs="Times New Roman"/>
+                <w:kern w:val="0"/>
+                <w:sz w:val="20"/>
+                <w:szCs w:val="20"/>
+                <w:lang w:eastAsia="en-US" w:bidi="ar-SA"/>
+              </w:rPr>
+              <w:t>= número aleatorio ([</w:t>
+            </w:r>
+            <w:proofErr w:type="spellStart"/>
+            <w:proofErr w:type="gramStart"/>
+            <w:r>
+              <w:rPr>
+                <w:rFonts w:ascii="Consolas" w:eastAsia="Times New Roman" w:hAnsi="Consolas" w:cs="Times New Roman"/>
+                <w:kern w:val="0"/>
+                <w:sz w:val="20"/>
+                <w:szCs w:val="20"/>
+                <w:lang w:eastAsia="en-US" w:bidi="ar-SA"/>
+              </w:rPr>
+              <w:t>limMin,limMax</w:t>
+            </w:r>
+            <w:proofErr w:type="spellEnd"/>
+            <w:proofErr w:type="gramEnd"/>
+            <w:r>
+              <w:rPr>
+                <w:rFonts w:ascii="Consolas" w:eastAsia="Times New Roman" w:hAnsi="Consolas" w:cs="Times New Roman"/>
+                <w:kern w:val="0"/>
+                <w:sz w:val="20"/>
+                <w:szCs w:val="20"/>
+                <w:lang w:eastAsia="en-US" w:bidi="ar-SA"/>
+              </w:rPr>
+              <w:t>])</w:t>
             </w:r>
           </w:p>
         </w:tc>
@@ -22543,6 +23052,7 @@
                 <w:lang w:val="en-US" w:eastAsia="en-US" w:bidi="ar-SA"/>
               </w:rPr>
             </w:pPr>
+            <w:proofErr w:type="spellStart"/>
             <w:r>
               <w:rPr>
                 <w:rFonts w:ascii="Consolas" w:eastAsia="Times New Roman" w:hAnsi="Consolas" w:cs="Times New Roman"/>
@@ -22551,7 +23061,40 @@
                 <w:szCs w:val="20"/>
                 <w:lang w:val="en-US" w:eastAsia="en-US" w:bidi="ar-SA"/>
               </w:rPr>
-              <w:t>distMin = UAVrad*2</w:t>
+              <w:t>distMin</w:t>
+            </w:r>
+            <w:proofErr w:type="spellEnd"/>
+            <w:r>
+              <w:rPr>
+                <w:rFonts w:ascii="Consolas" w:eastAsia="Times New Roman" w:hAnsi="Consolas" w:cs="Times New Roman"/>
+                <w:kern w:val="0"/>
+                <w:sz w:val="20"/>
+                <w:szCs w:val="20"/>
+                <w:lang w:val="en-US" w:eastAsia="en-US" w:bidi="ar-SA"/>
+              </w:rPr>
+              <w:t xml:space="preserve"> = </w:t>
+            </w:r>
+            <w:proofErr w:type="spellStart"/>
+            <w:r>
+              <w:rPr>
+                <w:rFonts w:ascii="Consolas" w:eastAsia="Times New Roman" w:hAnsi="Consolas" w:cs="Times New Roman"/>
+                <w:kern w:val="0"/>
+                <w:sz w:val="20"/>
+                <w:szCs w:val="20"/>
+                <w:lang w:val="en-US" w:eastAsia="en-US" w:bidi="ar-SA"/>
+              </w:rPr>
+              <w:t>UAVrad</w:t>
+            </w:r>
+            <w:proofErr w:type="spellEnd"/>
+            <w:r>
+              <w:rPr>
+                <w:rFonts w:ascii="Consolas" w:eastAsia="Times New Roman" w:hAnsi="Consolas" w:cs="Times New Roman"/>
+                <w:kern w:val="0"/>
+                <w:sz w:val="20"/>
+                <w:szCs w:val="20"/>
+                <w:lang w:val="en-US" w:eastAsia="en-US" w:bidi="ar-SA"/>
+              </w:rPr>
+              <w:t>*2</w:t>
             </w:r>
           </w:p>
         </w:tc>
@@ -22765,8 +23308,45 @@
                 <w:szCs w:val="20"/>
                 <w:lang w:val="en-US" w:eastAsia="en-US" w:bidi="ar-SA"/>
               </w:rPr>
-              <w:t xml:space="preserve"> posiciones &lt; distMin</w:t>
+              <w:t xml:space="preserve"> </w:t>
             </w:r>
+            <w:proofErr w:type="spellStart"/>
+            <w:r>
+              <w:rPr>
+                <w:rFonts w:ascii="Consolas" w:eastAsia="Times New Roman" w:hAnsi="Consolas" w:cs="Times New Roman"/>
+                <w:bCs/>
+                <w:kern w:val="0"/>
+                <w:sz w:val="20"/>
+                <w:szCs w:val="20"/>
+                <w:lang w:val="en-US" w:eastAsia="en-US" w:bidi="ar-SA"/>
+              </w:rPr>
+              <w:t>posiciones</w:t>
+            </w:r>
+            <w:proofErr w:type="spellEnd"/>
+            <w:r>
+              <w:rPr>
+                <w:rFonts w:ascii="Consolas" w:eastAsia="Times New Roman" w:hAnsi="Consolas" w:cs="Times New Roman"/>
+                <w:bCs/>
+                <w:kern w:val="0"/>
+                <w:sz w:val="20"/>
+                <w:szCs w:val="20"/>
+                <w:lang w:val="en-US" w:eastAsia="en-US" w:bidi="ar-SA"/>
+              </w:rPr>
+              <w:t xml:space="preserve"> &lt; </w:t>
+            </w:r>
+            <w:proofErr w:type="spellStart"/>
+            <w:r>
+              <w:rPr>
+                <w:rFonts w:ascii="Consolas" w:eastAsia="Times New Roman" w:hAnsi="Consolas" w:cs="Times New Roman"/>
+                <w:bCs/>
+                <w:kern w:val="0"/>
+                <w:sz w:val="20"/>
+                <w:szCs w:val="20"/>
+                <w:lang w:val="en-US" w:eastAsia="en-US" w:bidi="ar-SA"/>
+              </w:rPr>
+              <w:t>distMin</w:t>
+            </w:r>
+            <w:proofErr w:type="spellEnd"/>
           </w:p>
         </w:tc>
       </w:tr>
@@ -22852,7 +23432,18 @@
                 <w:szCs w:val="20"/>
                 <w:lang w:val="en-US" w:eastAsia="en-US" w:bidi="ar-SA"/>
               </w:rPr>
-              <w:t xml:space="preserve"> i:num</w:t>
+              <w:t xml:space="preserve"> </w:t>
+            </w:r>
+            <w:proofErr w:type="gramStart"/>
+            <w:r>
+              <w:rPr>
+                <w:rFonts w:ascii="Consolas" w:eastAsia="Times New Roman" w:hAnsi="Consolas" w:cs="Times New Roman"/>
+                <w:kern w:val="0"/>
+                <w:sz w:val="20"/>
+                <w:szCs w:val="20"/>
+                <w:lang w:val="en-US" w:eastAsia="en-US" w:bidi="ar-SA"/>
+              </w:rPr>
+              <w:t>i:num</w:t>
             </w:r>
             <w:r>
               <w:rPr>
@@ -22864,6 +23455,7 @@
               </w:rPr>
               <w:t>UAV</w:t>
             </w:r>
+            <w:proofErr w:type="gramEnd"/>
           </w:p>
         </w:tc>
       </w:tr>
@@ -22949,7 +23541,18 @@
                 <w:szCs w:val="20"/>
                 <w:lang w:val="en-US" w:eastAsia="en-US" w:bidi="ar-SA"/>
               </w:rPr>
-              <w:t xml:space="preserve"> j:num</w:t>
+              <w:t xml:space="preserve"> </w:t>
+            </w:r>
+            <w:proofErr w:type="gramStart"/>
+            <w:r>
+              <w:rPr>
+                <w:rFonts w:ascii="Consolas" w:eastAsia="Times New Roman" w:hAnsi="Consolas" w:cs="Times New Roman"/>
+                <w:kern w:val="0"/>
+                <w:sz w:val="20"/>
+                <w:szCs w:val="20"/>
+                <w:lang w:val="en-US" w:eastAsia="en-US" w:bidi="ar-SA"/>
+              </w:rPr>
+              <w:t>j:num</w:t>
             </w:r>
             <w:r>
               <w:rPr>
@@ -22961,6 +23564,7 @@
               </w:rPr>
               <w:t>UAV</w:t>
             </w:r>
+            <w:proofErr w:type="gramEnd"/>
           </w:p>
         </w:tc>
       </w:tr>
@@ -23037,6 +23641,7 @@
               </w:rPr>
               <w:t xml:space="preserve">            If </w:t>
             </w:r>
+            <w:proofErr w:type="spellStart"/>
             <w:r>
               <w:rPr>
                 <w:rFonts w:ascii="Consolas" w:eastAsia="Times New Roman" w:hAnsi="Consolas" w:cs="Times New Roman"/>
@@ -23045,8 +23650,31 @@
                 <w:szCs w:val="20"/>
                 <w:lang w:val="en-US" w:eastAsia="en-US" w:bidi="ar-SA"/>
               </w:rPr>
-              <w:t>posiciones &lt; distMin</w:t>
+              <w:t>posiciones</w:t>
             </w:r>
+            <w:proofErr w:type="spellEnd"/>
+            <w:r>
+              <w:rPr>
+                <w:rFonts w:ascii="Consolas" w:eastAsia="Times New Roman" w:hAnsi="Consolas" w:cs="Times New Roman"/>
+                <w:kern w:val="0"/>
+                <w:sz w:val="20"/>
+                <w:szCs w:val="20"/>
+                <w:lang w:val="en-US" w:eastAsia="en-US" w:bidi="ar-SA"/>
+              </w:rPr>
+              <w:t xml:space="preserve"> &lt; </w:t>
+            </w:r>
+            <w:proofErr w:type="spellStart"/>
+            <w:r>
+              <w:rPr>
+                <w:rFonts w:ascii="Consolas" w:eastAsia="Times New Roman" w:hAnsi="Consolas" w:cs="Times New Roman"/>
+                <w:kern w:val="0"/>
+                <w:sz w:val="20"/>
+                <w:szCs w:val="20"/>
+                <w:lang w:val="en-US" w:eastAsia="en-US" w:bidi="ar-SA"/>
+              </w:rPr>
+              <w:t>distMin</w:t>
+            </w:r>
+            <w:proofErr w:type="spellEnd"/>
           </w:p>
         </w:tc>
       </w:tr>
@@ -24242,6 +24870,7 @@
         </w:rPr>
         <w:t>-</w:t>
       </w:r>
+      <w:proofErr w:type="spellStart"/>
       <w:r>
         <w:rPr>
           <w:i/>
@@ -24249,6 +24878,7 @@
         </w:rPr>
         <w:t>Out</w:t>
       </w:r>
+      <w:proofErr w:type="spellEnd"/>
       <w:r>
         <w:t>) se atienden y procesan cada mensaje almacenado.</w:t>
       </w:r>
@@ -24280,13 +24910,47 @@
       <w:r>
         <w:t xml:space="preserve">de la unidad de medición inercial (IMU, por sus siglas en inglés, </w:t>
       </w:r>
+      <w:proofErr w:type="spellStart"/>
       <w:r>
         <w:rPr>
           <w:i/>
           <w:iCs/>
         </w:rPr>
-        <w:t>Inertial Measurement Unit</w:t>
-      </w:r>
+        <w:t>Inertial</w:t>
+      </w:r>
+      <w:proofErr w:type="spellEnd"/>
+      <w:r>
+        <w:rPr>
+          <w:i/>
+          <w:iCs/>
+        </w:rPr>
+        <w:t xml:space="preserve"> </w:t>
+      </w:r>
+      <w:proofErr w:type="spellStart"/>
+      <w:r>
+        <w:rPr>
+          <w:i/>
+          <w:iCs/>
+        </w:rPr>
+        <w:t>Measurement</w:t>
+      </w:r>
+      <w:proofErr w:type="spellEnd"/>
+      <w:r>
+        <w:rPr>
+          <w:i/>
+          <w:iCs/>
+        </w:rPr>
+        <w:t xml:space="preserve"> </w:t>
+      </w:r>
+      <w:proofErr w:type="spellStart"/>
+      <w:r>
+        <w:rPr>
+          <w:i/>
+          <w:iCs/>
+        </w:rPr>
+        <w:t>Unit</w:t>
+      </w:r>
+      <w:proofErr w:type="spellEnd"/>
       <w:r>
         <w:t xml:space="preserve">) que permite obtener información del dispositivo tal como la velocidad o su posición. </w:t>
       </w:r>
@@ -24393,7 +25057,7 @@
           <w:rFonts w:hint="eastAsia"/>
         </w:rPr>
       </w:pPr>
-      <w:bookmarkStart w:id="215" w:name="_Toc42083884"/>
+      <w:bookmarkStart w:id="215" w:name="_Toc42103585"/>
       <w:r>
         <w:t>Elemento UAV en el simulador</w:t>
       </w:r>
@@ -24515,7 +25179,7 @@
           <w:rFonts w:hint="eastAsia"/>
         </w:rPr>
       </w:pPr>
-      <w:bookmarkStart w:id="216" w:name="_Toc42083885"/>
+      <w:bookmarkStart w:id="216" w:name="_Toc42103586"/>
       <w:r>
         <w:t>Elemento ATC en el simulador</w:t>
       </w:r>
@@ -24650,8 +25314,13 @@
           <w:rFonts w:hint="eastAsia"/>
         </w:rPr>
       </w:pPr>
-      <w:r>
-        <w:t>Pilot:</w:t>
+      <w:proofErr w:type="spellStart"/>
+      <w:r>
+        <w:t>Pilot</w:t>
+      </w:r>
+      <w:proofErr w:type="spellEnd"/>
+      <w:r>
+        <w:t>:</w:t>
       </w:r>
       <w:r>
         <w:t xml:space="preserve"> contiene la lógica mediante máquina de estados, así como el procesamiento de mensajes.</w:t>
@@ -24741,7 +25410,7 @@
       </w:pPr>
       <w:bookmarkStart w:id="218" w:name="_Ref38215907"/>
       <w:bookmarkStart w:id="219" w:name="_Ref38219091"/>
-      <w:bookmarkStart w:id="220" w:name="_Toc42083886"/>
+      <w:bookmarkStart w:id="220" w:name="_Toc42103587"/>
       <w:r>
         <w:t>Subsistema</w:t>
       </w:r>
@@ -24787,55 +25456,64 @@
       <w:r>
         <w:t>existen dos puertos, uno de entrada y otro de salida. El puerto de entrada ‘</w:t>
       </w:r>
+      <w:proofErr w:type="spellStart"/>
       <w:r>
         <w:rPr>
           <w:i/>
           <w:iCs/>
         </w:rPr>
-        <w:t xml:space="preserve">cmd’ </w:t>
-      </w:r>
-      <w:r>
-        <w:t>introduce a través de un bus</w:t>
-      </w:r>
-      <w:r>
-        <w:t xml:space="preserve"> la velocidad que se demanda </w:t>
-      </w:r>
-      <w:r>
-        <w:t>en cada una de las direcciones (</w:t>
-      </w:r>
+        <w:t>cmd</w:t>
+      </w:r>
+      <w:proofErr w:type="spellEnd"/>
       <w:r>
         <w:rPr>
           <w:i/>
           <w:iCs/>
         </w:rPr>
-        <w:t>x,</w:t>
+        <w:t xml:space="preserve">’ </w:t>
+      </w:r>
+      <w:r>
+        <w:t>introduce a través de un bus</w:t>
+      </w:r>
+      <w:r>
+        <w:t xml:space="preserve"> la velocidad que se demanda </w:t>
+      </w:r>
+      <w:r>
+        <w:t>en cada una de las direcciones (</w:t>
       </w:r>
       <w:r>
         <w:rPr>
           <w:i/>
           <w:iCs/>
         </w:rPr>
-        <w:t xml:space="preserve"> </w:t>
+        <w:t>x,</w:t>
       </w:r>
       <w:r>
         <w:rPr>
           <w:i/>
           <w:iCs/>
         </w:rPr>
-        <w:t>y,</w:t>
+        <w:t xml:space="preserve"> </w:t>
       </w:r>
       <w:r>
         <w:rPr>
           <w:i/>
           <w:iCs/>
         </w:rPr>
-        <w:t xml:space="preserve"> </w:t>
+        <w:t>y,</w:t>
       </w:r>
       <w:r>
         <w:rPr>
           <w:i/>
           <w:iCs/>
         </w:rPr>
+        <w:t xml:space="preserve"> </w:t>
+      </w:r>
+      <w:r>
+        <w:rPr>
+          <w:i/>
+          <w:iCs/>
+        </w:rPr>
         <w:t>z</w:t>
       </w:r>
       <w:r>
@@ -24888,6 +25566,7 @@
       <w:r>
         <w:t>el puerto ‘</w:t>
       </w:r>
+      <w:proofErr w:type="spellStart"/>
       <w:r>
         <w:rPr>
           <w:i/>
@@ -24895,6 +25574,7 @@
         </w:rPr>
         <w:t>cmd</w:t>
       </w:r>
+      <w:proofErr w:type="spellEnd"/>
       <w:r>
         <w:t xml:space="preserve">’ </w:t>
       </w:r>
@@ -24920,6 +25600,7 @@
       <w:r>
         <w:t>. La posición se emite a través del puerto de salida ‘</w:t>
       </w:r>
+      <w:proofErr w:type="spellStart"/>
       <w:r>
         <w:rPr>
           <w:i/>
@@ -24927,6 +25608,7 @@
         </w:rPr>
         <w:t>imu_feedback</w:t>
       </w:r>
+      <w:proofErr w:type="spellEnd"/>
       <w:r>
         <w:t>’</w:t>
       </w:r>
@@ -24958,48 +25640,83 @@
       <w:r>
         <w:t>ambos puertos (</w:t>
       </w:r>
+      <w:proofErr w:type="spellStart"/>
       <w:r>
         <w:rPr>
           <w:i/>
           <w:iCs/>
         </w:rPr>
-        <w:t xml:space="preserve">cmd </w:t>
-      </w:r>
-      <w:r>
-        <w:t>e</w:t>
-      </w:r>
+        <w:t>cmd</w:t>
+      </w:r>
+      <w:proofErr w:type="spellEnd"/>
       <w:r>
         <w:rPr>
           <w:i/>
           <w:iCs/>
         </w:rPr>
-        <w:t xml:space="preserve"> imu_feedback</w:t>
-      </w:r>
-      <w:r>
-        <w:t>)</w:t>
-      </w:r>
-      <w:r>
-        <w:t xml:space="preserve"> son utilizados en </w:t>
-      </w:r>
-      <w:r>
-        <w:t>‘</w:t>
+        <w:t xml:space="preserve"> </w:t>
+      </w:r>
+      <w:r>
+        <w:t>e</w:t>
       </w:r>
       <w:r>
         <w:rPr>
           <w:i/>
           <w:iCs/>
         </w:rPr>
-        <w:t>pilot’</w:t>
-      </w:r>
+        <w:t xml:space="preserve"> </w:t>
+      </w:r>
+      <w:proofErr w:type="spellStart"/>
       <w:r>
         <w:rPr>
           <w:i/>
           <w:iCs/>
         </w:rPr>
+        <w:t>imu_feedback</w:t>
+      </w:r>
+      <w:proofErr w:type="spellEnd"/>
+      <w:r>
+        <w:t>)</w:t>
+      </w:r>
+      <w:r>
+        <w:t xml:space="preserve"> son utilizados en </w:t>
+      </w:r>
+      <w:r>
+        <w:t>‘</w:t>
+      </w:r>
+      <w:proofErr w:type="spellStart"/>
+      <w:r>
+        <w:rPr>
+          <w:i/>
+          <w:iCs/>
+        </w:rPr>
+        <w:t>pilot</w:t>
+      </w:r>
+      <w:proofErr w:type="spellEnd"/>
+      <w:r>
+        <w:rPr>
+          <w:i/>
+          <w:iCs/>
+        </w:rPr>
+        <w:t>’</w:t>
+      </w:r>
+      <w:r>
+        <w:rPr>
+          <w:i/>
+          <w:iCs/>
+        </w:rPr>
         <w:t xml:space="preserve"> </w:t>
       </w:r>
       <w:r>
-        <w:t>que es el corazón del subsistema UAV, contiene la lógica del mismo.</w:t>
+        <w:t xml:space="preserve">que es el corazón del subsistema UAV, contiene la lógica </w:t>
+      </w:r>
+      <w:proofErr w:type="gramStart"/>
+      <w:r>
+        <w:t>del mismo</w:t>
+      </w:r>
+      <w:proofErr w:type="gramEnd"/>
+      <w:r>
+        <w:t>.</w:t>
       </w:r>
     </w:p>
     <w:p>
@@ -25059,7 +25776,7 @@
         </w:rPr>
       </w:pPr>
       <w:bookmarkStart w:id="222" w:name="_Ref38217801"/>
-      <w:bookmarkStart w:id="223" w:name="_Toc42083887"/>
+      <w:bookmarkStart w:id="223" w:name="_Toc42103588"/>
       <w:r>
         <w:t>Dynamics en subsistema UAV</w:t>
       </w:r>
@@ -25101,12 +25818,21 @@
       <w:r>
         <w:t xml:space="preserve"> del UAV se encuentra en ‘</w:t>
       </w:r>
+      <w:proofErr w:type="spellStart"/>
       <w:r>
         <w:rPr>
           <w:i/>
           <w:iCs/>
         </w:rPr>
-        <w:t>Pilot’</w:t>
+        <w:t>Pilot</w:t>
+      </w:r>
+      <w:proofErr w:type="spellEnd"/>
+      <w:r>
+        <w:rPr>
+          <w:i/>
+          <w:iCs/>
+        </w:rPr>
+        <w:t>’</w:t>
       </w:r>
       <w:r>
         <w:t xml:space="preserve">. Esta se ha desarrollado mediante el Stateflow de Simulink que permite la simulación de máquinas de estados. </w:t>
@@ -25214,7 +25940,7 @@
         </w:rPr>
       </w:pPr>
       <w:bookmarkStart w:id="226" w:name="_Ref38220940"/>
-      <w:bookmarkStart w:id="227" w:name="_Toc42083888"/>
+      <w:bookmarkStart w:id="227" w:name="_Toc42103589"/>
       <w:r>
         <w:t>Máquina de estado de UAV</w:t>
       </w:r>
@@ -25243,8 +25969,13 @@
           <w:rFonts w:hint="eastAsia"/>
         </w:rPr>
       </w:pPr>
-      <w:r>
-        <w:t>Init: es el estado inicial y solo se ejecutar</w:t>
+      <w:proofErr w:type="spellStart"/>
+      <w:r>
+        <w:t>Init</w:t>
+      </w:r>
+      <w:proofErr w:type="spellEnd"/>
+      <w:r>
+        <w:t>: es el estado inicial y solo se ejecutar</w:t>
       </w:r>
       <w:r>
         <w:t>á</w:t>
@@ -25255,8 +25986,13 @@
       <w:r>
         <w:t xml:space="preserve">A través de este estado se </w:t>
       </w:r>
-      <w:r>
-        <w:t>incializará la estructura de estructura de datos local a cada UAV</w:t>
+      <w:proofErr w:type="spellStart"/>
+      <w:r>
+        <w:t>incializará</w:t>
+      </w:r>
+      <w:proofErr w:type="spellEnd"/>
+      <w:r>
+        <w:t xml:space="preserve"> la estructura de estructura de datos local a cada UAV</w:t>
       </w:r>
       <w:r>
         <w:t xml:space="preserve">, las posiciones iniciales, el número de </w:t>
@@ -25303,8 +26039,13 @@
           <w:rFonts w:hint="eastAsia"/>
         </w:rPr>
       </w:pPr>
-      <w:r>
-        <w:t>Taking off:</w:t>
+      <w:proofErr w:type="spellStart"/>
+      <w:r>
+        <w:t>Taking</w:t>
+      </w:r>
+      <w:proofErr w:type="spellEnd"/>
+      <w:r>
+        <w:t xml:space="preserve"> off:</w:t>
       </w:r>
       <w:r>
         <w:t xml:space="preserve"> </w:t>
@@ -25318,6 +26059,7 @@
       <w:r>
         <w:t xml:space="preserve"> despegando. Se emite a través del puerto ‘</w:t>
       </w:r>
+      <w:proofErr w:type="spellStart"/>
       <w:r>
         <w:rPr>
           <w:i/>
@@ -25325,6 +26067,7 @@
         </w:rPr>
         <w:t>cmd</w:t>
       </w:r>
+      <w:proofErr w:type="spellEnd"/>
       <w:r>
         <w:t xml:space="preserve">’ la velocidad de ascenso en la coordenada </w:t>
       </w:r>
@@ -25360,8 +26103,13 @@
           <w:rFonts w:hint="eastAsia"/>
         </w:rPr>
       </w:pPr>
-      <w:r>
-        <w:t>Flying:</w:t>
+      <w:proofErr w:type="spellStart"/>
+      <w:r>
+        <w:t>Flying</w:t>
+      </w:r>
+      <w:proofErr w:type="spellEnd"/>
+      <w:r>
+        <w:t>:</w:t>
       </w:r>
       <w:r>
         <w:t xml:space="preserve"> </w:t>
@@ -25372,6 +26120,7 @@
       <w:r>
         <w:t>presenta al UAV en vuelo. Principalmente aquí se establece a través del puerto ‘</w:t>
       </w:r>
+      <w:proofErr w:type="spellStart"/>
       <w:r>
         <w:rPr>
           <w:i/>
@@ -25379,6 +26128,7 @@
         </w:rPr>
         <w:t>cmd</w:t>
       </w:r>
+      <w:proofErr w:type="spellEnd"/>
       <w:r>
         <w:t>’ la velocidad deseada.</w:t>
       </w:r>
@@ -25394,8 +26144,13 @@
           <w:rFonts w:hint="eastAsia"/>
         </w:rPr>
       </w:pPr>
-      <w:r>
-        <w:t>Landing:</w:t>
+      <w:proofErr w:type="spellStart"/>
+      <w:r>
+        <w:t>Landing</w:t>
+      </w:r>
+      <w:proofErr w:type="spellEnd"/>
+      <w:r>
+        <w:t>:</w:t>
       </w:r>
       <w:r>
         <w:t xml:space="preserve"> es el estado en el cual el UAV se encuentra despegando por la llegada a su </w:t>
@@ -25521,7 +26276,7 @@
         </w:rPr>
       </w:pPr>
       <w:bookmarkStart w:id="228" w:name="_Ref38220961"/>
-      <w:bookmarkStart w:id="229" w:name="_Toc42083889"/>
+      <w:bookmarkStart w:id="229" w:name="_Toc42103590"/>
       <w:r>
         <w:t>Bloque comunicación de UAV</w:t>
       </w:r>
@@ -25616,7 +26371,7 @@
           <w:rFonts w:hint="eastAsia"/>
         </w:rPr>
       </w:pPr>
-      <w:bookmarkStart w:id="230" w:name="_Toc42083890"/>
+      <w:bookmarkStart w:id="230" w:name="_Toc42103591"/>
       <w:r>
         <w:lastRenderedPageBreak/>
         <w:t xml:space="preserve">Esquema </w:t>
@@ -25726,7 +26481,7 @@
         </w:rPr>
       </w:pPr>
       <w:bookmarkStart w:id="232" w:name="_Ref38269596"/>
-      <w:bookmarkStart w:id="233" w:name="_Toc42083891"/>
+      <w:bookmarkStart w:id="233" w:name="_Toc42103592"/>
       <w:r>
         <w:t>Radar en subsistema UAV</w:t>
       </w:r>
@@ -25880,7 +26635,7 @@
         </w:rPr>
       </w:pPr>
       <w:bookmarkStart w:id="235" w:name="_Ref38270279"/>
-      <w:bookmarkStart w:id="236" w:name="_Toc42083892"/>
+      <w:bookmarkStart w:id="236" w:name="_Toc42103593"/>
       <w:r>
         <w:t>Bloque control de ATC</w:t>
       </w:r>
@@ -26021,7 +26776,7 @@
         </w:rPr>
       </w:pPr>
       <w:bookmarkStart w:id="237" w:name="_Ref38273134"/>
-      <w:bookmarkStart w:id="238" w:name="_Toc42083893"/>
+      <w:bookmarkStart w:id="238" w:name="_Toc42103594"/>
       <w:r>
         <w:t>Esquema tratamiento de mensajes ATC</w:t>
       </w:r>
@@ -26149,7 +26904,7 @@
         </w:rPr>
       </w:pPr>
       <w:bookmarkStart w:id="242" w:name="_Ref38299101"/>
-      <w:bookmarkStart w:id="243" w:name="_Toc42083894"/>
+      <w:bookmarkStart w:id="243" w:name="_Toc42103595"/>
       <w:r>
         <w:t>Interfaz de usuario del simulador</w:t>
       </w:r>
@@ -26324,7 +27079,15 @@
         </w:rPr>
       </w:pPr>
       <w:r>
-        <w:t>Elaboración de script para generación de gráficas estadísticas (“Analitics.m”).</w:t>
+        <w:t>Elaboración de script para generación de gráficas estadísticas (“</w:t>
+      </w:r>
+      <w:proofErr w:type="spellStart"/>
+      <w:r>
+        <w:t>Analitics.m</w:t>
+      </w:r>
+      <w:proofErr w:type="spellEnd"/>
+      <w:r>
+        <w:t>”).</w:t>
       </w:r>
     </w:p>
     <w:p>
@@ -26340,7 +27103,15 @@
         </w:rPr>
       </w:pPr>
       <w:r>
-        <w:t>Almacenaje de los datos obtenidos en la simulación en archivos .csv para cada estudio.</w:t>
+        <w:t>Almacenaje de los datos obtenidos en la simulación en archivos .</w:t>
+      </w:r>
+      <w:proofErr w:type="spellStart"/>
+      <w:r>
+        <w:t>csv</w:t>
+      </w:r>
+      <w:proofErr w:type="spellEnd"/>
+      <w:r>
+        <w:t xml:space="preserve"> para cada estudio.</w:t>
       </w:r>
     </w:p>
     <w:p>
@@ -26688,8 +27459,17 @@
                 <w:sz w:val="22"/>
                 <w:szCs w:val="22"/>
               </w:rPr>
-              <w:t>Algorithm on</w:t>
+              <w:t xml:space="preserve">Algorithm </w:t>
             </w:r>
+            <w:proofErr w:type="spellStart"/>
+            <w:r>
+              <w:rPr>
+                <w:sz w:val="22"/>
+                <w:szCs w:val="22"/>
+              </w:rPr>
+              <w:t>on</w:t>
+            </w:r>
+            <w:proofErr w:type="spellEnd"/>
           </w:p>
         </w:tc>
         <w:tc>
@@ -29522,7 +30302,7 @@
         </w:rPr>
       </w:pPr>
       <w:bookmarkStart w:id="262" w:name="_Toc41643768"/>
-      <w:bookmarkStart w:id="263" w:name="_Toc42083895"/>
+      <w:bookmarkStart w:id="263" w:name="_Toc42103596"/>
       <w:r>
         <w:t>Porcentaje de tiempo con variación de radio</w:t>
       </w:r>
@@ -29715,7 +30495,15 @@
               <w:cnfStyle w:val="100000000000" w:firstRow="1" w:lastRow="0" w:firstColumn="0" w:lastColumn="0" w:oddVBand="0" w:evenVBand="0" w:oddHBand="0" w:evenHBand="0" w:firstRowFirstColumn="0" w:firstRowLastColumn="0" w:lastRowFirstColumn="0" w:lastRowLastColumn="0"/>
             </w:pPr>
             <w:r>
-              <w:t>Conflict (Algorithm on)</w:t>
+              <w:t xml:space="preserve">Conflict (Algorithm </w:t>
+            </w:r>
+            <w:proofErr w:type="spellStart"/>
+            <w:r>
+              <w:t>on</w:t>
+            </w:r>
+            <w:proofErr w:type="spellEnd"/>
+            <w:r>
+              <w:t>)</w:t>
             </w:r>
           </w:p>
         </w:tc>
@@ -32280,7 +33068,7 @@
         </w:rPr>
       </w:pPr>
       <w:bookmarkStart w:id="268" w:name="_Toc41643769"/>
-      <w:bookmarkStart w:id="269" w:name="_Toc42083896"/>
+      <w:bookmarkStart w:id="269" w:name="_Toc42103597"/>
       <w:r>
         <w:t>Porcentaje de colisiones evitadas con variación de radio</w:t>
       </w:r>
@@ -32445,8 +33233,21 @@
               <w:jc w:val="center"/>
               <w:cnfStyle w:val="100000000000" w:firstRow="1" w:lastRow="0" w:firstColumn="0" w:lastColumn="0" w:oddVBand="0" w:evenVBand="0" w:oddHBand="0" w:evenHBand="0" w:firstRowFirstColumn="0" w:firstRowLastColumn="0" w:lastRowFirstColumn="0" w:lastRowLastColumn="0"/>
             </w:pPr>
+            <w:proofErr w:type="spellStart"/>
             <w:r>
-              <w:t>Maximum velocity (m/s)</w:t>
+              <w:t>Maximum</w:t>
+            </w:r>
+            <w:proofErr w:type="spellEnd"/>
+            <w:r>
+              <w:t xml:space="preserve"> </w:t>
+            </w:r>
+            <w:proofErr w:type="spellStart"/>
+            <w:r>
+              <w:t>velocity</w:t>
+            </w:r>
+            <w:proofErr w:type="spellEnd"/>
+            <w:r>
+              <w:t xml:space="preserve"> (m/s)</w:t>
             </w:r>
           </w:p>
         </w:tc>
@@ -32466,7 +33267,15 @@
               <w:cnfStyle w:val="100000000000" w:firstRow="1" w:lastRow="0" w:firstColumn="0" w:lastColumn="0" w:oddVBand="0" w:evenVBand="0" w:oddHBand="0" w:evenHBand="0" w:firstRowFirstColumn="0" w:firstRowLastColumn="0" w:lastRowFirstColumn="0" w:lastRowLastColumn="0"/>
             </w:pPr>
             <w:r>
-              <w:t>Conflict (Algorithm on)</w:t>
+              <w:t xml:space="preserve">Conflict (Algorithm </w:t>
+            </w:r>
+            <w:proofErr w:type="spellStart"/>
+            <w:r>
+              <w:t>on</w:t>
+            </w:r>
+            <w:proofErr w:type="spellEnd"/>
+            <w:r>
+              <w:t>)</w:t>
             </w:r>
           </w:p>
         </w:tc>
@@ -35849,7 +36658,7 @@
         </w:rPr>
       </w:pPr>
       <w:bookmarkStart w:id="274" w:name="_Toc41643770"/>
-      <w:bookmarkStart w:id="275" w:name="_Toc42083897"/>
+      <w:bookmarkStart w:id="275" w:name="_Toc42103598"/>
       <w:r>
         <w:t>Porcentaje de colisiones evitadas según la velocidad máxima</w:t>
       </w:r>
@@ -35985,7 +36794,7 @@
         </w:rPr>
       </w:pPr>
       <w:bookmarkStart w:id="276" w:name="_Toc41643771"/>
-      <w:bookmarkStart w:id="277" w:name="_Toc42083898"/>
+      <w:bookmarkStart w:id="277" w:name="_Toc42103599"/>
       <w:r>
         <w:t>Simulación de escenario 1 y 2 (izquierda) y escenario 3 y 4 (derecha)</w:t>
       </w:r>
@@ -36001,7 +36810,15 @@
       </w:pPr>
       <w:r>
         <w:lastRenderedPageBreak/>
-        <w:t>Para los escenarios 1 y 2, es posible reducir estas colisiones ajustando el valor t_stab (tiempo de estabilización de velocidad), de tal forma que la curva se abra lo suficiente como para evitar dicha colisión. Por otro lado, el escenario 3 y 4, debe solucionarse disminuyendo el tiempo para recalcular la navegación (t_nav_step) y abriendo la curva mediante t_slab de la misma forma que el escenario 1 y 2. Tras el ajuste de estos parámetros el porcentaje de colisiones evitadas es de un 100%.</w:t>
+        <w:t xml:space="preserve">Para los escenarios 1 y 2, es posible reducir estas colisiones ajustando el valor </w:t>
+      </w:r>
+      <w:proofErr w:type="spellStart"/>
+      <w:r>
+        <w:t>t_stab</w:t>
+      </w:r>
+      <w:proofErr w:type="spellEnd"/>
+      <w:r>
+        <w:t xml:space="preserve"> (tiempo de estabilización de velocidad), de tal forma que la curva se abra lo suficiente como para evitar dicha colisión. Por otro lado, el escenario 3 y 4, debe solucionarse disminuyendo el tiempo para recalcular la navegación (t_nav_step) y abriendo la curva mediante t_slab de la misma forma que el escenario 1 y 2. Tras el ajuste de estos parámetros el porcentaje de colisiones evitadas es de un 100%.</w:t>
       </w:r>
     </w:p>
     <w:p>
@@ -36085,11 +36902,16 @@
         <w:t>UAV</w:t>
       </w:r>
       <w:r>
-        <w:t xml:space="preserve"> (num</w:t>
+        <w:t xml:space="preserve"> (</w:t>
+      </w:r>
+      <w:proofErr w:type="spellStart"/>
+      <w:r>
+        <w:t>num</w:t>
       </w:r>
       <w:r>
         <w:t>UAV</w:t>
       </w:r>
+      <w:proofErr w:type="spellEnd"/>
       <w:r>
         <w:t>).</w:t>
       </w:r>
@@ -36107,7 +36929,15 @@
         </w:rPr>
       </w:pPr>
       <w:r>
-        <w:t>UAV con radio 0.25 m (UAVrad).</w:t>
+        <w:t>UAV con radio 0.25 m (</w:t>
+      </w:r>
+      <w:proofErr w:type="spellStart"/>
+      <w:r>
+        <w:t>UAVrad</w:t>
+      </w:r>
+      <w:proofErr w:type="spellEnd"/>
+      <w:r>
+        <w:t>).</w:t>
       </w:r>
     </w:p>
     <w:p>
@@ -36123,7 +36953,15 @@
         </w:rPr>
       </w:pPr>
       <w:r>
-        <w:t>Velocidad máxima 100 km/h, equivalente a 27.8 m/s (vel_max).</w:t>
+        <w:t>Velocidad máxima 100 km/h, equivalente a 27.8 m/s (</w:t>
+      </w:r>
+      <w:proofErr w:type="spellStart"/>
+      <w:r>
+        <w:t>vel_max</w:t>
+      </w:r>
+      <w:proofErr w:type="spellEnd"/>
+      <w:r>
+        <w:t>).</w:t>
       </w:r>
     </w:p>
     <w:p>
@@ -36161,7 +36999,15 @@
         </w:rPr>
       </w:pPr>
       <w:r>
-        <w:t>Cada paso de simulación en 0.05 s (t_sim_step).</w:t>
+        <w:t>Cada paso de simulación en 0.05 s (</w:t>
+      </w:r>
+      <w:proofErr w:type="spellStart"/>
+      <w:r>
+        <w:t>t_sim_step</w:t>
+      </w:r>
+      <w:proofErr w:type="spellEnd"/>
+      <w:r>
+        <w:t>).</w:t>
       </w:r>
     </w:p>
     <w:p>
@@ -36269,7 +37115,7 @@
         </w:rPr>
       </w:pPr>
       <w:bookmarkStart w:id="280" w:name="_Toc41643772"/>
-      <w:bookmarkStart w:id="281" w:name="_Toc42083899"/>
+      <w:bookmarkStart w:id="281" w:name="_Toc42103600"/>
       <w:r>
         <w:t xml:space="preserve">Colisión entre 2 </w:t>
       </w:r>
@@ -36417,7 +37263,7 @@
         </w:rPr>
       </w:pPr>
       <w:bookmarkStart w:id="282" w:name="_Toc41643773"/>
-      <w:bookmarkStart w:id="283" w:name="_Toc42083900"/>
+      <w:bookmarkStart w:id="283" w:name="_Toc42103601"/>
       <w:r>
         <w:rPr>
           <w:noProof/>
@@ -36502,7 +37348,7 @@
       </w:pPr>
       <w:bookmarkStart w:id="284" w:name="_Toc41643774"/>
       <w:bookmarkStart w:id="285" w:name="_Ref41424941"/>
-      <w:bookmarkStart w:id="286" w:name="_Toc42083901"/>
+      <w:bookmarkStart w:id="286" w:name="_Toc42103602"/>
       <w:r>
         <w:t>Distancia recorrida con BBCA vs distancia directa sin BBCA</w:t>
       </w:r>
@@ -36626,7 +37472,7 @@
       </w:pPr>
       <w:bookmarkStart w:id="287" w:name="_Toc41643775"/>
       <w:bookmarkStart w:id="288" w:name="_Ref41425055"/>
-      <w:bookmarkStart w:id="289" w:name="_Toc42083902"/>
+      <w:bookmarkStart w:id="289" w:name="_Toc42103603"/>
       <w:r>
         <w:rPr>
           <w:noProof/>
@@ -36756,7 +37602,7 @@
       </w:pPr>
       <w:bookmarkStart w:id="290" w:name="_Toc41643776"/>
       <w:bookmarkStart w:id="291" w:name="_Ref41425128"/>
-      <w:bookmarkStart w:id="292" w:name="_Toc42083903"/>
+      <w:bookmarkStart w:id="292" w:name="_Toc42103604"/>
       <w:r>
         <w:t>Incremento del tiempo en porcentaje por el uso de BBCA vs sin BBCA</w:t>
       </w:r>
@@ -36935,7 +37781,7 @@
       </w:pPr>
       <w:bookmarkStart w:id="295" w:name="_Toc41643777"/>
       <w:bookmarkStart w:id="296" w:name="_Ref41475753"/>
-      <w:bookmarkStart w:id="297" w:name="_Toc42083904"/>
+      <w:bookmarkStart w:id="297" w:name="_Toc42103605"/>
       <w:r>
         <w:t>Grados en una circunferencia</w:t>
       </w:r>
@@ -37063,7 +37909,7 @@
         </w:rPr>
       </w:pPr>
       <w:bookmarkStart w:id="298" w:name="_Toc41643778"/>
-      <w:bookmarkStart w:id="299" w:name="_Toc42083905"/>
+      <w:bookmarkStart w:id="299" w:name="_Toc42103606"/>
       <w:r>
         <w:t xml:space="preserve">Conflictos evitados según los grados de las rutas de los </w:t>
       </w:r>
@@ -37071,10 +37917,15 @@
         <w:t>UAV</w:t>
       </w:r>
       <w:r>
-        <w:t xml:space="preserve"> y vel_max</w:t>
+        <w:t xml:space="preserve"> y </w:t>
+      </w:r>
+      <w:proofErr w:type="spellStart"/>
+      <w:r>
+        <w:t>vel_max</w:t>
       </w:r>
       <w:bookmarkEnd w:id="298"/>
       <w:bookmarkEnd w:id="299"/>
+      <w:proofErr w:type="spellEnd"/>
     </w:p>
     <w:p>
       <w:pPr>
@@ -37141,13 +37992,21 @@
       </w:pPr>
       <w:bookmarkStart w:id="300" w:name="_Ref41580971"/>
       <w:bookmarkStart w:id="301" w:name="_Toc41643779"/>
-      <w:bookmarkStart w:id="302" w:name="_Toc42083906"/>
+      <w:bookmarkStart w:id="302" w:name="_Toc42103607"/>
       <w:r>
         <w:t>Aumento de tiempo variando el radio</w:t>
       </w:r>
       <w:bookmarkEnd w:id="300"/>
       <w:r>
-        <w:t xml:space="preserve"> con vel_max = 130 km/h</w:t>
+        <w:t xml:space="preserve"> con </w:t>
+      </w:r>
+      <w:proofErr w:type="spellStart"/>
+      <w:r>
+        <w:t>vel_max</w:t>
+      </w:r>
+      <w:proofErr w:type="spellEnd"/>
+      <w:r>
+        <w:t xml:space="preserve"> = 130 km/h</w:t>
       </w:r>
       <w:bookmarkEnd w:id="301"/>
       <w:bookmarkEnd w:id="302"/>
@@ -37222,9 +38081,17 @@
         </w:rPr>
       </w:pPr>
       <w:bookmarkStart w:id="303" w:name="_Toc41643780"/>
-      <w:bookmarkStart w:id="304" w:name="_Toc42083907"/>
-      <w:r>
-        <w:t>Media de conflictos evitados variando el radio con vel_max = 130 km/h</w:t>
+      <w:bookmarkStart w:id="304" w:name="_Toc42103608"/>
+      <w:r>
+        <w:t xml:space="preserve">Media de conflictos evitados variando el radio con </w:t>
+      </w:r>
+      <w:proofErr w:type="spellStart"/>
+      <w:r>
+        <w:t>vel_max</w:t>
+      </w:r>
+      <w:proofErr w:type="spellEnd"/>
+      <w:r>
+        <w:t xml:space="preserve"> = 130 km/h</w:t>
       </w:r>
       <w:bookmarkEnd w:id="303"/>
       <w:bookmarkEnd w:id="304"/>
@@ -37345,9 +38212,17 @@
       </w:pPr>
       <w:bookmarkStart w:id="305" w:name="_Toc41643781"/>
       <w:bookmarkStart w:id="306" w:name="_Ref41588072"/>
-      <w:bookmarkStart w:id="307" w:name="_Toc42083908"/>
-      <w:r>
-        <w:t>Media de conflictos evitados según vel_max y radio</w:t>
+      <w:bookmarkStart w:id="307" w:name="_Toc42103609"/>
+      <w:r>
+        <w:t xml:space="preserve">Media de conflictos evitados según </w:t>
+      </w:r>
+      <w:proofErr w:type="spellStart"/>
+      <w:r>
+        <w:t>vel_max</w:t>
+      </w:r>
+      <w:proofErr w:type="spellEnd"/>
+      <w:r>
+        <w:t xml:space="preserve"> y radio</w:t>
       </w:r>
       <w:bookmarkEnd w:id="305"/>
       <w:bookmarkEnd w:id="306"/>
@@ -37468,8 +38343,21 @@
             <w:pPr>
               <w:jc w:val="center"/>
             </w:pPr>
+            <w:proofErr w:type="spellStart"/>
             <w:r>
-              <w:t xml:space="preserve">Number of </w:t>
+              <w:t>Number</w:t>
+            </w:r>
+            <w:proofErr w:type="spellEnd"/>
+            <w:r>
+              <w:t xml:space="preserve"> </w:t>
+            </w:r>
+            <w:proofErr w:type="spellStart"/>
+            <w:r>
+              <w:t>of</w:t>
+            </w:r>
+            <w:proofErr w:type="spellEnd"/>
+            <w:r>
+              <w:t xml:space="preserve"> </w:t>
             </w:r>
             <w:r>
               <w:t>UAV</w:t>
@@ -37491,9 +38379,19 @@
               <w:jc w:val="center"/>
               <w:cnfStyle w:val="100000000000" w:firstRow="1" w:lastRow="0" w:firstColumn="0" w:lastColumn="0" w:oddVBand="0" w:evenVBand="0" w:oddHBand="0" w:evenHBand="0" w:firstRowFirstColumn="0" w:firstRowLastColumn="0" w:lastRowFirstColumn="0" w:lastRowLastColumn="0"/>
             </w:pPr>
+            <w:proofErr w:type="spellStart"/>
             <w:r>
-              <w:t>Collisions expected</w:t>
+              <w:t>Collisions</w:t>
             </w:r>
+            <w:proofErr w:type="spellEnd"/>
+            <w:r>
+              <w:t xml:space="preserve"> </w:t>
+            </w:r>
+            <w:proofErr w:type="spellStart"/>
+            <w:r>
+              <w:t>expected</w:t>
+            </w:r>
+            <w:proofErr w:type="spellEnd"/>
           </w:p>
         </w:tc>
         <w:tc>
@@ -37511,8 +38409,21 @@
               <w:jc w:val="center"/>
               <w:cnfStyle w:val="100000000000" w:firstRow="1" w:lastRow="0" w:firstColumn="0" w:lastColumn="0" w:oddVBand="0" w:evenVBand="0" w:oddHBand="0" w:evenHBand="0" w:firstRowFirstColumn="0" w:firstRowLastColumn="0" w:lastRowFirstColumn="0" w:lastRowLastColumn="0"/>
             </w:pPr>
+            <w:proofErr w:type="spellStart"/>
             <w:r>
-              <w:t>Collisions using BBCA</w:t>
+              <w:t>Collisions</w:t>
+            </w:r>
+            <w:proofErr w:type="spellEnd"/>
+            <w:r>
+              <w:t xml:space="preserve"> </w:t>
+            </w:r>
+            <w:proofErr w:type="spellStart"/>
+            <w:r>
+              <w:t>using</w:t>
+            </w:r>
+            <w:proofErr w:type="spellEnd"/>
+            <w:r>
+              <w:t xml:space="preserve"> BBCA</w:t>
             </w:r>
           </w:p>
         </w:tc>
@@ -37848,9 +38759,171 @@
           <w:rFonts w:hint="eastAsia"/>
         </w:rPr>
       </w:pPr>
-      <w:r>
-        <w:t>qw ejroñq erhj ñqeroi qeujqenoñ juherqibwekqriuweiquh woñqe oñ qjoe ruqwerhj oqweju opqwerho qeu iqwehr qweuqweio qweorqiwer oqwe rupqwehr owpqeu rwiqehr qw ejroñq</w:t>
-      </w:r>
+      <w:proofErr w:type="spellStart"/>
+      <w:r>
+        <w:t>qw</w:t>
+      </w:r>
+      <w:proofErr w:type="spellEnd"/>
+      <w:r>
+        <w:t xml:space="preserve"> </w:t>
+      </w:r>
+      <w:proofErr w:type="spellStart"/>
+      <w:r>
+        <w:t>ejroñq</w:t>
+      </w:r>
+      <w:proofErr w:type="spellEnd"/>
+      <w:r>
+        <w:t xml:space="preserve"> </w:t>
+      </w:r>
+      <w:proofErr w:type="spellStart"/>
+      <w:r>
+        <w:t>erhj</w:t>
+      </w:r>
+      <w:proofErr w:type="spellEnd"/>
+      <w:r>
+        <w:t xml:space="preserve"> </w:t>
+      </w:r>
+      <w:proofErr w:type="spellStart"/>
+      <w:r>
+        <w:t>ñqeroi</w:t>
+      </w:r>
+      <w:proofErr w:type="spellEnd"/>
+      <w:r>
+        <w:t xml:space="preserve"> qeujqenoñ </w:t>
+      </w:r>
+      <w:proofErr w:type="spellStart"/>
+      <w:r>
+        <w:t>juherqibwekqriuweiquh</w:t>
+      </w:r>
+      <w:proofErr w:type="spellEnd"/>
+      <w:r>
+        <w:t xml:space="preserve"> </w:t>
+      </w:r>
+      <w:proofErr w:type="spellStart"/>
+      <w:r>
+        <w:t>woñqe</w:t>
+      </w:r>
+      <w:proofErr w:type="spellEnd"/>
+      <w:r>
+        <w:t xml:space="preserve"> </w:t>
+      </w:r>
+      <w:proofErr w:type="spellStart"/>
+      <w:r>
+        <w:t>oñ</w:t>
+      </w:r>
+      <w:proofErr w:type="spellEnd"/>
+      <w:r>
+        <w:t xml:space="preserve"> </w:t>
+      </w:r>
+      <w:proofErr w:type="spellStart"/>
+      <w:r>
+        <w:t>qjoe</w:t>
+      </w:r>
+      <w:proofErr w:type="spellEnd"/>
+      <w:r>
+        <w:t xml:space="preserve"> </w:t>
+      </w:r>
+      <w:proofErr w:type="spellStart"/>
+      <w:r>
+        <w:t>ruqwerhj</w:t>
+      </w:r>
+      <w:proofErr w:type="spellEnd"/>
+      <w:r>
+        <w:t xml:space="preserve"> </w:t>
+      </w:r>
+      <w:proofErr w:type="spellStart"/>
+      <w:r>
+        <w:t>oqweju</w:t>
+      </w:r>
+      <w:proofErr w:type="spellEnd"/>
+      <w:r>
+        <w:t xml:space="preserve"> </w:t>
+      </w:r>
+      <w:proofErr w:type="spellStart"/>
+      <w:r>
+        <w:t>opqwerho</w:t>
+      </w:r>
+      <w:proofErr w:type="spellEnd"/>
+      <w:r>
+        <w:t xml:space="preserve"> </w:t>
+      </w:r>
+      <w:proofErr w:type="spellStart"/>
+      <w:r>
+        <w:t>qeu</w:t>
+      </w:r>
+      <w:proofErr w:type="spellEnd"/>
+      <w:r>
+        <w:t xml:space="preserve"> </w:t>
+      </w:r>
+      <w:proofErr w:type="spellStart"/>
+      <w:r>
+        <w:t>iqwehr</w:t>
+      </w:r>
+      <w:proofErr w:type="spellEnd"/>
+      <w:r>
+        <w:t xml:space="preserve"> </w:t>
+      </w:r>
+      <w:proofErr w:type="spellStart"/>
+      <w:r>
+        <w:t>qweuqweio</w:t>
+      </w:r>
+      <w:proofErr w:type="spellEnd"/>
+      <w:r>
+        <w:t xml:space="preserve"> </w:t>
+      </w:r>
+      <w:proofErr w:type="spellStart"/>
+      <w:r>
+        <w:t>qweorqiwer</w:t>
+      </w:r>
+      <w:proofErr w:type="spellEnd"/>
+      <w:r>
+        <w:t xml:space="preserve"> </w:t>
+      </w:r>
+      <w:proofErr w:type="spellStart"/>
+      <w:r>
+        <w:t>oqwe</w:t>
+      </w:r>
+      <w:proofErr w:type="spellEnd"/>
+      <w:r>
+        <w:t xml:space="preserve"> </w:t>
+      </w:r>
+      <w:proofErr w:type="spellStart"/>
+      <w:r>
+        <w:t>rupqwehr</w:t>
+      </w:r>
+      <w:proofErr w:type="spellEnd"/>
+      <w:r>
+        <w:t xml:space="preserve"> </w:t>
+      </w:r>
+      <w:proofErr w:type="spellStart"/>
+      <w:r>
+        <w:t>owpqeu</w:t>
+      </w:r>
+      <w:proofErr w:type="spellEnd"/>
+      <w:r>
+        <w:t xml:space="preserve"> </w:t>
+      </w:r>
+      <w:proofErr w:type="spellStart"/>
+      <w:r>
+        <w:t>rwiqehr</w:t>
+      </w:r>
+      <w:proofErr w:type="spellEnd"/>
+      <w:r>
+        <w:t xml:space="preserve"> </w:t>
+      </w:r>
+      <w:proofErr w:type="spellStart"/>
+      <w:r>
+        <w:t>qw</w:t>
+      </w:r>
+      <w:proofErr w:type="spellEnd"/>
+      <w:r>
+        <w:t xml:space="preserve"> </w:t>
+      </w:r>
+      <w:proofErr w:type="spellStart"/>
+      <w:r>
+        <w:t>ejroñq</w:t>
+      </w:r>
+      <w:proofErr w:type="spellEnd"/>
     </w:p>
     <w:p>
       <w:pPr>
@@ -37873,8 +38946,85 @@
         </w:rPr>
       </w:pPr>
       <w:r>
-        <w:t xml:space="preserve"> juherqibwekqriuweiquh woñqe oñ qjoe ruqwerhj oqweju opqwerho qeu iqwehr qweu</w:t>
-      </w:r>
+        <w:t xml:space="preserve"> </w:t>
+      </w:r>
+      <w:proofErr w:type="spellStart"/>
+      <w:r>
+        <w:t>juherqibwekqriuweiquh</w:t>
+      </w:r>
+      <w:proofErr w:type="spellEnd"/>
+      <w:r>
+        <w:t xml:space="preserve"> </w:t>
+      </w:r>
+      <w:proofErr w:type="spellStart"/>
+      <w:r>
+        <w:t>woñqe</w:t>
+      </w:r>
+      <w:proofErr w:type="spellEnd"/>
+      <w:r>
+        <w:t xml:space="preserve"> </w:t>
+      </w:r>
+      <w:proofErr w:type="spellStart"/>
+      <w:r>
+        <w:t>oñ</w:t>
+      </w:r>
+      <w:proofErr w:type="spellEnd"/>
+      <w:r>
+        <w:t xml:space="preserve"> </w:t>
+      </w:r>
+      <w:proofErr w:type="spellStart"/>
+      <w:r>
+        <w:t>qjoe</w:t>
+      </w:r>
+      <w:proofErr w:type="spellEnd"/>
+      <w:r>
+        <w:t xml:space="preserve"> </w:t>
+      </w:r>
+      <w:proofErr w:type="spellStart"/>
+      <w:r>
+        <w:t>ruqwerhj</w:t>
+      </w:r>
+      <w:proofErr w:type="spellEnd"/>
+      <w:r>
+        <w:t xml:space="preserve"> </w:t>
+      </w:r>
+      <w:proofErr w:type="spellStart"/>
+      <w:r>
+        <w:t>oqweju</w:t>
+      </w:r>
+      <w:proofErr w:type="spellEnd"/>
+      <w:r>
+        <w:t xml:space="preserve"> </w:t>
+      </w:r>
+      <w:proofErr w:type="spellStart"/>
+      <w:r>
+        <w:t>opqwerho</w:t>
+      </w:r>
+      <w:proofErr w:type="spellEnd"/>
+      <w:r>
+        <w:t xml:space="preserve"> </w:t>
+      </w:r>
+      <w:proofErr w:type="spellStart"/>
+      <w:r>
+        <w:t>qeu</w:t>
+      </w:r>
+      <w:proofErr w:type="spellEnd"/>
+      <w:r>
+        <w:t xml:space="preserve"> </w:t>
+      </w:r>
+      <w:proofErr w:type="spellStart"/>
+      <w:r>
+        <w:t>iqwehr</w:t>
+      </w:r>
+      <w:proofErr w:type="spellEnd"/>
+      <w:r>
+        <w:t xml:space="preserve"> </w:t>
+      </w:r>
+      <w:proofErr w:type="spellStart"/>
+      <w:r>
+        <w:t>qweu</w:t>
+      </w:r>
+      <w:proofErr w:type="spellEnd"/>
     </w:p>
     <w:p>
       <w:pPr>
@@ -37905,8 +39055,85 @@
         </w:rPr>
       </w:pPr>
       <w:r>
-        <w:t xml:space="preserve"> juherqibwekqriuweiquh woñqe oñ qjoe ruqwerhj oqweju opqwerho qeu iqwehr qweu</w:t>
-      </w:r>
+        <w:t xml:space="preserve"> </w:t>
+      </w:r>
+      <w:proofErr w:type="spellStart"/>
+      <w:r>
+        <w:t>juherqibwekqriuweiquh</w:t>
+      </w:r>
+      <w:proofErr w:type="spellEnd"/>
+      <w:r>
+        <w:t xml:space="preserve"> </w:t>
+      </w:r>
+      <w:proofErr w:type="spellStart"/>
+      <w:r>
+        <w:t>woñqe</w:t>
+      </w:r>
+      <w:proofErr w:type="spellEnd"/>
+      <w:r>
+        <w:t xml:space="preserve"> </w:t>
+      </w:r>
+      <w:proofErr w:type="spellStart"/>
+      <w:r>
+        <w:t>oñ</w:t>
+      </w:r>
+      <w:proofErr w:type="spellEnd"/>
+      <w:r>
+        <w:t xml:space="preserve"> </w:t>
+      </w:r>
+      <w:proofErr w:type="spellStart"/>
+      <w:r>
+        <w:t>qjoe</w:t>
+      </w:r>
+      <w:proofErr w:type="spellEnd"/>
+      <w:r>
+        <w:t xml:space="preserve"> </w:t>
+      </w:r>
+      <w:proofErr w:type="spellStart"/>
+      <w:r>
+        <w:t>ruqwerhj</w:t>
+      </w:r>
+      <w:proofErr w:type="spellEnd"/>
+      <w:r>
+        <w:t xml:space="preserve"> </w:t>
+      </w:r>
+      <w:proofErr w:type="spellStart"/>
+      <w:r>
+        <w:t>oqweju</w:t>
+      </w:r>
+      <w:proofErr w:type="spellEnd"/>
+      <w:r>
+        <w:t xml:space="preserve"> </w:t>
+      </w:r>
+      <w:proofErr w:type="spellStart"/>
+      <w:r>
+        <w:t>opqwerho</w:t>
+      </w:r>
+      <w:proofErr w:type="spellEnd"/>
+      <w:r>
+        <w:t xml:space="preserve"> </w:t>
+      </w:r>
+      <w:proofErr w:type="spellStart"/>
+      <w:r>
+        <w:t>qeu</w:t>
+      </w:r>
+      <w:proofErr w:type="spellEnd"/>
+      <w:r>
+        <w:t xml:space="preserve"> </w:t>
+      </w:r>
+      <w:proofErr w:type="spellStart"/>
+      <w:r>
+        <w:t>iqwehr</w:t>
+      </w:r>
+      <w:proofErr w:type="spellEnd"/>
+      <w:r>
+        <w:t xml:space="preserve"> </w:t>
+      </w:r>
+      <w:proofErr w:type="spellStart"/>
+      <w:r>
+        <w:t>qweu</w:t>
+      </w:r>
+      <w:proofErr w:type="spellEnd"/>
     </w:p>
     <w:p>
       <w:pPr>
@@ -39457,37 +40684,266 @@
         <w:t xml:space="preserve"> herramienta</w:t>
       </w:r>
       <w:bookmarkEnd w:id="315"/>
+      <w:r>
+        <w:t xml:space="preserve"> “analizador”</w:t>
+      </w:r>
     </w:p>
     <w:p>
       <w:pPr>
         <w:pStyle w:val="Standard"/>
-        <w:rPr>
-          <w:rFonts w:hint="eastAsia"/>
-        </w:rPr>
-      </w:pPr>
-      <w:r>
-        <w:t>adflñkajf qelrkj qer lqewrj hqlkrj qlhr lqjr lkqrk ckzfjasdlfh qenrl jqelrkj qleh hnlqwerj qw</w:t>
-      </w:r>
-    </w:p>
+      </w:pPr>
+      <w:bookmarkStart w:id="316" w:name="_Hlk42101415"/>
+      <w:bookmarkStart w:id="317" w:name="_Hlk42105518"/>
+      <w:r>
+        <w:t>A continuación, se describe paso a paso el uso de la herramienta con un ejemplo simple</w:t>
+      </w:r>
+      <w:r>
+        <w:t>. Se muestra en la Figura X cada uno de estos pasos</w:t>
+      </w:r>
+      <w:r>
+        <w:t xml:space="preserve">. </w:t>
+      </w:r>
+    </w:p>
+    <w:bookmarkEnd w:id="316"/>
     <w:p>
       <w:pPr>
         <w:pStyle w:val="Standard"/>
-        <w:rPr>
-          <w:rFonts w:hint="eastAsia"/>
-        </w:rPr>
-      </w:pPr>
-      <w:r>
-        <w:t>lajfa lnfladsjf asdfn ladfj aldfladjf ladjflñaeyrqehrn lqwerj oqewrh nqer</w:t>
+        <w:numPr>
+          <w:ilvl w:val="0"/>
+          <w:numId w:val="32"/>
+        </w:numPr>
+      </w:pPr>
+      <w:r>
+        <w:t>Paso 1:</w:t>
+      </w:r>
+      <w:r>
+        <w:t xml:space="preserve"> </w:t>
+      </w:r>
+      <w:r>
+        <w:t xml:space="preserve">lo primero y fundamental es disponer de la herramienta MATLAB en su versión R2019-b. </w:t>
       </w:r>
     </w:p>
     <w:p>
       <w:pPr>
         <w:pStyle w:val="Standard"/>
-        <w:rPr>
-          <w:rFonts w:hint="eastAsia"/>
-        </w:rPr>
-      </w:pPr>
-    </w:p>
+        <w:numPr>
+          <w:ilvl w:val="0"/>
+          <w:numId w:val="32"/>
+        </w:numPr>
+      </w:pPr>
+      <w:r>
+        <w:t xml:space="preserve">Paso 2: </w:t>
+      </w:r>
+      <w:r>
+        <w:t>ejecutar el script “</w:t>
+      </w:r>
+      <w:proofErr w:type="spellStart"/>
+      <w:r>
+        <w:t>analiz</w:t>
+      </w:r>
+      <w:r>
+        <w:t>.m</w:t>
+      </w:r>
+      <w:proofErr w:type="spellEnd"/>
+      <w:r>
+        <w:t>” ubicado en la carpeta “</w:t>
+      </w:r>
+      <w:proofErr w:type="spellStart"/>
+      <w:r>
+        <w:t>analiz_boundingBox</w:t>
+      </w:r>
+      <w:proofErr w:type="spellEnd"/>
+      <w:r>
+        <w:t>”.</w:t>
+      </w:r>
+    </w:p>
+    <w:p>
+      <w:pPr>
+        <w:pStyle w:val="Standard"/>
+        <w:numPr>
+          <w:ilvl w:val="0"/>
+          <w:numId w:val="32"/>
+        </w:numPr>
+      </w:pPr>
+      <w:r>
+        <w:t>Paso 3: aparecerá un menú con escenarios precargados</w:t>
+      </w:r>
+      <w:r>
+        <w:t>. Debemos seleccionar aquel que deseemos o ejecutar un escenario de forma aleatoria ingresando los parámetros que nos solicite la interfaz.</w:t>
+      </w:r>
+    </w:p>
+    <w:p>
+      <w:pPr>
+        <w:pStyle w:val="Standard"/>
+        <w:numPr>
+          <w:ilvl w:val="0"/>
+          <w:numId w:val="32"/>
+        </w:numPr>
+      </w:pPr>
+      <w:r>
+        <w:t>Paso 4: la simulación se encuentra en marcha.</w:t>
+      </w:r>
+    </w:p>
+    <w:p>
+      <w:pPr>
+        <w:pStyle w:val="Standard"/>
+        <w:numPr>
+          <w:ilvl w:val="0"/>
+          <w:numId w:val="32"/>
+        </w:numPr>
+        <w:spacing w:after="240"/>
+      </w:pPr>
+      <w:r>
+        <w:t xml:space="preserve">Paso </w:t>
+      </w:r>
+      <w:r>
+        <w:t>5</w:t>
+      </w:r>
+      <w:r>
+        <w:t xml:space="preserve">: al finalizar la ejecución se obtienen los resultados. Estos son almacenados en dos carpetas (datos y figuras). </w:t>
+      </w:r>
+    </w:p>
+    <w:p>
+      <w:pPr>
+        <w:pStyle w:val="Standard"/>
+        <w:spacing w:after="240"/>
+      </w:pPr>
+      <w:r>
+        <w:t>Además, es posible ejecutar de forma automática múltiples escenarios, para así obtener un banco de pruebas. Para ello debemos sustituir el “Paso 2”</w:t>
+      </w:r>
+      <w:r>
+        <w:t>, y ejecutar en su caso el script “</w:t>
+      </w:r>
+      <w:r>
+        <w:rPr>
+          <w:rFonts w:hint="eastAsia"/>
+        </w:rPr>
+        <w:t>simulator_automatic_2UAVs.m</w:t>
+      </w:r>
+      <w:r>
+        <w:t>” almacenado en la carpeta “</w:t>
+      </w:r>
+      <w:r>
+        <w:rPr>
+          <w:rFonts w:hint="eastAsia"/>
+        </w:rPr>
+        <w:t>Simulator-automatic-2UAVs</w:t>
+      </w:r>
+      <w:r>
+        <w:t>” o el mismo procedimiento para múltiples UAVs.</w:t>
+      </w:r>
+    </w:p>
+    <w:p>
+      <w:pPr>
+        <w:pStyle w:val="Standard"/>
+        <w:spacing w:after="240"/>
+      </w:pPr>
+      <w:r>
+        <w:t>Finalmente, cada ejecución nos mostrará dos ventanas</w:t>
+      </w:r>
+      <w:r>
+        <w:t xml:space="preserve"> (para el “Paso 4”)</w:t>
+      </w:r>
+      <w:r>
+        <w:t>:</w:t>
+      </w:r>
+    </w:p>
+    <w:p>
+      <w:pPr>
+        <w:pStyle w:val="Standard"/>
+        <w:numPr>
+          <w:ilvl w:val="0"/>
+          <w:numId w:val="34"/>
+        </w:numPr>
+      </w:pPr>
+      <w:r>
+        <w:t>Ventana de simulación: esta nos permite visualizar los UAV, su trayectoria.</w:t>
+      </w:r>
+    </w:p>
+    <w:p>
+      <w:pPr>
+        <w:pStyle w:val="Standard"/>
+        <w:numPr>
+          <w:ilvl w:val="0"/>
+          <w:numId w:val="34"/>
+        </w:numPr>
+      </w:pPr>
+      <w:r>
+        <w:rPr>
+          <w:rFonts w:hint="eastAsia"/>
+        </w:rPr>
+        <w:t>V</w:t>
+      </w:r>
+      <w:r>
+        <w:t>entaja del algoritmo: esta nos permite visualizar</w:t>
+      </w:r>
+      <w:r>
+        <w:t xml:space="preserve"> su comportamiento. Se aconseja desactivar esta opción, en caso de simulaciones con escenarios densos.</w:t>
+      </w:r>
+    </w:p>
+    <w:bookmarkEnd w:id="317"/>
+    <w:p>
+      <w:pPr>
+        <w:pStyle w:val="Standard"/>
+        <w:jc w:val="center"/>
+      </w:pPr>
+      <w:r>
+        <w:rPr>
+          <w:noProof/>
+        </w:rPr>
+        <w:lastRenderedPageBreak/>
+        <w:drawing>
+          <wp:inline distT="0" distB="0" distL="0" distR="0" wp14:anchorId="31A92355" wp14:editId="0B411605">
+            <wp:extent cx="5594058" cy="3971925"/>
+            <wp:effectExtent l="0" t="0" r="6985" b="0"/>
+            <wp:docPr id="10" name="Imagen 10"/>
+            <wp:cNvGraphicFramePr>
+              <a:graphicFrameLocks xmlns:a="http://schemas.openxmlformats.org/drawingml/2006/main" noChangeAspect="1"/>
+            </wp:cNvGraphicFramePr>
+            <a:graphic xmlns:a="http://schemas.openxmlformats.org/drawingml/2006/main">
+              <a:graphicData uri="http://schemas.openxmlformats.org/drawingml/2006/picture">
+                <pic:pic xmlns:pic="http://schemas.openxmlformats.org/drawingml/2006/picture">
+                  <pic:nvPicPr>
+                    <pic:cNvPr id="1" name=""/>
+                    <pic:cNvPicPr/>
+                  </pic:nvPicPr>
+                  <pic:blipFill>
+                    <a:blip r:embed="rId110"/>
+                    <a:stretch>
+                      <a:fillRect/>
+                    </a:stretch>
+                  </pic:blipFill>
+                  <pic:spPr>
+                    <a:xfrm>
+                      <a:off x="0" y="0"/>
+                      <a:ext cx="5692592" cy="4041887"/>
+                    </a:xfrm>
+                    <a:prstGeom prst="rect">
+                      <a:avLst/>
+                    </a:prstGeom>
+                  </pic:spPr>
+                </pic:pic>
+              </a:graphicData>
+            </a:graphic>
+          </wp:inline>
+        </w:drawing>
+      </w:r>
+    </w:p>
+    <w:p>
+      <w:pPr>
+        <w:pStyle w:val="Figura-epgrafe"/>
+        <w:rPr>
+          <w:rFonts w:hint="eastAsia"/>
+        </w:rPr>
+      </w:pPr>
+      <w:bookmarkStart w:id="318" w:name="_Toc42103610"/>
+      <w:bookmarkStart w:id="319" w:name="_Hlk42105581"/>
+      <w:r>
+        <w:t>Pasos para el uso de la herramienta “Analizador”</w:t>
+      </w:r>
+      <w:bookmarkEnd w:id="318"/>
+    </w:p>
+    <w:bookmarkEnd w:id="319"/>
     <w:p>
       <w:pPr>
         <w:pStyle w:val="Seccin-ANEXO"/>
@@ -39496,177 +40952,113 @@
         </w:rPr>
       </w:pPr>
       <w:r>
-        <w:t xml:space="preserve"> </w:t>
-      </w:r>
-      <w:bookmarkStart w:id="316" w:name="_Toc42084089"/>
-      <w:r>
-        <w:t>Manual de usuario</w:t>
-      </w:r>
-      <w:bookmarkEnd w:id="316"/>
+        <w:t xml:space="preserve">Ejemplo de uso de </w:t>
+      </w:r>
+      <w:r>
+        <w:t>la</w:t>
+      </w:r>
+      <w:r>
+        <w:t xml:space="preserve"> herramienta “simulador”</w:t>
+      </w:r>
     </w:p>
     <w:p>
       <w:pPr>
         <w:pStyle w:val="Standard"/>
-        <w:rPr>
-          <w:rFonts w:hint="eastAsia"/>
-        </w:rPr>
-      </w:pPr>
-      <w:r>
-        <w:t>lkadfjla jdflqjer qertkj qer'ijqtej qoier hnqert</w:t>
+      </w:pPr>
+      <w:bookmarkStart w:id="320" w:name="_Hlk42105604"/>
+      <w:r>
+        <w:t xml:space="preserve">A continuación, se describe paso a paso el uso de la herramienta con un ejemplo simple. </w:t>
       </w:r>
     </w:p>
     <w:p>
       <w:pPr>
         <w:pStyle w:val="Standard"/>
-        <w:rPr>
-          <w:rFonts w:hint="eastAsia"/>
-        </w:rPr>
-      </w:pPr>
-      <w:r>
-        <w:t>kllñkalñkdfg laesrfj lqñwer hnladf fjowqehtn lkwrjeoyhk lñkjje wlkjwenr ñljwer k</w:t>
-      </w:r>
-    </w:p>
-    <w:p>
-      <w:pPr>
-        <w:pStyle w:val="Tabla-epgrafe"/>
-        <w:rPr>
-          <w:rFonts w:hint="eastAsia"/>
-        </w:rPr>
-      </w:pPr>
-      <w:bookmarkStart w:id="317" w:name="_Toc42031980"/>
-      <w:r>
-        <w:t>Un ejemplo de tabla</w:t>
-      </w:r>
-      <w:bookmarkEnd w:id="317"/>
-    </w:p>
-    <w:tbl>
-      <w:tblPr>
-        <w:tblW w:w="8788" w:type="dxa"/>
-        <w:tblInd w:w="-5" w:type="dxa"/>
-        <w:tblLayout w:type="fixed"/>
-        <w:tblCellMar>
-          <w:left w:w="10" w:type="dxa"/>
-          <w:right w:w="10" w:type="dxa"/>
-        </w:tblCellMar>
-        <w:tblLook w:val="0000" w:firstRow="0" w:lastRow="0" w:firstColumn="0" w:lastColumn="0" w:noHBand="0" w:noVBand="0"/>
-      </w:tblPr>
-      <w:tblGrid>
-        <w:gridCol w:w="4394"/>
-        <w:gridCol w:w="4394"/>
-      </w:tblGrid>
-      <w:tr>
-        <w:tc>
-          <w:tcPr>
-            <w:tcW w:w="4394" w:type="dxa"/>
-            <w:tcBorders>
-              <w:top w:val="single" w:sz="2" w:space="0" w:color="000000"/>
-              <w:left w:val="single" w:sz="2" w:space="0" w:color="000000"/>
-              <w:bottom w:val="single" w:sz="2" w:space="0" w:color="000000"/>
-            </w:tcBorders>
-            <w:tcMar>
-              <w:top w:w="55" w:type="dxa"/>
-              <w:left w:w="55" w:type="dxa"/>
-              <w:bottom w:w="55" w:type="dxa"/>
-              <w:right w:w="55" w:type="dxa"/>
-            </w:tcMar>
-          </w:tcPr>
-          <w:p>
-            <w:pPr>
-              <w:pStyle w:val="TableContents"/>
-              <w:rPr>
-                <w:rFonts w:hint="eastAsia"/>
-              </w:rPr>
-            </w:pPr>
-            <w:r>
-              <w:t>ewqr qwe</w:t>
-            </w:r>
-          </w:p>
-        </w:tc>
-        <w:tc>
-          <w:tcPr>
-            <w:tcW w:w="4394" w:type="dxa"/>
-            <w:tcBorders>
-              <w:top w:val="single" w:sz="2" w:space="0" w:color="000000"/>
-              <w:left w:val="single" w:sz="2" w:space="0" w:color="000000"/>
-              <w:bottom w:val="single" w:sz="2" w:space="0" w:color="000000"/>
-              <w:right w:val="single" w:sz="2" w:space="0" w:color="000000"/>
-            </w:tcBorders>
-            <w:tcMar>
-              <w:top w:w="55" w:type="dxa"/>
-              <w:left w:w="55" w:type="dxa"/>
-              <w:bottom w:w="55" w:type="dxa"/>
-              <w:right w:w="55" w:type="dxa"/>
-            </w:tcMar>
-          </w:tcPr>
-          <w:p>
-            <w:pPr>
-              <w:pStyle w:val="TableContents"/>
-              <w:rPr>
-                <w:rFonts w:hint="eastAsia"/>
-              </w:rPr>
-            </w:pPr>
-            <w:r>
-              <w:t>90</w:t>
-            </w:r>
-          </w:p>
-        </w:tc>
-      </w:tr>
-      <w:tr>
-        <w:tc>
-          <w:tcPr>
-            <w:tcW w:w="4394" w:type="dxa"/>
-            <w:tcBorders>
-              <w:left w:val="single" w:sz="2" w:space="0" w:color="000000"/>
-              <w:bottom w:val="single" w:sz="2" w:space="0" w:color="000000"/>
-            </w:tcBorders>
-            <w:tcMar>
-              <w:top w:w="55" w:type="dxa"/>
-              <w:left w:w="55" w:type="dxa"/>
-              <w:bottom w:w="55" w:type="dxa"/>
-              <w:right w:w="55" w:type="dxa"/>
-            </w:tcMar>
-          </w:tcPr>
-          <w:p>
-            <w:pPr>
-              <w:pStyle w:val="TableContents"/>
-              <w:rPr>
-                <w:rFonts w:hint="eastAsia"/>
-              </w:rPr>
-            </w:pPr>
-            <w:r>
-              <w:t>llkadsfn</w:t>
-            </w:r>
-          </w:p>
-        </w:tc>
-        <w:tc>
-          <w:tcPr>
-            <w:tcW w:w="4394" w:type="dxa"/>
-            <w:tcBorders>
-              <w:left w:val="single" w:sz="2" w:space="0" w:color="000000"/>
-              <w:bottom w:val="single" w:sz="2" w:space="0" w:color="000000"/>
-              <w:right w:val="single" w:sz="2" w:space="0" w:color="000000"/>
-            </w:tcBorders>
-            <w:tcMar>
-              <w:top w:w="55" w:type="dxa"/>
-              <w:left w:w="55" w:type="dxa"/>
-              <w:bottom w:w="55" w:type="dxa"/>
-              <w:right w:w="55" w:type="dxa"/>
-            </w:tcMar>
-          </w:tcPr>
-          <w:p>
-            <w:pPr>
-              <w:pStyle w:val="TableContents"/>
-              <w:rPr>
-                <w:rFonts w:hint="eastAsia"/>
-              </w:rPr>
-            </w:pPr>
-            <w:r>
-              <w:t>10</w:t>
-            </w:r>
-          </w:p>
-        </w:tc>
-      </w:tr>
-    </w:tbl>
+        <w:numPr>
+          <w:ilvl w:val="0"/>
+          <w:numId w:val="33"/>
+        </w:numPr>
+      </w:pPr>
+      <w:r>
+        <w:t>Paso 1: lo primero y fundamental es disponer de la herramienta MATLAB en su versión R2019-b</w:t>
+      </w:r>
+      <w:r>
+        <w:t>, en la cual se integra Simulink.</w:t>
+      </w:r>
+    </w:p>
+    <w:p>
+      <w:pPr>
+        <w:pStyle w:val="Standard"/>
+        <w:numPr>
+          <w:ilvl w:val="0"/>
+          <w:numId w:val="33"/>
+        </w:numPr>
+      </w:pPr>
+      <w:r>
+        <w:t>Paso 2: ejecutar la aplicación “</w:t>
+      </w:r>
+      <w:proofErr w:type="spellStart"/>
+      <w:proofErr w:type="gramStart"/>
+      <w:r>
+        <w:rPr>
+          <w:rFonts w:hint="eastAsia"/>
+        </w:rPr>
+        <w:t>app</w:t>
+      </w:r>
+      <w:proofErr w:type="gramEnd"/>
+      <w:r>
+        <w:rPr>
+          <w:rFonts w:hint="eastAsia"/>
+        </w:rPr>
+        <w:t>_UAV.mlapp</w:t>
+      </w:r>
+      <w:proofErr w:type="spellEnd"/>
+      <w:r>
+        <w:t>”</w:t>
+      </w:r>
+      <w:r>
+        <w:t>.</w:t>
+      </w:r>
+    </w:p>
+    <w:p>
+      <w:pPr>
+        <w:pStyle w:val="Standard"/>
+        <w:numPr>
+          <w:ilvl w:val="0"/>
+          <w:numId w:val="33"/>
+        </w:numPr>
+      </w:pPr>
+      <w:r>
+        <w:t>Paso 3: ingresar los parámetros que nos solicite la aplicación</w:t>
+      </w:r>
+      <w:r>
+        <w:t xml:space="preserve">, y </w:t>
+      </w:r>
+      <w:r>
+        <w:t>seleccionar el</w:t>
+      </w:r>
+      <w:r>
+        <w:t xml:space="preserve"> botón “Simular”</w:t>
+      </w:r>
+      <w:r>
+        <w:t>.</w:t>
+      </w:r>
+    </w:p>
+    <w:p>
+      <w:pPr>
+        <w:pStyle w:val="Standard"/>
+        <w:numPr>
+          <w:ilvl w:val="0"/>
+          <w:numId w:val="33"/>
+        </w:numPr>
+        <w:rPr>
+          <w:rFonts w:hint="eastAsia"/>
+        </w:rPr>
+      </w:pPr>
+      <w:r>
+        <w:t>Paso 4: los resultados obtenidos son almacenados en dos carpetas (datos y figuras).</w:t>
+      </w:r>
+    </w:p>
+    <w:bookmarkEnd w:id="320"/>
     <w:p>
       <w:pPr>
         <w:pStyle w:val="Standard"/>
@@ -40663,9 +42055,11 @@
         </w:rPr>
         <w:annotationRef/>
       </w:r>
+      <w:proofErr w:type="gramStart"/>
       <w:r>
         <w:t>Nombrada y mencionada!</w:t>
       </w:r>
+      <w:proofErr w:type="gramEnd"/>
     </w:p>
     <w:p>
       <w:pPr>
@@ -41358,7 +42752,15 @@
         <w:annotationRef/>
       </w:r>
       <w:r>
-        <w:t>, en primer lugar se…</w:t>
+        <w:t xml:space="preserve">, en primer </w:t>
+      </w:r>
+      <w:proofErr w:type="gramStart"/>
+      <w:r>
+        <w:t>lugar</w:t>
+      </w:r>
+      <w:proofErr w:type="gramEnd"/>
+      <w:r>
+        <w:t xml:space="preserve"> se…</w:t>
       </w:r>
     </w:p>
   </w:comment>
@@ -41418,7 +42820,15 @@
         <w:annotationRef/>
       </w:r>
       <w:r>
-        <w:t>Mejor al revés: si se cumple la desiguladad de la derecha, entonces hay colisión</w:t>
+        <w:t xml:space="preserve">Mejor al revés: si se cumple la </w:t>
+      </w:r>
+      <w:proofErr w:type="spellStart"/>
+      <w:r>
+        <w:t>desiguladad</w:t>
+      </w:r>
+      <w:proofErr w:type="spellEnd"/>
+      <w:r>
+        <w:t xml:space="preserve"> de la derecha, entonces hay colisión</w:t>
       </w:r>
     </w:p>
   </w:comment>
@@ -44007,6 +45417,119 @@
     </w:lvl>
   </w:abstractNum>
   <w:abstractNum w:abstractNumId="6" w15:restartNumberingAfterBreak="0">
+    <w:nsid w:val="1BEA165B"/>
+    <w:multiLevelType w:val="hybridMultilevel"/>
+    <w:tmpl w:val="892827C8"/>
+    <w:lvl w:ilvl="0" w:tplc="0C0A0001">
+      <w:start w:val="1"/>
+      <w:numFmt w:val="bullet"/>
+      <w:lvlText w:val=""/>
+      <w:lvlJc w:val="left"/>
+      <w:pPr>
+        <w:ind w:left="720" w:hanging="360"/>
+      </w:pPr>
+      <w:rPr>
+        <w:rFonts w:ascii="Symbol" w:hAnsi="Symbol" w:hint="default"/>
+      </w:rPr>
+    </w:lvl>
+    <w:lvl w:ilvl="1" w:tplc="0C0A0003" w:tentative="1">
+      <w:start w:val="1"/>
+      <w:numFmt w:val="bullet"/>
+      <w:lvlText w:val="o"/>
+      <w:lvlJc w:val="left"/>
+      <w:pPr>
+        <w:ind w:left="1440" w:hanging="360"/>
+      </w:pPr>
+      <w:rPr>
+        <w:rFonts w:ascii="Courier New" w:hAnsi="Courier New" w:cs="Courier New" w:hint="default"/>
+      </w:rPr>
+    </w:lvl>
+    <w:lvl w:ilvl="2" w:tplc="0C0A0005" w:tentative="1">
+      <w:start w:val="1"/>
+      <w:numFmt w:val="bullet"/>
+      <w:lvlText w:val=""/>
+      <w:lvlJc w:val="left"/>
+      <w:pPr>
+        <w:ind w:left="2160" w:hanging="360"/>
+      </w:pPr>
+      <w:rPr>
+        <w:rFonts w:ascii="Wingdings" w:hAnsi="Wingdings" w:hint="default"/>
+      </w:rPr>
+    </w:lvl>
+    <w:lvl w:ilvl="3" w:tplc="0C0A0001" w:tentative="1">
+      <w:start w:val="1"/>
+      <w:numFmt w:val="bullet"/>
+      <w:lvlText w:val=""/>
+      <w:lvlJc w:val="left"/>
+      <w:pPr>
+        <w:ind w:left="2880" w:hanging="360"/>
+      </w:pPr>
+      <w:rPr>
+        <w:rFonts w:ascii="Symbol" w:hAnsi="Symbol" w:hint="default"/>
+      </w:rPr>
+    </w:lvl>
+    <w:lvl w:ilvl="4" w:tplc="0C0A0003" w:tentative="1">
+      <w:start w:val="1"/>
+      <w:numFmt w:val="bullet"/>
+      <w:lvlText w:val="o"/>
+      <w:lvlJc w:val="left"/>
+      <w:pPr>
+        <w:ind w:left="3600" w:hanging="360"/>
+      </w:pPr>
+      <w:rPr>
+        <w:rFonts w:ascii="Courier New" w:hAnsi="Courier New" w:cs="Courier New" w:hint="default"/>
+      </w:rPr>
+    </w:lvl>
+    <w:lvl w:ilvl="5" w:tplc="0C0A0005" w:tentative="1">
+      <w:start w:val="1"/>
+      <w:numFmt w:val="bullet"/>
+      <w:lvlText w:val=""/>
+      <w:lvlJc w:val="left"/>
+      <w:pPr>
+        <w:ind w:left="4320" w:hanging="360"/>
+      </w:pPr>
+      <w:rPr>
+        <w:rFonts w:ascii="Wingdings" w:hAnsi="Wingdings" w:hint="default"/>
+      </w:rPr>
+    </w:lvl>
+    <w:lvl w:ilvl="6" w:tplc="0C0A0001" w:tentative="1">
+      <w:start w:val="1"/>
+      <w:numFmt w:val="bullet"/>
+      <w:lvlText w:val=""/>
+      <w:lvlJc w:val="left"/>
+      <w:pPr>
+        <w:ind w:left="5040" w:hanging="360"/>
+      </w:pPr>
+      <w:rPr>
+        <w:rFonts w:ascii="Symbol" w:hAnsi="Symbol" w:hint="default"/>
+      </w:rPr>
+    </w:lvl>
+    <w:lvl w:ilvl="7" w:tplc="0C0A0003" w:tentative="1">
+      <w:start w:val="1"/>
+      <w:numFmt w:val="bullet"/>
+      <w:lvlText w:val="o"/>
+      <w:lvlJc w:val="left"/>
+      <w:pPr>
+        <w:ind w:left="5760" w:hanging="360"/>
+      </w:pPr>
+      <w:rPr>
+        <w:rFonts w:ascii="Courier New" w:hAnsi="Courier New" w:cs="Courier New" w:hint="default"/>
+      </w:rPr>
+    </w:lvl>
+    <w:lvl w:ilvl="8" w:tplc="0C0A0005" w:tentative="1">
+      <w:start w:val="1"/>
+      <w:numFmt w:val="bullet"/>
+      <w:lvlText w:val=""/>
+      <w:lvlJc w:val="left"/>
+      <w:pPr>
+        <w:ind w:left="6480" w:hanging="360"/>
+      </w:pPr>
+      <w:rPr>
+        <w:rFonts w:ascii="Wingdings" w:hAnsi="Wingdings" w:hint="default"/>
+      </w:rPr>
+    </w:lvl>
+  </w:abstractNum>
+  <w:abstractNum w:abstractNumId="7" w15:restartNumberingAfterBreak="0">
     <w:nsid w:val="1E2116FC"/>
     <w:multiLevelType w:val="multilevel"/>
     <w:tmpl w:val="06927B32"/>
@@ -44129,7 +45652,7 @@
       </w:rPr>
     </w:lvl>
   </w:abstractNum>
-  <w:abstractNum w:abstractNumId="7" w15:restartNumberingAfterBreak="0">
+  <w:abstractNum w:abstractNumId="8" w15:restartNumberingAfterBreak="0">
     <w:nsid w:val="22DA4A54"/>
     <w:multiLevelType w:val="hybridMultilevel"/>
     <w:tmpl w:val="9A60EAB2"/>
@@ -44242,7 +45765,7 @@
       </w:rPr>
     </w:lvl>
   </w:abstractNum>
-  <w:abstractNum w:abstractNumId="8" w15:restartNumberingAfterBreak="0">
+  <w:abstractNum w:abstractNumId="9" w15:restartNumberingAfterBreak="0">
     <w:nsid w:val="26263AC5"/>
     <w:multiLevelType w:val="multilevel"/>
     <w:tmpl w:val="69264BE2"/>
@@ -44365,7 +45888,7 @@
       </w:rPr>
     </w:lvl>
   </w:abstractNum>
-  <w:abstractNum w:abstractNumId="9" w15:restartNumberingAfterBreak="0">
+  <w:abstractNum w:abstractNumId="10" w15:restartNumberingAfterBreak="0">
     <w:nsid w:val="26722ABC"/>
     <w:multiLevelType w:val="hybridMultilevel"/>
     <w:tmpl w:val="3CAE68D0"/>
@@ -44478,7 +46001,7 @@
       </w:rPr>
     </w:lvl>
   </w:abstractNum>
-  <w:abstractNum w:abstractNumId="10" w15:restartNumberingAfterBreak="0">
+  <w:abstractNum w:abstractNumId="11" w15:restartNumberingAfterBreak="0">
     <w:nsid w:val="28B560B1"/>
     <w:multiLevelType w:val="hybridMultilevel"/>
     <w:tmpl w:val="652E09C0"/>
@@ -44591,7 +46114,7 @@
       </w:rPr>
     </w:lvl>
   </w:abstractNum>
-  <w:abstractNum w:abstractNumId="11" w15:restartNumberingAfterBreak="0">
+  <w:abstractNum w:abstractNumId="12" w15:restartNumberingAfterBreak="0">
     <w:nsid w:val="2C6E2910"/>
     <w:multiLevelType w:val="multilevel"/>
     <w:tmpl w:val="AD9CEF46"/>
@@ -44768,7 +46291,7 @@
       </w:rPr>
     </w:lvl>
   </w:abstractNum>
-  <w:abstractNum w:abstractNumId="12" w15:restartNumberingAfterBreak="0">
+  <w:abstractNum w:abstractNumId="13" w15:restartNumberingAfterBreak="0">
     <w:nsid w:val="37305E99"/>
     <w:multiLevelType w:val="hybridMultilevel"/>
     <w:tmpl w:val="B6185FFE"/>
@@ -44881,7 +46404,7 @@
       </w:rPr>
     </w:lvl>
   </w:abstractNum>
-  <w:abstractNum w:abstractNumId="13" w15:restartNumberingAfterBreak="0">
+  <w:abstractNum w:abstractNumId="14" w15:restartNumberingAfterBreak="0">
     <w:nsid w:val="373640CC"/>
     <w:multiLevelType w:val="hybridMultilevel"/>
     <w:tmpl w:val="188AC3AC"/>
@@ -44994,7 +46517,7 @@
       </w:rPr>
     </w:lvl>
   </w:abstractNum>
-  <w:abstractNum w:abstractNumId="14" w15:restartNumberingAfterBreak="0">
+  <w:abstractNum w:abstractNumId="15" w15:restartNumberingAfterBreak="0">
     <w:nsid w:val="3D214D6C"/>
     <w:multiLevelType w:val="hybridMultilevel"/>
     <w:tmpl w:val="E7BA9012"/>
@@ -45107,7 +46630,7 @@
       </w:rPr>
     </w:lvl>
   </w:abstractNum>
-  <w:abstractNum w:abstractNumId="15" w15:restartNumberingAfterBreak="0">
+  <w:abstractNum w:abstractNumId="16" w15:restartNumberingAfterBreak="0">
     <w:nsid w:val="3D220C6D"/>
     <w:multiLevelType w:val="multilevel"/>
     <w:tmpl w:val="433A8DC0"/>
@@ -45274,7 +46797,7 @@
       </w:rPr>
     </w:lvl>
   </w:abstractNum>
-  <w:abstractNum w:abstractNumId="16" w15:restartNumberingAfterBreak="0">
+  <w:abstractNum w:abstractNumId="17" w15:restartNumberingAfterBreak="0">
     <w:nsid w:val="3D8C52FB"/>
     <w:multiLevelType w:val="hybridMultilevel"/>
     <w:tmpl w:val="5F70BD6E"/>
@@ -45387,7 +46910,7 @@
       </w:rPr>
     </w:lvl>
   </w:abstractNum>
-  <w:abstractNum w:abstractNumId="17" w15:restartNumberingAfterBreak="0">
+  <w:abstractNum w:abstractNumId="18" w15:restartNumberingAfterBreak="0">
     <w:nsid w:val="407E68B8"/>
     <w:multiLevelType w:val="hybridMultilevel"/>
     <w:tmpl w:val="72F6D894"/>
@@ -45500,7 +47023,120 @@
       </w:rPr>
     </w:lvl>
   </w:abstractNum>
-  <w:abstractNum w:abstractNumId="18" w15:restartNumberingAfterBreak="0">
+  <w:abstractNum w:abstractNumId="19" w15:restartNumberingAfterBreak="0">
+    <w:nsid w:val="446F2ACB"/>
+    <w:multiLevelType w:val="hybridMultilevel"/>
+    <w:tmpl w:val="E70AE694"/>
+    <w:lvl w:ilvl="0" w:tplc="0C0A0001">
+      <w:start w:val="1"/>
+      <w:numFmt w:val="bullet"/>
+      <w:lvlText w:val=""/>
+      <w:lvlJc w:val="left"/>
+      <w:pPr>
+        <w:ind w:left="720" w:hanging="360"/>
+      </w:pPr>
+      <w:rPr>
+        <w:rFonts w:ascii="Symbol" w:hAnsi="Symbol" w:hint="default"/>
+      </w:rPr>
+    </w:lvl>
+    <w:lvl w:ilvl="1" w:tplc="0C0A0003" w:tentative="1">
+      <w:start w:val="1"/>
+      <w:numFmt w:val="bullet"/>
+      <w:lvlText w:val="o"/>
+      <w:lvlJc w:val="left"/>
+      <w:pPr>
+        <w:ind w:left="1440" w:hanging="360"/>
+      </w:pPr>
+      <w:rPr>
+        <w:rFonts w:ascii="Courier New" w:hAnsi="Courier New" w:cs="Courier New" w:hint="default"/>
+      </w:rPr>
+    </w:lvl>
+    <w:lvl w:ilvl="2" w:tplc="0C0A0005" w:tentative="1">
+      <w:start w:val="1"/>
+      <w:numFmt w:val="bullet"/>
+      <w:lvlText w:val=""/>
+      <w:lvlJc w:val="left"/>
+      <w:pPr>
+        <w:ind w:left="2160" w:hanging="360"/>
+      </w:pPr>
+      <w:rPr>
+        <w:rFonts w:ascii="Wingdings" w:hAnsi="Wingdings" w:hint="default"/>
+      </w:rPr>
+    </w:lvl>
+    <w:lvl w:ilvl="3" w:tplc="0C0A0001" w:tentative="1">
+      <w:start w:val="1"/>
+      <w:numFmt w:val="bullet"/>
+      <w:lvlText w:val=""/>
+      <w:lvlJc w:val="left"/>
+      <w:pPr>
+        <w:ind w:left="2880" w:hanging="360"/>
+      </w:pPr>
+      <w:rPr>
+        <w:rFonts w:ascii="Symbol" w:hAnsi="Symbol" w:hint="default"/>
+      </w:rPr>
+    </w:lvl>
+    <w:lvl w:ilvl="4" w:tplc="0C0A0003" w:tentative="1">
+      <w:start w:val="1"/>
+      <w:numFmt w:val="bullet"/>
+      <w:lvlText w:val="o"/>
+      <w:lvlJc w:val="left"/>
+      <w:pPr>
+        <w:ind w:left="3600" w:hanging="360"/>
+      </w:pPr>
+      <w:rPr>
+        <w:rFonts w:ascii="Courier New" w:hAnsi="Courier New" w:cs="Courier New" w:hint="default"/>
+      </w:rPr>
+    </w:lvl>
+    <w:lvl w:ilvl="5" w:tplc="0C0A0005" w:tentative="1">
+      <w:start w:val="1"/>
+      <w:numFmt w:val="bullet"/>
+      <w:lvlText w:val=""/>
+      <w:lvlJc w:val="left"/>
+      <w:pPr>
+        <w:ind w:left="4320" w:hanging="360"/>
+      </w:pPr>
+      <w:rPr>
+        <w:rFonts w:ascii="Wingdings" w:hAnsi="Wingdings" w:hint="default"/>
+      </w:rPr>
+    </w:lvl>
+    <w:lvl w:ilvl="6" w:tplc="0C0A0001" w:tentative="1">
+      <w:start w:val="1"/>
+      <w:numFmt w:val="bullet"/>
+      <w:lvlText w:val=""/>
+      <w:lvlJc w:val="left"/>
+      <w:pPr>
+        <w:ind w:left="5040" w:hanging="360"/>
+      </w:pPr>
+      <w:rPr>
+        <w:rFonts w:ascii="Symbol" w:hAnsi="Symbol" w:hint="default"/>
+      </w:rPr>
+    </w:lvl>
+    <w:lvl w:ilvl="7" w:tplc="0C0A0003" w:tentative="1">
+      <w:start w:val="1"/>
+      <w:numFmt w:val="bullet"/>
+      <w:lvlText w:val="o"/>
+      <w:lvlJc w:val="left"/>
+      <w:pPr>
+        <w:ind w:left="5760" w:hanging="360"/>
+      </w:pPr>
+      <w:rPr>
+        <w:rFonts w:ascii="Courier New" w:hAnsi="Courier New" w:cs="Courier New" w:hint="default"/>
+      </w:rPr>
+    </w:lvl>
+    <w:lvl w:ilvl="8" w:tplc="0C0A0005" w:tentative="1">
+      <w:start w:val="1"/>
+      <w:numFmt w:val="bullet"/>
+      <w:lvlText w:val=""/>
+      <w:lvlJc w:val="left"/>
+      <w:pPr>
+        <w:ind w:left="6480" w:hanging="360"/>
+      </w:pPr>
+      <w:rPr>
+        <w:rFonts w:ascii="Wingdings" w:hAnsi="Wingdings" w:hint="default"/>
+      </w:rPr>
+    </w:lvl>
+  </w:abstractNum>
+  <w:abstractNum w:abstractNumId="20" w15:restartNumberingAfterBreak="0">
     <w:nsid w:val="44BA4CD7"/>
     <w:multiLevelType w:val="hybridMultilevel"/>
     <w:tmpl w:val="C3483EEC"/>
@@ -45586,7 +47222,7 @@
       </w:pPr>
     </w:lvl>
   </w:abstractNum>
-  <w:abstractNum w:abstractNumId="19" w15:restartNumberingAfterBreak="0">
+  <w:abstractNum w:abstractNumId="21" w15:restartNumberingAfterBreak="0">
     <w:nsid w:val="47250BEC"/>
     <w:multiLevelType w:val="multilevel"/>
     <w:tmpl w:val="6F48AAEE"/>
@@ -45709,7 +47345,7 @@
       </w:rPr>
     </w:lvl>
   </w:abstractNum>
-  <w:abstractNum w:abstractNumId="20" w15:restartNumberingAfterBreak="0">
+  <w:abstractNum w:abstractNumId="22" w15:restartNumberingAfterBreak="0">
     <w:nsid w:val="5C462245"/>
     <w:multiLevelType w:val="hybridMultilevel"/>
     <w:tmpl w:val="F700674C"/>
@@ -45822,7 +47458,7 @@
       </w:rPr>
     </w:lvl>
   </w:abstractNum>
-  <w:abstractNum w:abstractNumId="21" w15:restartNumberingAfterBreak="0">
+  <w:abstractNum w:abstractNumId="23" w15:restartNumberingAfterBreak="0">
     <w:nsid w:val="5CDA7308"/>
     <w:multiLevelType w:val="multilevel"/>
     <w:tmpl w:val="8B4C853E"/>
@@ -45900,7 +47536,7 @@
       </w:pPr>
     </w:lvl>
   </w:abstractNum>
-  <w:abstractNum w:abstractNumId="22" w15:restartNumberingAfterBreak="0">
+  <w:abstractNum w:abstractNumId="24" w15:restartNumberingAfterBreak="0">
     <w:nsid w:val="602F2D5C"/>
     <w:multiLevelType w:val="hybridMultilevel"/>
     <w:tmpl w:val="DB0032CE"/>
@@ -46013,7 +47649,120 @@
       </w:rPr>
     </w:lvl>
   </w:abstractNum>
-  <w:abstractNum w:abstractNumId="23" w15:restartNumberingAfterBreak="0">
+  <w:abstractNum w:abstractNumId="25" w15:restartNumberingAfterBreak="0">
+    <w:nsid w:val="65F82FE6"/>
+    <w:multiLevelType w:val="hybridMultilevel"/>
+    <w:tmpl w:val="A6EE781E"/>
+    <w:lvl w:ilvl="0" w:tplc="0C0A0001">
+      <w:start w:val="1"/>
+      <w:numFmt w:val="bullet"/>
+      <w:lvlText w:val=""/>
+      <w:lvlJc w:val="left"/>
+      <w:pPr>
+        <w:ind w:left="720" w:hanging="360"/>
+      </w:pPr>
+      <w:rPr>
+        <w:rFonts w:ascii="Symbol" w:hAnsi="Symbol" w:hint="default"/>
+      </w:rPr>
+    </w:lvl>
+    <w:lvl w:ilvl="1" w:tplc="0C0A0003" w:tentative="1">
+      <w:start w:val="1"/>
+      <w:numFmt w:val="bullet"/>
+      <w:lvlText w:val="o"/>
+      <w:lvlJc w:val="left"/>
+      <w:pPr>
+        <w:ind w:left="1440" w:hanging="360"/>
+      </w:pPr>
+      <w:rPr>
+        <w:rFonts w:ascii="Courier New" w:hAnsi="Courier New" w:cs="Courier New" w:hint="default"/>
+      </w:rPr>
+    </w:lvl>
+    <w:lvl w:ilvl="2" w:tplc="0C0A0005" w:tentative="1">
+      <w:start w:val="1"/>
+      <w:numFmt w:val="bullet"/>
+      <w:lvlText w:val=""/>
+      <w:lvlJc w:val="left"/>
+      <w:pPr>
+        <w:ind w:left="2160" w:hanging="360"/>
+      </w:pPr>
+      <w:rPr>
+        <w:rFonts w:ascii="Wingdings" w:hAnsi="Wingdings" w:hint="default"/>
+      </w:rPr>
+    </w:lvl>
+    <w:lvl w:ilvl="3" w:tplc="0C0A0001" w:tentative="1">
+      <w:start w:val="1"/>
+      <w:numFmt w:val="bullet"/>
+      <w:lvlText w:val=""/>
+      <w:lvlJc w:val="left"/>
+      <w:pPr>
+        <w:ind w:left="2880" w:hanging="360"/>
+      </w:pPr>
+      <w:rPr>
+        <w:rFonts w:ascii="Symbol" w:hAnsi="Symbol" w:hint="default"/>
+      </w:rPr>
+    </w:lvl>
+    <w:lvl w:ilvl="4" w:tplc="0C0A0003" w:tentative="1">
+      <w:start w:val="1"/>
+      <w:numFmt w:val="bullet"/>
+      <w:lvlText w:val="o"/>
+      <w:lvlJc w:val="left"/>
+      <w:pPr>
+        <w:ind w:left="3600" w:hanging="360"/>
+      </w:pPr>
+      <w:rPr>
+        <w:rFonts w:ascii="Courier New" w:hAnsi="Courier New" w:cs="Courier New" w:hint="default"/>
+      </w:rPr>
+    </w:lvl>
+    <w:lvl w:ilvl="5" w:tplc="0C0A0005" w:tentative="1">
+      <w:start w:val="1"/>
+      <w:numFmt w:val="bullet"/>
+      <w:lvlText w:val=""/>
+      <w:lvlJc w:val="left"/>
+      <w:pPr>
+        <w:ind w:left="4320" w:hanging="360"/>
+      </w:pPr>
+      <w:rPr>
+        <w:rFonts w:ascii="Wingdings" w:hAnsi="Wingdings" w:hint="default"/>
+      </w:rPr>
+    </w:lvl>
+    <w:lvl w:ilvl="6" w:tplc="0C0A0001" w:tentative="1">
+      <w:start w:val="1"/>
+      <w:numFmt w:val="bullet"/>
+      <w:lvlText w:val=""/>
+      <w:lvlJc w:val="left"/>
+      <w:pPr>
+        <w:ind w:left="5040" w:hanging="360"/>
+      </w:pPr>
+      <w:rPr>
+        <w:rFonts w:ascii="Symbol" w:hAnsi="Symbol" w:hint="default"/>
+      </w:rPr>
+    </w:lvl>
+    <w:lvl w:ilvl="7" w:tplc="0C0A0003" w:tentative="1">
+      <w:start w:val="1"/>
+      <w:numFmt w:val="bullet"/>
+      <w:lvlText w:val="o"/>
+      <w:lvlJc w:val="left"/>
+      <w:pPr>
+        <w:ind w:left="5760" w:hanging="360"/>
+      </w:pPr>
+      <w:rPr>
+        <w:rFonts w:ascii="Courier New" w:hAnsi="Courier New" w:cs="Courier New" w:hint="default"/>
+      </w:rPr>
+    </w:lvl>
+    <w:lvl w:ilvl="8" w:tplc="0C0A0005" w:tentative="1">
+      <w:start w:val="1"/>
+      <w:numFmt w:val="bullet"/>
+      <w:lvlText w:val=""/>
+      <w:lvlJc w:val="left"/>
+      <w:pPr>
+        <w:ind w:left="6480" w:hanging="360"/>
+      </w:pPr>
+      <w:rPr>
+        <w:rFonts w:ascii="Wingdings" w:hAnsi="Wingdings" w:hint="default"/>
+      </w:rPr>
+    </w:lvl>
+  </w:abstractNum>
+  <w:abstractNum w:abstractNumId="26" w15:restartNumberingAfterBreak="0">
     <w:nsid w:val="69006AFD"/>
     <w:multiLevelType w:val="hybridMultilevel"/>
     <w:tmpl w:val="63841F02"/>
@@ -46126,7 +47875,7 @@
       </w:rPr>
     </w:lvl>
   </w:abstractNum>
-  <w:abstractNum w:abstractNumId="24" w15:restartNumberingAfterBreak="0">
+  <w:abstractNum w:abstractNumId="27" w15:restartNumberingAfterBreak="0">
     <w:nsid w:val="6C193CFE"/>
     <w:multiLevelType w:val="multilevel"/>
     <w:tmpl w:val="69264BE2"/>
@@ -46249,7 +47998,7 @@
       </w:rPr>
     </w:lvl>
   </w:abstractNum>
-  <w:abstractNum w:abstractNumId="25" w15:restartNumberingAfterBreak="0">
+  <w:abstractNum w:abstractNumId="28" w15:restartNumberingAfterBreak="0">
     <w:nsid w:val="6F252415"/>
     <w:multiLevelType w:val="hybridMultilevel"/>
     <w:tmpl w:val="F6442CD6"/>
@@ -46362,7 +48111,7 @@
       </w:rPr>
     </w:lvl>
   </w:abstractNum>
-  <w:abstractNum w:abstractNumId="26" w15:restartNumberingAfterBreak="0">
+  <w:abstractNum w:abstractNumId="29" w15:restartNumberingAfterBreak="0">
     <w:nsid w:val="77FE244A"/>
     <w:multiLevelType w:val="multilevel"/>
     <w:tmpl w:val="69264BE2"/>
@@ -46485,7 +48234,7 @@
       </w:rPr>
     </w:lvl>
   </w:abstractNum>
-  <w:abstractNum w:abstractNumId="27" w15:restartNumberingAfterBreak="0">
+  <w:abstractNum w:abstractNumId="30" w15:restartNumberingAfterBreak="0">
     <w:nsid w:val="793E1278"/>
     <w:multiLevelType w:val="hybridMultilevel"/>
     <w:tmpl w:val="ACAAA294"/>
@@ -46576,7 +48325,7 @@
       </w:pPr>
     </w:lvl>
   </w:abstractNum>
-  <w:abstractNum w:abstractNumId="28" w15:restartNumberingAfterBreak="0">
+  <w:abstractNum w:abstractNumId="31" w15:restartNumberingAfterBreak="0">
     <w:nsid w:val="7C13327D"/>
     <w:multiLevelType w:val="multilevel"/>
     <w:tmpl w:val="26F01C60"/>
@@ -46682,16 +48431,16 @@
     <w:abstractNumId w:val="2"/>
   </w:num>
   <w:num w:numId="3">
-    <w:abstractNumId w:val="21"/>
+    <w:abstractNumId w:val="23"/>
   </w:num>
   <w:num w:numId="4">
-    <w:abstractNumId w:val="6"/>
+    <w:abstractNumId w:val="7"/>
   </w:num>
   <w:num w:numId="5">
-    <w:abstractNumId w:val="28"/>
+    <w:abstractNumId w:val="31"/>
   </w:num>
   <w:num w:numId="6">
-    <w:abstractNumId w:val="6"/>
+    <w:abstractNumId w:val="7"/>
     <w:lvlOverride w:ilvl="0">
       <w:startOverride w:val="1"/>
       <w:lvl w:ilvl="0">
@@ -46707,40 +48456,40 @@
     </w:lvlOverride>
   </w:num>
   <w:num w:numId="7">
-    <w:abstractNumId w:val="27"/>
+    <w:abstractNumId w:val="30"/>
   </w:num>
   <w:num w:numId="8">
     <w:abstractNumId w:val="0"/>
   </w:num>
   <w:num w:numId="9">
-    <w:abstractNumId w:val="7"/>
+    <w:abstractNumId w:val="8"/>
   </w:num>
   <w:num w:numId="10">
     <w:abstractNumId w:val="4"/>
   </w:num>
   <w:num w:numId="11">
-    <w:abstractNumId w:val="14"/>
+    <w:abstractNumId w:val="15"/>
   </w:num>
   <w:num w:numId="12">
-    <w:abstractNumId w:val="20"/>
+    <w:abstractNumId w:val="22"/>
   </w:num>
   <w:num w:numId="13">
-    <w:abstractNumId w:val="12"/>
+    <w:abstractNumId w:val="13"/>
   </w:num>
   <w:num w:numId="14">
-    <w:abstractNumId w:val="23"/>
+    <w:abstractNumId w:val="26"/>
   </w:num>
   <w:num w:numId="15">
-    <w:abstractNumId w:val="10"/>
+    <w:abstractNumId w:val="11"/>
   </w:num>
   <w:num w:numId="16">
+    <w:abstractNumId w:val="18"/>
+  </w:num>
+  <w:num w:numId="17">
     <w:abstractNumId w:val="17"/>
   </w:num>
-  <w:num w:numId="17">
-    <w:abstractNumId w:val="16"/>
-  </w:num>
   <w:num w:numId="18">
-    <w:abstractNumId w:val="18"/>
+    <w:abstractNumId w:val="20"/>
     <w:lvlOverride w:ilvl="0">
       <w:startOverride w:val="1"/>
     </w:lvlOverride>
@@ -46770,43 +48519,52 @@
     </w:lvlOverride>
   </w:num>
   <w:num w:numId="19">
-    <w:abstractNumId w:val="13"/>
+    <w:abstractNumId w:val="14"/>
   </w:num>
   <w:num w:numId="20">
     <w:abstractNumId w:val="3"/>
   </w:num>
   <w:num w:numId="21">
-    <w:abstractNumId w:val="25"/>
+    <w:abstractNumId w:val="28"/>
   </w:num>
   <w:num w:numId="22">
-    <w:abstractNumId w:val="11"/>
+    <w:abstractNumId w:val="12"/>
   </w:num>
   <w:num w:numId="23">
+    <w:abstractNumId w:val="10"/>
+  </w:num>
+  <w:num w:numId="24">
+    <w:abstractNumId w:val="24"/>
+  </w:num>
+  <w:num w:numId="25">
     <w:abstractNumId w:val="9"/>
   </w:num>
-  <w:num w:numId="24">
-    <w:abstractNumId w:val="22"/>
+  <w:num w:numId="26">
+    <w:abstractNumId w:val="29"/>
   </w:num>
-  <w:num w:numId="25">
+  <w:num w:numId="27">
+    <w:abstractNumId w:val="21"/>
+  </w:num>
+  <w:num w:numId="28">
+    <w:abstractNumId w:val="27"/>
+  </w:num>
+  <w:num w:numId="29">
     <w:abstractNumId w:val="8"/>
   </w:num>
-  <w:num w:numId="26">
-    <w:abstractNumId w:val="26"/>
-  </w:num>
-  <w:num w:numId="27">
-    <w:abstractNumId w:val="19"/>
-  </w:num>
-  <w:num w:numId="28">
-    <w:abstractNumId w:val="24"/>
-  </w:num>
-  <w:num w:numId="29">
-    <w:abstractNumId w:val="7"/>
-  </w:num>
   <w:num w:numId="30">
-    <w:abstractNumId w:val="15"/>
+    <w:abstractNumId w:val="16"/>
   </w:num>
   <w:num w:numId="31">
     <w:abstractNumId w:val="5"/>
+  </w:num>
+  <w:num w:numId="32">
+    <w:abstractNumId w:val="6"/>
+  </w:num>
+  <w:num w:numId="33">
+    <w:abstractNumId w:val="25"/>
+  </w:num>
+  <w:num w:numId="34">
+    <w:abstractNumId w:val="19"/>
   </w:num>
   <w:numIdMacAtCleanup w:val="31"/>
 </w:numbering>
@@ -47295,7 +49053,6 @@
   <w:style w:type="character" w:default="1" w:styleId="Fuentedeprrafopredeter">
     <w:name w:val="Default Paragraph Font"/>
     <w:uiPriority w:val="1"/>
-    <w:semiHidden/>
     <w:unhideWhenUsed/>
   </w:style>
   <w:style w:type="table" w:default="1" w:styleId="Tablanormal">
@@ -55787,6 +57544,12 @@
 </file>
 
 <file path=customXml/item1.xml><?xml version="1.0" encoding="utf-8"?>
+<p:properties xmlns:p="http://schemas.microsoft.com/office/2006/metadata/properties" xmlns:xsi="http://www.w3.org/2001/XMLSchema-instance" xmlns:pc="http://schemas.microsoft.com/office/infopath/2007/PartnerControls">
+  <documentManagement/>
+</p:properties>
+</file>
+
+<file path=customXml/item2.xml><?xml version="1.0" encoding="utf-8"?>
 <ct:contentTypeSchema xmlns:ct="http://schemas.microsoft.com/office/2006/metadata/contentType" xmlns:ma="http://schemas.microsoft.com/office/2006/metadata/properties/metaAttributes" ct:_="" ma:_="" ma:contentTypeName="Documento" ma:contentTypeID="0x0101007B5FD8A905B855448FCC47E2DC6EFE72" ma:contentTypeVersion="4" ma:contentTypeDescription="Crear nuevo documento." ma:contentTypeScope="" ma:versionID="e58e5df57b798e07c4b3675eb403e735">
   <xsd:schema xmlns:xsd="http://www.w3.org/2001/XMLSchema" xmlns:xs="http://www.w3.org/2001/XMLSchema" xmlns:p="http://schemas.microsoft.com/office/2006/metadata/properties" xmlns:ns2="0f031d8a-3aa7-4ea2-9088-996bfebb8d80" targetNamespace="http://schemas.microsoft.com/office/2006/metadata/properties" ma:root="true" ma:fieldsID="1dcbfb056e4172c52a7fed60cccfea2f" ns2:_="">
     <xsd:import namespace="0f031d8a-3aa7-4ea2-9088-996bfebb8d80"/>
@@ -55932,7 +57695,7 @@
 </ct:contentTypeSchema>
 </file>
 
-<file path=customXml/item2.xml><?xml version="1.0" encoding="utf-8"?>
+<file path=customXml/item3.xml><?xml version="1.0" encoding="utf-8"?>
 <?mso-contentType ?>
 <FormTemplates xmlns="http://schemas.microsoft.com/sharepoint/v3/contenttype/forms">
   <Display>DocumentLibraryForm</Display>
@@ -55941,17 +57704,20 @@
 </FormTemplates>
 </file>
 
-<file path=customXml/item3.xml><?xml version="1.0" encoding="utf-8"?>
-<p:properties xmlns:p="http://schemas.microsoft.com/office/2006/metadata/properties" xmlns:xsi="http://www.w3.org/2001/XMLSchema-instance" xmlns:pc="http://schemas.microsoft.com/office/infopath/2007/PartnerControls">
-  <documentManagement/>
-</p:properties>
-</file>
-
 <file path=customXml/item4.xml><?xml version="1.0" encoding="utf-8"?>
 <b:Sources xmlns:b="http://schemas.openxmlformats.org/officeDocument/2006/bibliography" xmlns="http://schemas.openxmlformats.org/officeDocument/2006/bibliography" SelectedStyle="\apasixtheditionofficeonline.xsl" StyleName="APA" Version="6"/>
 </file>
 
 <file path=customXml/itemProps1.xml><?xml version="1.0" encoding="utf-8"?>
+<ds:datastoreItem xmlns:ds="http://schemas.openxmlformats.org/officeDocument/2006/customXml" ds:itemID="{E71D1D98-C32F-478B-89F5-226EE872D329}">
+  <ds:schemaRefs>
+    <ds:schemaRef ds:uri="http://schemas.microsoft.com/office/2006/metadata/properties"/>
+    <ds:schemaRef ds:uri="http://schemas.microsoft.com/office/infopath/2007/PartnerControls"/>
+  </ds:schemaRefs>
+</ds:datastoreItem>
+</file>
+
+<file path=customXml/itemProps2.xml><?xml version="1.0" encoding="utf-8"?>
 <ds:datastoreItem xmlns:ds="http://schemas.openxmlformats.org/officeDocument/2006/customXml" ds:itemID="{744A7BF6-AA99-4C6D-A613-DB89EB7DB855}">
   <ds:schemaRefs>
     <ds:schemaRef ds:uri="http://schemas.microsoft.com/office/2006/metadata/contentType"/>
@@ -55969,7 +57735,7 @@
 </ds:datastoreItem>
 </file>
 
-<file path=customXml/itemProps2.xml><?xml version="1.0" encoding="utf-8"?>
+<file path=customXml/itemProps3.xml><?xml version="1.0" encoding="utf-8"?>
 <ds:datastoreItem xmlns:ds="http://schemas.openxmlformats.org/officeDocument/2006/customXml" ds:itemID="{FC8EAF78-76B5-48F7-BF94-D790E76BB496}">
   <ds:schemaRefs>
     <ds:schemaRef ds:uri="http://schemas.microsoft.com/sharepoint/v3/contenttype/forms"/>
@@ -55977,17 +57743,8 @@
 </ds:datastoreItem>
 </file>
 
-<file path=customXml/itemProps3.xml><?xml version="1.0" encoding="utf-8"?>
-<ds:datastoreItem xmlns:ds="http://schemas.openxmlformats.org/officeDocument/2006/customXml" ds:itemID="{E71D1D98-C32F-478B-89F5-226EE872D329}">
-  <ds:schemaRefs>
-    <ds:schemaRef ds:uri="http://schemas.microsoft.com/office/2006/metadata/properties"/>
-    <ds:schemaRef ds:uri="http://schemas.microsoft.com/office/infopath/2007/PartnerControls"/>
-  </ds:schemaRefs>
-</ds:datastoreItem>
-</file>
-
 <file path=customXml/itemProps4.xml><?xml version="1.0" encoding="utf-8"?>
-<ds:datastoreItem xmlns:ds="http://schemas.openxmlformats.org/officeDocument/2006/customXml" ds:itemID="{06BAB2B6-4596-4B91-9C32-899438561498}">
+<ds:datastoreItem xmlns:ds="http://schemas.openxmlformats.org/officeDocument/2006/customXml" ds:itemID="{E7651089-42A3-45E0-88DD-C6A4439CC7FF}">
   <ds:schemaRefs>
     <ds:schemaRef ds:uri="http://schemas.openxmlformats.org/officeDocument/2006/bibliography"/>
   </ds:schemaRefs>
